--- a/icd10.docx
+++ b/icd10.docx
@@ -554,16 +554,19 @@
         <w:p>
           <w:pPr>
             <w:pStyle w:val="TOC1"/>
-            <w:numPr>
-              <w:ilvl w:val="0"/>
-              <w:numId w:val="4"/>
-            </w:numPr>
             <w:tabs>
-              <w:tab w:val="left" w:pos="410"/>
-              <w:tab w:val="right" w:pos="9270"/>
+              <w:tab w:val="right" w:pos="10625"/>
             </w:tabs>
-            <w:spacing w:before="216"/>
-            <w:ind w:hanging="325"/>
+            <w:rPr>
+              <w:rFonts w:asciiTheme="minorHAnsi" w:eastAsiaTheme="minorEastAsia" w:hAnsiTheme="minorHAnsi" w:cstheme="minorBidi"/>
+              <w:b w:val="0"/>
+              <w:bCs w:val="0"/>
+              <w:kern w:val="2"/>
+              <w:sz w:val="24"/>
+              <w:szCs w:val="24"/>
+              <w:lang w:val="en-US"/>
+              <w14:ligatures w14:val="standardContextual"/>
+            </w:rPr>
           </w:pPr>
           <w:r>
             <w:fldChar w:fldCharType="begin"/>
@@ -574,664 +577,1230 @@
           <w:r>
             <w:fldChar w:fldCharType="separate"/>
           </w:r>
-          <w:hyperlink w:anchor="_bookmark0" w:history="1">
-            <w:r>
-              <w:rPr>
-                <w:color w:val="00007F"/>
+          <w:hyperlink w:anchor="_Toc219902229" w:history="1">
+            <w:r>
+              <w:rPr>
+                <w:rStyle w:val="Hyperlink"/>
+                <w:w w:val="95"/>
+              </w:rPr>
+              <w:t>1</w:t>
+            </w:r>
+            <w:r>
+              <w:rPr>
+                <w:rFonts w:asciiTheme="minorHAnsi" w:eastAsiaTheme="minorEastAsia" w:hAnsiTheme="minorHAnsi" w:cstheme="minorBidi"/>
+                <w:b w:val="0"/>
+                <w:bCs w:val="0"/>
+                <w:kern w:val="2"/>
+                <w:sz w:val="24"/>
+                <w:szCs w:val="24"/>
+                <w:lang w:val="en-US"/>
+                <w14:ligatures w14:val="standardContextual"/>
+              </w:rPr>
+              <w:tab/>
+            </w:r>
+            <w:r>
+              <w:rPr>
+                <w:rStyle w:val="Hyperlink"/>
               </w:rPr>
               <w:t>Въведение</w:t>
             </w:r>
             <w:r>
               <w:rPr>
-                <w:color w:val="00007F"/>
-                <w:spacing w:val="50"/>
+                <w:rStyle w:val="Hyperlink"/>
+                <w:spacing w:val="63"/>
               </w:rPr>
               <w:t xml:space="preserve"> </w:t>
             </w:r>
             <w:r>
               <w:rPr>
-                <w:color w:val="00007F"/>
+                <w:rStyle w:val="Hyperlink"/>
               </w:rPr>
               <w:t>и</w:t>
             </w:r>
             <w:r>
               <w:rPr>
-                <w:color w:val="00007F"/>
-                <w:spacing w:val="51"/>
+                <w:rStyle w:val="Hyperlink"/>
+                <w:spacing w:val="63"/>
               </w:rPr>
               <w:t xml:space="preserve"> </w:t>
             </w:r>
             <w:r>
               <w:rPr>
-                <w:color w:val="00007F"/>
+                <w:rStyle w:val="Hyperlink"/>
                 <w:spacing w:val="-4"/>
               </w:rPr>
               <w:t>цели</w:t>
             </w:r>
+            <w:r>
+              <w:rPr>
+                <w:webHidden/>
+              </w:rPr>
+              <w:tab/>
+            </w:r>
+            <w:r>
+              <w:rPr>
+                <w:webHidden/>
+              </w:rPr>
+              <w:fldChar w:fldCharType="begin"/>
+            </w:r>
+            <w:r>
+              <w:rPr>
+                <w:webHidden/>
+              </w:rPr>
+              <w:instrText xml:space="preserve"> PAGEREF _Toc219902229 \h </w:instrText>
+            </w:r>
+            <w:r>
+              <w:rPr>
+                <w:webHidden/>
+              </w:rPr>
+            </w:r>
+            <w:r>
+              <w:rPr>
+                <w:webHidden/>
+              </w:rPr>
+              <w:fldChar w:fldCharType="separate"/>
+            </w:r>
+            <w:r>
+              <w:rPr>
+                <w:webHidden/>
+              </w:rPr>
+              <w:t>2</w:t>
+            </w:r>
+            <w:r>
+              <w:rPr>
+                <w:webHidden/>
+              </w:rPr>
+              <w:fldChar w:fldCharType="end"/>
+            </w:r>
           </w:hyperlink>
-          <w:r>
-            <w:rPr>
-              <w:rFonts w:ascii="Times New Roman" w:hAnsi="Times New Roman"/>
-              <w:b w:val="0"/>
-              <w:color w:val="00007F"/>
-            </w:rPr>
-            <w:tab/>
-          </w:r>
-          <w:r>
-            <w:rPr>
-              <w:spacing w:val="-10"/>
-            </w:rPr>
-            <w:t>2</w:t>
-          </w:r>
         </w:p>
         <w:p>
           <w:pPr>
             <w:pStyle w:val="TOC1"/>
-            <w:numPr>
-              <w:ilvl w:val="0"/>
-              <w:numId w:val="4"/>
-            </w:numPr>
             <w:tabs>
-              <w:tab w:val="left" w:pos="410"/>
-              <w:tab w:val="right" w:pos="9269"/>
+              <w:tab w:val="right" w:pos="10625"/>
             </w:tabs>
-            <w:ind w:hanging="325"/>
+            <w:rPr>
+              <w:rFonts w:asciiTheme="minorHAnsi" w:eastAsiaTheme="minorEastAsia" w:hAnsiTheme="minorHAnsi" w:cstheme="minorBidi"/>
+              <w:b w:val="0"/>
+              <w:bCs w:val="0"/>
+              <w:kern w:val="2"/>
+              <w:sz w:val="24"/>
+              <w:szCs w:val="24"/>
+              <w:lang w:val="en-US"/>
+              <w14:ligatures w14:val="standardContextual"/>
+            </w:rPr>
           </w:pPr>
-          <w:hyperlink w:anchor="_bookmark1" w:history="1">
-            <w:r>
-              <w:rPr>
-                <w:color w:val="00007F"/>
-              </w:rPr>
-              <w:t>Методология</w:t>
-            </w:r>
-            <w:r>
-              <w:rPr>
-                <w:color w:val="00007F"/>
-                <w:spacing w:val="53"/>
-              </w:rPr>
-              <w:t xml:space="preserve"> </w:t>
-            </w:r>
-            <w:r>
-              <w:rPr>
-                <w:color w:val="00007F"/>
-              </w:rPr>
-              <w:t>и</w:t>
-            </w:r>
-            <w:r>
-              <w:rPr>
-                <w:color w:val="00007F"/>
-                <w:spacing w:val="54"/>
-              </w:rPr>
-              <w:t xml:space="preserve"> </w:t>
-            </w:r>
-            <w:r>
-              <w:rPr>
-                <w:color w:val="00007F"/>
-              </w:rPr>
-              <w:t>добри</w:t>
-            </w:r>
-            <w:r>
-              <w:rPr>
-                <w:color w:val="00007F"/>
-                <w:spacing w:val="55"/>
-              </w:rPr>
-              <w:t xml:space="preserve"> </w:t>
-            </w:r>
-            <w:r>
-              <w:rPr>
-                <w:color w:val="00007F"/>
-                <w:spacing w:val="-2"/>
-              </w:rPr>
-              <w:t>практики</w:t>
+          <w:hyperlink w:anchor="_Toc219902230" w:history="1">
+            <w:r>
+              <w:rPr>
+                <w:rStyle w:val="Hyperlink"/>
+                <w:w w:val="95"/>
+              </w:rPr>
+              <w:t>2</w:t>
+            </w:r>
+            <w:r>
+              <w:rPr>
+                <w:rFonts w:asciiTheme="minorHAnsi" w:eastAsiaTheme="minorEastAsia" w:hAnsiTheme="minorHAnsi" w:cstheme="minorBidi"/>
+                <w:b w:val="0"/>
+                <w:bCs w:val="0"/>
+                <w:kern w:val="2"/>
+                <w:sz w:val="24"/>
+                <w:szCs w:val="24"/>
+                <w:lang w:val="en-US"/>
+                <w14:ligatures w14:val="standardContextual"/>
+              </w:rPr>
+              <w:tab/>
+            </w:r>
+            <w:r>
+              <w:rPr>
+                <w:rStyle w:val="Hyperlink"/>
+              </w:rPr>
+              <w:t>Набор на данни</w:t>
+            </w:r>
+            <w:r>
+              <w:rPr>
+                <w:webHidden/>
+              </w:rPr>
+              <w:tab/>
+            </w:r>
+            <w:r>
+              <w:rPr>
+                <w:webHidden/>
+              </w:rPr>
+              <w:fldChar w:fldCharType="begin"/>
+            </w:r>
+            <w:r>
+              <w:rPr>
+                <w:webHidden/>
+              </w:rPr>
+              <w:instrText xml:space="preserve"> PAGEREF _Toc219902230 \h </w:instrText>
+            </w:r>
+            <w:r>
+              <w:rPr>
+                <w:webHidden/>
+              </w:rPr>
+            </w:r>
+            <w:r>
+              <w:rPr>
+                <w:webHidden/>
+              </w:rPr>
+              <w:fldChar w:fldCharType="separate"/>
+            </w:r>
+            <w:r>
+              <w:rPr>
+                <w:webHidden/>
+              </w:rPr>
+              <w:t>2</w:t>
+            </w:r>
+            <w:r>
+              <w:rPr>
+                <w:webHidden/>
+              </w:rPr>
+              <w:fldChar w:fldCharType="end"/>
             </w:r>
           </w:hyperlink>
-          <w:r>
-            <w:rPr>
-              <w:rFonts w:ascii="Times New Roman" w:hAnsi="Times New Roman"/>
-              <w:b w:val="0"/>
-              <w:color w:val="00007F"/>
-            </w:rPr>
-            <w:tab/>
-          </w:r>
-          <w:r>
-            <w:rPr>
-              <w:spacing w:val="-12"/>
-            </w:rPr>
-            <w:t>2</w:t>
-          </w:r>
         </w:p>
         <w:p>
           <w:pPr>
             <w:pStyle w:val="TOC1"/>
-            <w:numPr>
-              <w:ilvl w:val="0"/>
-              <w:numId w:val="4"/>
-            </w:numPr>
             <w:tabs>
-              <w:tab w:val="left" w:pos="410"/>
-              <w:tab w:val="right" w:pos="9269"/>
+              <w:tab w:val="right" w:pos="10625"/>
             </w:tabs>
-            <w:ind w:hanging="325"/>
+            <w:rPr>
+              <w:rFonts w:asciiTheme="minorHAnsi" w:eastAsiaTheme="minorEastAsia" w:hAnsiTheme="minorHAnsi" w:cstheme="minorBidi"/>
+              <w:b w:val="0"/>
+              <w:bCs w:val="0"/>
+              <w:kern w:val="2"/>
+              <w:sz w:val="24"/>
+              <w:szCs w:val="24"/>
+              <w:lang w:val="en-US"/>
+              <w14:ligatures w14:val="standardContextual"/>
+            </w:rPr>
           </w:pPr>
-          <w:hyperlink w:anchor="_bookmark2" w:history="1">
-            <w:r>
-              <w:rPr>
-                <w:color w:val="00007F"/>
-              </w:rPr>
-              <w:t>Основни</w:t>
-            </w:r>
-            <w:r>
-              <w:rPr>
-                <w:color w:val="00007F"/>
-                <w:spacing w:val="52"/>
-              </w:rPr>
-              <w:t xml:space="preserve"> </w:t>
-            </w:r>
-            <w:r>
-              <w:rPr>
-                <w:color w:val="00007F"/>
-              </w:rPr>
-              <w:t>класове</w:t>
-            </w:r>
-            <w:r>
-              <w:rPr>
-                <w:color w:val="00007F"/>
-                <w:spacing w:val="52"/>
-              </w:rPr>
-              <w:t xml:space="preserve"> </w:t>
-            </w:r>
-            <w:r>
-              <w:rPr>
-                <w:color w:val="00007F"/>
-              </w:rPr>
-              <w:t>и</w:t>
-            </w:r>
-            <w:r>
-              <w:rPr>
-                <w:color w:val="00007F"/>
-                <w:spacing w:val="53"/>
-              </w:rPr>
-              <w:t xml:space="preserve"> </w:t>
-            </w:r>
-            <w:r>
-              <w:rPr>
-                <w:color w:val="00007F"/>
-                <w:spacing w:val="-2"/>
-              </w:rPr>
-              <w:t>йерархия</w:t>
+          <w:hyperlink w:anchor="_Toc219902231" w:history="1">
+            <w:r>
+              <w:rPr>
+                <w:rStyle w:val="Hyperlink"/>
+                <w:w w:val="95"/>
+              </w:rPr>
+              <w:t>3</w:t>
+            </w:r>
+            <w:r>
+              <w:rPr>
+                <w:rFonts w:asciiTheme="minorHAnsi" w:eastAsiaTheme="minorEastAsia" w:hAnsiTheme="minorHAnsi" w:cstheme="minorBidi"/>
+                <w:b w:val="0"/>
+                <w:bCs w:val="0"/>
+                <w:kern w:val="2"/>
+                <w:sz w:val="24"/>
+                <w:szCs w:val="24"/>
+                <w:lang w:val="en-US"/>
+                <w14:ligatures w14:val="standardContextual"/>
+              </w:rPr>
+              <w:tab/>
+            </w:r>
+            <w:r>
+              <w:rPr>
+                <w:rStyle w:val="Hyperlink"/>
+              </w:rPr>
+              <w:t>Моделиране</w:t>
+            </w:r>
+            <w:r>
+              <w:rPr>
+                <w:webHidden/>
+              </w:rPr>
+              <w:tab/>
+            </w:r>
+            <w:r>
+              <w:rPr>
+                <w:webHidden/>
+              </w:rPr>
+              <w:fldChar w:fldCharType="begin"/>
+            </w:r>
+            <w:r>
+              <w:rPr>
+                <w:webHidden/>
+              </w:rPr>
+              <w:instrText xml:space="preserve"> PAGEREF _Toc219902231 \h </w:instrText>
+            </w:r>
+            <w:r>
+              <w:rPr>
+                <w:webHidden/>
+              </w:rPr>
+            </w:r>
+            <w:r>
+              <w:rPr>
+                <w:webHidden/>
+              </w:rPr>
+              <w:fldChar w:fldCharType="separate"/>
+            </w:r>
+            <w:r>
+              <w:rPr>
+                <w:webHidden/>
+              </w:rPr>
+              <w:t>7</w:t>
+            </w:r>
+            <w:r>
+              <w:rPr>
+                <w:webHidden/>
+              </w:rPr>
+              <w:fldChar w:fldCharType="end"/>
             </w:r>
           </w:hyperlink>
-          <w:r>
-            <w:rPr>
-              <w:rFonts w:ascii="Times New Roman" w:hAnsi="Times New Roman"/>
-              <w:b w:val="0"/>
-              <w:color w:val="00007F"/>
-            </w:rPr>
-            <w:tab/>
-          </w:r>
-          <w:r>
-            <w:rPr>
-              <w:spacing w:val="-10"/>
-            </w:rPr>
-            <w:t>2</w:t>
-          </w:r>
         </w:p>
         <w:p>
           <w:pPr>
             <w:pStyle w:val="TOC1"/>
-            <w:numPr>
-              <w:ilvl w:val="0"/>
-              <w:numId w:val="4"/>
-            </w:numPr>
             <w:tabs>
-              <w:tab w:val="left" w:pos="410"/>
-              <w:tab w:val="right" w:pos="9270"/>
+              <w:tab w:val="right" w:pos="10625"/>
             </w:tabs>
-            <w:ind w:hanging="325"/>
+            <w:rPr>
+              <w:rFonts w:asciiTheme="minorHAnsi" w:eastAsiaTheme="minorEastAsia" w:hAnsiTheme="minorHAnsi" w:cstheme="minorBidi"/>
+              <w:b w:val="0"/>
+              <w:bCs w:val="0"/>
+              <w:kern w:val="2"/>
+              <w:sz w:val="24"/>
+              <w:szCs w:val="24"/>
+              <w:lang w:val="en-US"/>
+              <w14:ligatures w14:val="standardContextual"/>
+            </w:rPr>
           </w:pPr>
-          <w:hyperlink w:anchor="_bookmark3" w:history="1">
-            <w:r>
-              <w:rPr>
-                <w:color w:val="00007F"/>
-              </w:rPr>
-              <w:t>Обектни</w:t>
-            </w:r>
-            <w:r>
-              <w:rPr>
-                <w:color w:val="00007F"/>
-                <w:spacing w:val="58"/>
+          <w:hyperlink w:anchor="_Toc219902232" w:history="1">
+            <w:r>
+              <w:rPr>
+                <w:rStyle w:val="Hyperlink"/>
+                <w:w w:val="95"/>
+              </w:rPr>
+              <w:t>4</w:t>
+            </w:r>
+            <w:r>
+              <w:rPr>
+                <w:rFonts w:asciiTheme="minorHAnsi" w:eastAsiaTheme="minorEastAsia" w:hAnsiTheme="minorHAnsi" w:cstheme="minorBidi"/>
+                <w:b w:val="0"/>
+                <w:bCs w:val="0"/>
+                <w:kern w:val="2"/>
+                <w:sz w:val="24"/>
+                <w:szCs w:val="24"/>
+                <w:lang w:val="en-US"/>
+                <w14:ligatures w14:val="standardContextual"/>
+              </w:rPr>
+              <w:tab/>
+            </w:r>
+            <w:r>
+              <w:rPr>
+                <w:rStyle w:val="Hyperlink"/>
+              </w:rPr>
+              <w:t>Основни</w:t>
+            </w:r>
+            <w:r>
+              <w:rPr>
+                <w:rStyle w:val="Hyperlink"/>
+                <w:spacing w:val="64"/>
               </w:rPr>
               <w:t xml:space="preserve"> </w:t>
             </w:r>
             <w:r>
               <w:rPr>
-                <w:color w:val="00007F"/>
-              </w:rPr>
-              <w:t>свойства</w:t>
-            </w:r>
-            <w:r>
-              <w:rPr>
-                <w:color w:val="00007F"/>
-                <w:spacing w:val="59"/>
-              </w:rPr>
-              <w:t xml:space="preserve"> </w:t>
-            </w:r>
-            <w:r>
-              <w:rPr>
-                <w:color w:val="00007F"/>
-                <w:spacing w:val="-2"/>
-              </w:rPr>
-              <w:t>(релации)</w:t>
+                <w:rStyle w:val="Hyperlink"/>
+              </w:rPr>
+              <w:t>класове и йерархия</w:t>
+            </w:r>
+            <w:r>
+              <w:rPr>
+                <w:webHidden/>
+              </w:rPr>
+              <w:tab/>
+            </w:r>
+            <w:r>
+              <w:rPr>
+                <w:webHidden/>
+              </w:rPr>
+              <w:fldChar w:fldCharType="begin"/>
+            </w:r>
+            <w:r>
+              <w:rPr>
+                <w:webHidden/>
+              </w:rPr>
+              <w:instrText xml:space="preserve"> PAGEREF _Toc219902232 \h </w:instrText>
+            </w:r>
+            <w:r>
+              <w:rPr>
+                <w:webHidden/>
+              </w:rPr>
+            </w:r>
+            <w:r>
+              <w:rPr>
+                <w:webHidden/>
+              </w:rPr>
+              <w:fldChar w:fldCharType="separate"/>
+            </w:r>
+            <w:r>
+              <w:rPr>
+                <w:webHidden/>
+              </w:rPr>
+              <w:t>8</w:t>
+            </w:r>
+            <w:r>
+              <w:rPr>
+                <w:webHidden/>
+              </w:rPr>
+              <w:fldChar w:fldCharType="end"/>
             </w:r>
           </w:hyperlink>
-          <w:r>
-            <w:rPr>
-              <w:rFonts w:ascii="Times New Roman" w:hAnsi="Times New Roman"/>
-              <w:b w:val="0"/>
-              <w:color w:val="00007F"/>
-            </w:rPr>
-            <w:tab/>
-          </w:r>
-          <w:r>
-            <w:rPr>
-              <w:spacing w:val="-10"/>
-            </w:rPr>
-            <w:t>3</w:t>
-          </w:r>
         </w:p>
         <w:p>
           <w:pPr>
             <w:pStyle w:val="TOC1"/>
-            <w:numPr>
-              <w:ilvl w:val="0"/>
-              <w:numId w:val="4"/>
-            </w:numPr>
             <w:tabs>
-              <w:tab w:val="left" w:pos="410"/>
-              <w:tab w:val="right" w:pos="9270"/>
+              <w:tab w:val="right" w:pos="10625"/>
             </w:tabs>
-            <w:ind w:hanging="325"/>
+            <w:rPr>
+              <w:rFonts w:asciiTheme="minorHAnsi" w:eastAsiaTheme="minorEastAsia" w:hAnsiTheme="minorHAnsi" w:cstheme="minorBidi"/>
+              <w:b w:val="0"/>
+              <w:bCs w:val="0"/>
+              <w:kern w:val="2"/>
+              <w:sz w:val="24"/>
+              <w:szCs w:val="24"/>
+              <w:lang w:val="en-US"/>
+              <w14:ligatures w14:val="standardContextual"/>
+            </w:rPr>
           </w:pPr>
-          <w:hyperlink w:anchor="_bookmark4" w:history="1">
-            <w:r>
-              <w:rPr>
-                <w:color w:val="00007F"/>
-              </w:rPr>
-              <w:t>Дататип</w:t>
-            </w:r>
-            <w:r>
-              <w:rPr>
-                <w:color w:val="00007F"/>
-                <w:spacing w:val="57"/>
-                <w:w w:val="150"/>
+          <w:hyperlink w:anchor="_Toc219902233" w:history="1">
+            <w:r>
+              <w:rPr>
+                <w:rStyle w:val="Hyperlink"/>
+                <w:w w:val="95"/>
+              </w:rPr>
+              <w:t>5</w:t>
+            </w:r>
+            <w:r>
+              <w:rPr>
+                <w:rFonts w:asciiTheme="minorHAnsi" w:eastAsiaTheme="minorEastAsia" w:hAnsiTheme="minorHAnsi" w:cstheme="minorBidi"/>
+                <w:b w:val="0"/>
+                <w:bCs w:val="0"/>
+                <w:kern w:val="2"/>
+                <w:sz w:val="24"/>
+                <w:szCs w:val="24"/>
+                <w:lang w:val="en-US"/>
+                <w14:ligatures w14:val="standardContextual"/>
+              </w:rPr>
+              <w:tab/>
+            </w:r>
+            <w:r>
+              <w:rPr>
+                <w:rStyle w:val="Hyperlink"/>
+                <w:w w:val="105"/>
+              </w:rPr>
+              <w:t>Обектни</w:t>
+            </w:r>
+            <w:r>
+              <w:rPr>
+                <w:rStyle w:val="Hyperlink"/>
+                <w:spacing w:val="11"/>
+                <w:w w:val="105"/>
               </w:rPr>
               <w:t xml:space="preserve"> </w:t>
             </w:r>
             <w:r>
               <w:rPr>
-                <w:color w:val="00007F"/>
+                <w:rStyle w:val="Hyperlink"/>
+                <w:w w:val="105"/>
+              </w:rPr>
+              <w:t>свойства</w:t>
+            </w:r>
+            <w:r>
+              <w:rPr>
+                <w:rStyle w:val="Hyperlink"/>
+                <w:spacing w:val="12"/>
+                <w:w w:val="105"/>
+              </w:rPr>
+              <w:t xml:space="preserve"> </w:t>
+            </w:r>
+            <w:r>
+              <w:rPr>
+                <w:rStyle w:val="Hyperlink"/>
                 <w:spacing w:val="-2"/>
-              </w:rPr>
-              <w:t>свойства</w:t>
+                <w:w w:val="105"/>
+              </w:rPr>
+              <w:t>(релации)</w:t>
+            </w:r>
+            <w:r>
+              <w:rPr>
+                <w:webHidden/>
+              </w:rPr>
+              <w:tab/>
+            </w:r>
+            <w:r>
+              <w:rPr>
+                <w:webHidden/>
+              </w:rPr>
+              <w:fldChar w:fldCharType="begin"/>
+            </w:r>
+            <w:r>
+              <w:rPr>
+                <w:webHidden/>
+              </w:rPr>
+              <w:instrText xml:space="preserve"> PAGEREF _Toc219902233 \h </w:instrText>
+            </w:r>
+            <w:r>
+              <w:rPr>
+                <w:webHidden/>
+              </w:rPr>
+            </w:r>
+            <w:r>
+              <w:rPr>
+                <w:webHidden/>
+              </w:rPr>
+              <w:fldChar w:fldCharType="separate"/>
+            </w:r>
+            <w:r>
+              <w:rPr>
+                <w:webHidden/>
+              </w:rPr>
+              <w:t>8</w:t>
+            </w:r>
+            <w:r>
+              <w:rPr>
+                <w:webHidden/>
+              </w:rPr>
+              <w:fldChar w:fldCharType="end"/>
             </w:r>
           </w:hyperlink>
-          <w:r>
-            <w:rPr>
-              <w:rFonts w:ascii="Times New Roman" w:hAnsi="Times New Roman"/>
-              <w:b w:val="0"/>
-              <w:color w:val="00007F"/>
-            </w:rPr>
-            <w:tab/>
-          </w:r>
-          <w:r>
-            <w:rPr>
-              <w:spacing w:val="-10"/>
-            </w:rPr>
-            <w:t>3</w:t>
-          </w:r>
         </w:p>
         <w:p>
           <w:pPr>
             <w:pStyle w:val="TOC1"/>
-            <w:numPr>
-              <w:ilvl w:val="0"/>
-              <w:numId w:val="4"/>
-            </w:numPr>
             <w:tabs>
-              <w:tab w:val="left" w:pos="410"/>
-              <w:tab w:val="right" w:pos="9271"/>
+              <w:tab w:val="right" w:pos="10625"/>
             </w:tabs>
-            <w:ind w:hanging="325"/>
+            <w:rPr>
+              <w:rFonts w:asciiTheme="minorHAnsi" w:eastAsiaTheme="minorEastAsia" w:hAnsiTheme="minorHAnsi" w:cstheme="minorBidi"/>
+              <w:b w:val="0"/>
+              <w:bCs w:val="0"/>
+              <w:kern w:val="2"/>
+              <w:sz w:val="24"/>
+              <w:szCs w:val="24"/>
+              <w:lang w:val="en-US"/>
+              <w14:ligatures w14:val="standardContextual"/>
+            </w:rPr>
           </w:pPr>
-          <w:hyperlink w:anchor="_bookmark5" w:history="1">
-            <w:r>
-              <w:rPr>
-                <w:color w:val="00007F"/>
-              </w:rPr>
-              <w:t>Ограничения,</w:t>
-            </w:r>
-            <w:r>
-              <w:rPr>
-                <w:color w:val="00007F"/>
-                <w:spacing w:val="68"/>
-              </w:rPr>
-              <w:t xml:space="preserve"> </w:t>
-            </w:r>
-            <w:r>
-              <w:rPr>
-                <w:color w:val="00007F"/>
-              </w:rPr>
-              <w:t>ключове</w:t>
-            </w:r>
-            <w:r>
-              <w:rPr>
-                <w:color w:val="00007F"/>
-                <w:spacing w:val="68"/>
-              </w:rPr>
-              <w:t xml:space="preserve"> </w:t>
-            </w:r>
-            <w:r>
-              <w:rPr>
-                <w:color w:val="00007F"/>
-              </w:rPr>
-              <w:t>и</w:t>
-            </w:r>
-            <w:r>
-              <w:rPr>
-                <w:color w:val="00007F"/>
-                <w:spacing w:val="67"/>
-              </w:rPr>
-              <w:t xml:space="preserve"> </w:t>
-            </w:r>
-            <w:r>
-              <w:rPr>
-                <w:color w:val="00007F"/>
-              </w:rPr>
-              <w:t>верижни</w:t>
-            </w:r>
-            <w:r>
-              <w:rPr>
-                <w:color w:val="00007F"/>
-                <w:spacing w:val="68"/>
-              </w:rPr>
-              <w:t xml:space="preserve"> </w:t>
-            </w:r>
-            <w:r>
-              <w:rPr>
-                <w:color w:val="00007F"/>
+          <w:hyperlink w:anchor="_Toc219902234" w:history="1">
+            <w:r>
+              <w:rPr>
+                <w:rStyle w:val="Hyperlink"/>
+                <w:w w:val="95"/>
+              </w:rPr>
+              <w:t>6</w:t>
+            </w:r>
+            <w:r>
+              <w:rPr>
+                <w:rFonts w:asciiTheme="minorHAnsi" w:eastAsiaTheme="minorEastAsia" w:hAnsiTheme="minorHAnsi" w:cstheme="minorBidi"/>
+                <w:b w:val="0"/>
+                <w:bCs w:val="0"/>
+                <w:kern w:val="2"/>
+                <w:sz w:val="24"/>
+                <w:szCs w:val="24"/>
+                <w:lang w:val="en-US"/>
+                <w14:ligatures w14:val="standardContextual"/>
+              </w:rPr>
+              <w:tab/>
+            </w:r>
+            <w:r>
+              <w:rPr>
+                <w:rStyle w:val="Hyperlink"/>
                 <w:spacing w:val="-2"/>
-              </w:rPr>
-              <w:t>релации</w:t>
+                <w:w w:val="105"/>
+              </w:rPr>
+              <w:t>Свойства по типа на данни</w:t>
+            </w:r>
+            <w:r>
+              <w:rPr>
+                <w:webHidden/>
+              </w:rPr>
+              <w:tab/>
+            </w:r>
+            <w:r>
+              <w:rPr>
+                <w:webHidden/>
+              </w:rPr>
+              <w:fldChar w:fldCharType="begin"/>
+            </w:r>
+            <w:r>
+              <w:rPr>
+                <w:webHidden/>
+              </w:rPr>
+              <w:instrText xml:space="preserve"> PAGEREF _Toc219902234 \h </w:instrText>
+            </w:r>
+            <w:r>
+              <w:rPr>
+                <w:webHidden/>
+              </w:rPr>
+            </w:r>
+            <w:r>
+              <w:rPr>
+                <w:webHidden/>
+              </w:rPr>
+              <w:fldChar w:fldCharType="separate"/>
+            </w:r>
+            <w:r>
+              <w:rPr>
+                <w:webHidden/>
+              </w:rPr>
+              <w:t>9</w:t>
+            </w:r>
+            <w:r>
+              <w:rPr>
+                <w:webHidden/>
+              </w:rPr>
+              <w:fldChar w:fldCharType="end"/>
             </w:r>
           </w:hyperlink>
-          <w:r>
-            <w:rPr>
-              <w:rFonts w:ascii="Times New Roman" w:hAnsi="Times New Roman"/>
-              <w:b w:val="0"/>
-              <w:color w:val="00007F"/>
-            </w:rPr>
-            <w:tab/>
-          </w:r>
-          <w:r>
-            <w:rPr>
-              <w:spacing w:val="-10"/>
-            </w:rPr>
-            <w:t>4</w:t>
-          </w:r>
         </w:p>
         <w:p>
           <w:pPr>
             <w:pStyle w:val="TOC1"/>
-            <w:numPr>
-              <w:ilvl w:val="0"/>
-              <w:numId w:val="4"/>
-            </w:numPr>
             <w:tabs>
-              <w:tab w:val="left" w:pos="410"/>
-              <w:tab w:val="right" w:pos="9270"/>
+              <w:tab w:val="right" w:pos="10625"/>
             </w:tabs>
-            <w:ind w:hanging="325"/>
+            <w:rPr>
+              <w:rFonts w:asciiTheme="minorHAnsi" w:eastAsiaTheme="minorEastAsia" w:hAnsiTheme="minorHAnsi" w:cstheme="minorBidi"/>
+              <w:b w:val="0"/>
+              <w:bCs w:val="0"/>
+              <w:kern w:val="2"/>
+              <w:sz w:val="24"/>
+              <w:szCs w:val="24"/>
+              <w:lang w:val="en-US"/>
+              <w14:ligatures w14:val="standardContextual"/>
+            </w:rPr>
           </w:pPr>
-          <w:hyperlink w:anchor="_bookmark6" w:history="1">
-            <w:r>
-              <w:rPr>
-                <w:color w:val="00007F"/>
+          <w:hyperlink w:anchor="_Toc219902235" w:history="1">
+            <w:r>
+              <w:rPr>
+                <w:rStyle w:val="Hyperlink"/>
+                <w:w w:val="95"/>
+              </w:rPr>
+              <w:t>7</w:t>
+            </w:r>
+            <w:r>
+              <w:rPr>
+                <w:rFonts w:asciiTheme="minorHAnsi" w:eastAsiaTheme="minorEastAsia" w:hAnsiTheme="minorHAnsi" w:cstheme="minorBidi"/>
+                <w:b w:val="0"/>
+                <w:bCs w:val="0"/>
+                <w:kern w:val="2"/>
+                <w:sz w:val="24"/>
+                <w:szCs w:val="24"/>
+                <w:lang w:val="en-US"/>
+                <w14:ligatures w14:val="standardContextual"/>
+              </w:rPr>
+              <w:tab/>
+            </w:r>
+            <w:r>
+              <w:rPr>
+                <w:rStyle w:val="Hyperlink"/>
+                <w:w w:val="105"/>
               </w:rPr>
               <w:t>Индивиди</w:t>
             </w:r>
             <w:r>
               <w:rPr>
-                <w:color w:val="00007F"/>
-                <w:spacing w:val="61"/>
+                <w:rStyle w:val="Hyperlink"/>
+                <w:spacing w:val="18"/>
+                <w:w w:val="105"/>
               </w:rPr>
               <w:t xml:space="preserve"> </w:t>
             </w:r>
             <w:r>
               <w:rPr>
-                <w:color w:val="00007F"/>
+                <w:rStyle w:val="Hyperlink"/>
+                <w:w w:val="105"/>
               </w:rPr>
               <w:t>и</w:t>
             </w:r>
             <w:r>
               <w:rPr>
-                <w:color w:val="00007F"/>
-                <w:spacing w:val="61"/>
+                <w:rStyle w:val="Hyperlink"/>
+                <w:spacing w:val="18"/>
+                <w:w w:val="105"/>
               </w:rPr>
               <w:t xml:space="preserve"> </w:t>
             </w:r>
             <w:r>
               <w:rPr>
-                <w:color w:val="00007F"/>
+                <w:rStyle w:val="Hyperlink"/>
+                <w:w w:val="105"/>
               </w:rPr>
               <w:t>извеждане</w:t>
             </w:r>
             <w:r>
               <w:rPr>
-                <w:color w:val="00007F"/>
-                <w:spacing w:val="61"/>
+                <w:rStyle w:val="Hyperlink"/>
+                <w:spacing w:val="18"/>
+                <w:w w:val="105"/>
               </w:rPr>
               <w:t xml:space="preserve"> </w:t>
             </w:r>
             <w:r>
               <w:rPr>
-                <w:color w:val="00007F"/>
+                <w:rStyle w:val="Hyperlink"/>
                 <w:spacing w:val="-2"/>
+                <w:w w:val="105"/>
               </w:rPr>
               <w:t>(Reasoning)</w:t>
             </w:r>
+            <w:r>
+              <w:rPr>
+                <w:webHidden/>
+              </w:rPr>
+              <w:tab/>
+            </w:r>
+            <w:r>
+              <w:rPr>
+                <w:webHidden/>
+              </w:rPr>
+              <w:fldChar w:fldCharType="begin"/>
+            </w:r>
+            <w:r>
+              <w:rPr>
+                <w:webHidden/>
+              </w:rPr>
+              <w:instrText xml:space="preserve"> PAGEREF _Toc219902235 \h </w:instrText>
+            </w:r>
+            <w:r>
+              <w:rPr>
+                <w:webHidden/>
+              </w:rPr>
+            </w:r>
+            <w:r>
+              <w:rPr>
+                <w:webHidden/>
+              </w:rPr>
+              <w:fldChar w:fldCharType="separate"/>
+            </w:r>
+            <w:r>
+              <w:rPr>
+                <w:webHidden/>
+              </w:rPr>
+              <w:t>9</w:t>
+            </w:r>
+            <w:r>
+              <w:rPr>
+                <w:webHidden/>
+              </w:rPr>
+              <w:fldChar w:fldCharType="end"/>
+            </w:r>
           </w:hyperlink>
-          <w:r>
-            <w:rPr>
-              <w:rFonts w:ascii="Times New Roman" w:hAnsi="Times New Roman"/>
-              <w:b w:val="0"/>
-              <w:color w:val="00007F"/>
-            </w:rPr>
-            <w:tab/>
-          </w:r>
-          <w:r>
-            <w:rPr>
-              <w:spacing w:val="-10"/>
-            </w:rPr>
-            <w:t>4</w:t>
-          </w:r>
         </w:p>
         <w:p>
           <w:pPr>
             <w:pStyle w:val="TOC1"/>
-            <w:numPr>
-              <w:ilvl w:val="0"/>
-              <w:numId w:val="4"/>
-            </w:numPr>
             <w:tabs>
-              <w:tab w:val="left" w:pos="410"/>
-              <w:tab w:val="right" w:pos="9269"/>
+              <w:tab w:val="right" w:pos="10625"/>
             </w:tabs>
-            <w:ind w:hanging="325"/>
+            <w:rPr>
+              <w:rFonts w:asciiTheme="minorHAnsi" w:eastAsiaTheme="minorEastAsia" w:hAnsiTheme="minorHAnsi" w:cstheme="minorBidi"/>
+              <w:b w:val="0"/>
+              <w:bCs w:val="0"/>
+              <w:kern w:val="2"/>
+              <w:sz w:val="24"/>
+              <w:szCs w:val="24"/>
+              <w:lang w:val="en-US"/>
+              <w14:ligatures w14:val="standardContextual"/>
+            </w:rPr>
           </w:pPr>
-          <w:hyperlink w:anchor="_bookmark7" w:history="1">
-            <w:r>
-              <w:rPr>
-                <w:color w:val="00007F"/>
+          <w:hyperlink w:anchor="_Toc219902236" w:history="1">
+            <w:r>
+              <w:rPr>
+                <w:rStyle w:val="Hyperlink"/>
+                <w:w w:val="95"/>
+              </w:rPr>
+              <w:t>8</w:t>
+            </w:r>
+            <w:r>
+              <w:rPr>
+                <w:rFonts w:asciiTheme="minorHAnsi" w:eastAsiaTheme="minorEastAsia" w:hAnsiTheme="minorHAnsi" w:cstheme="minorBidi"/>
+                <w:b w:val="0"/>
+                <w:bCs w:val="0"/>
+                <w:kern w:val="2"/>
+                <w:sz w:val="24"/>
+                <w:szCs w:val="24"/>
+                <w:lang w:val="en-US"/>
+                <w14:ligatures w14:val="standardContextual"/>
+              </w:rPr>
+              <w:tab/>
+            </w:r>
+            <w:r>
+              <w:rPr>
+                <w:rStyle w:val="Hyperlink"/>
               </w:rPr>
               <w:t>Компетентностни</w:t>
             </w:r>
             <w:r>
               <w:rPr>
-                <w:color w:val="00007F"/>
-                <w:spacing w:val="61"/>
+                <w:rStyle w:val="Hyperlink"/>
+                <w:spacing w:val="73"/>
               </w:rPr>
               <w:t xml:space="preserve"> </w:t>
             </w:r>
             <w:r>
               <w:rPr>
-                <w:color w:val="00007F"/>
+                <w:rStyle w:val="Hyperlink"/>
               </w:rPr>
               <w:t>въпроси</w:t>
             </w:r>
             <w:r>
               <w:rPr>
-                <w:color w:val="00007F"/>
-                <w:spacing w:val="61"/>
+                <w:rStyle w:val="Hyperlink"/>
+                <w:spacing w:val="73"/>
               </w:rPr>
               <w:t xml:space="preserve"> </w:t>
             </w:r>
             <w:r>
               <w:rPr>
-                <w:color w:val="00007F"/>
+                <w:rStyle w:val="Hyperlink"/>
               </w:rPr>
               <w:t>и</w:t>
             </w:r>
             <w:r>
               <w:rPr>
-                <w:color w:val="00007F"/>
-                <w:spacing w:val="61"/>
+                <w:rStyle w:val="Hyperlink"/>
+                <w:spacing w:val="74"/>
               </w:rPr>
               <w:t xml:space="preserve"> </w:t>
             </w:r>
             <w:r>
               <w:rPr>
-                <w:color w:val="00007F"/>
+                <w:rStyle w:val="Hyperlink"/>
                 <w:spacing w:val="-2"/>
               </w:rPr>
               <w:t>заявки</w:t>
             </w:r>
+            <w:r>
+              <w:rPr>
+                <w:webHidden/>
+              </w:rPr>
+              <w:tab/>
+            </w:r>
+            <w:r>
+              <w:rPr>
+                <w:webHidden/>
+              </w:rPr>
+              <w:fldChar w:fldCharType="begin"/>
+            </w:r>
+            <w:r>
+              <w:rPr>
+                <w:webHidden/>
+              </w:rPr>
+              <w:instrText xml:space="preserve"> PAGEREF _Toc219902236 \h </w:instrText>
+            </w:r>
+            <w:r>
+              <w:rPr>
+                <w:webHidden/>
+              </w:rPr>
+            </w:r>
+            <w:r>
+              <w:rPr>
+                <w:webHidden/>
+              </w:rPr>
+              <w:fldChar w:fldCharType="separate"/>
+            </w:r>
+            <w:r>
+              <w:rPr>
+                <w:webHidden/>
+              </w:rPr>
+              <w:t>9</w:t>
+            </w:r>
+            <w:r>
+              <w:rPr>
+                <w:webHidden/>
+              </w:rPr>
+              <w:fldChar w:fldCharType="end"/>
+            </w:r>
           </w:hyperlink>
-          <w:r>
-            <w:rPr>
-              <w:rFonts w:ascii="Times New Roman" w:hAnsi="Times New Roman"/>
-              <w:b w:val="0"/>
-              <w:color w:val="00007F"/>
-            </w:rPr>
-            <w:tab/>
-          </w:r>
-          <w:r>
-            <w:rPr>
-              <w:spacing w:val="-10"/>
-            </w:rPr>
-            <w:t>4</w:t>
-          </w:r>
         </w:p>
         <w:p>
           <w:pPr>
             <w:pStyle w:val="TOC1"/>
-            <w:numPr>
-              <w:ilvl w:val="0"/>
-              <w:numId w:val="4"/>
-            </w:numPr>
             <w:tabs>
-              <w:tab w:val="left" w:pos="410"/>
-              <w:tab w:val="right" w:pos="9269"/>
+              <w:tab w:val="right" w:pos="10625"/>
             </w:tabs>
-            <w:ind w:hanging="325"/>
+            <w:rPr>
+              <w:rFonts w:asciiTheme="minorHAnsi" w:eastAsiaTheme="minorEastAsia" w:hAnsiTheme="minorHAnsi" w:cstheme="minorBidi"/>
+              <w:b w:val="0"/>
+              <w:bCs w:val="0"/>
+              <w:kern w:val="2"/>
+              <w:sz w:val="24"/>
+              <w:szCs w:val="24"/>
+              <w:lang w:val="en-US"/>
+              <w14:ligatures w14:val="standardContextual"/>
+            </w:rPr>
           </w:pPr>
-          <w:hyperlink w:anchor="_bookmark8" w:history="1">
-            <w:r>
-              <w:rPr>
-                <w:color w:val="00007F"/>
+          <w:hyperlink w:anchor="_Toc219902237" w:history="1">
+            <w:r>
+              <w:rPr>
+                <w:rStyle w:val="Hyperlink"/>
+                <w:w w:val="95"/>
+              </w:rPr>
+              <w:t>9</w:t>
+            </w:r>
+            <w:r>
+              <w:rPr>
+                <w:rFonts w:asciiTheme="minorHAnsi" w:eastAsiaTheme="minorEastAsia" w:hAnsiTheme="minorHAnsi" w:cstheme="minorBidi"/>
+                <w:b w:val="0"/>
+                <w:bCs w:val="0"/>
+                <w:kern w:val="2"/>
+                <w:sz w:val="24"/>
+                <w:szCs w:val="24"/>
+                <w:lang w:val="en-US"/>
+                <w14:ligatures w14:val="standardContextual"/>
+              </w:rPr>
+              <w:tab/>
+            </w:r>
+            <w:r>
+              <w:rPr>
+                <w:rStyle w:val="Hyperlink"/>
+                <w:w w:val="105"/>
               </w:rPr>
               <w:t>Визуализация</w:t>
             </w:r>
             <w:r>
               <w:rPr>
-                <w:color w:val="00007F"/>
-                <w:spacing w:val="65"/>
-                <w:w w:val="150"/>
+                <w:rStyle w:val="Hyperlink"/>
+                <w:spacing w:val="13"/>
+                <w:w w:val="110"/>
               </w:rPr>
               <w:t xml:space="preserve"> </w:t>
             </w:r>
             <w:r>
               <w:rPr>
-                <w:color w:val="00007F"/>
+                <w:rStyle w:val="Hyperlink"/>
                 <w:spacing w:val="-2"/>
+                <w:w w:val="110"/>
               </w:rPr>
               <w:t>(WebVOWL)</w:t>
             </w:r>
+            <w:r>
+              <w:rPr>
+                <w:webHidden/>
+              </w:rPr>
+              <w:tab/>
+            </w:r>
+            <w:r>
+              <w:rPr>
+                <w:webHidden/>
+              </w:rPr>
+              <w:fldChar w:fldCharType="begin"/>
+            </w:r>
+            <w:r>
+              <w:rPr>
+                <w:webHidden/>
+              </w:rPr>
+              <w:instrText xml:space="preserve"> PAGEREF _Toc219902237 \h </w:instrText>
+            </w:r>
+            <w:r>
+              <w:rPr>
+                <w:webHidden/>
+              </w:rPr>
+            </w:r>
+            <w:r>
+              <w:rPr>
+                <w:webHidden/>
+              </w:rPr>
+              <w:fldChar w:fldCharType="separate"/>
+            </w:r>
+            <w:r>
+              <w:rPr>
+                <w:webHidden/>
+              </w:rPr>
+              <w:t>10</w:t>
+            </w:r>
+            <w:r>
+              <w:rPr>
+                <w:webHidden/>
+              </w:rPr>
+              <w:fldChar w:fldCharType="end"/>
+            </w:r>
           </w:hyperlink>
-          <w:r>
-            <w:rPr>
-              <w:rFonts w:ascii="Times New Roman" w:hAnsi="Times New Roman"/>
-              <w:b w:val="0"/>
-              <w:color w:val="00007F"/>
-            </w:rPr>
-            <w:tab/>
-          </w:r>
-          <w:r>
-            <w:rPr>
-              <w:spacing w:val="-10"/>
-            </w:rPr>
-            <w:t>5</w:t>
-          </w:r>
         </w:p>
         <w:p>
           <w:pPr>
             <w:pStyle w:val="TOC1"/>
-            <w:numPr>
-              <w:ilvl w:val="0"/>
-              <w:numId w:val="4"/>
-            </w:numPr>
             <w:tabs>
-              <w:tab w:val="left" w:pos="492"/>
-              <w:tab w:val="right" w:pos="9270"/>
+              <w:tab w:val="left" w:pos="720"/>
+              <w:tab w:val="right" w:pos="10625"/>
             </w:tabs>
-            <w:ind w:left="492" w:hanging="407"/>
+            <w:rPr>
+              <w:rFonts w:asciiTheme="minorHAnsi" w:eastAsiaTheme="minorEastAsia" w:hAnsiTheme="minorHAnsi" w:cstheme="minorBidi"/>
+              <w:b w:val="0"/>
+              <w:bCs w:val="0"/>
+              <w:kern w:val="2"/>
+              <w:sz w:val="24"/>
+              <w:szCs w:val="24"/>
+              <w:lang w:val="en-US"/>
+              <w14:ligatures w14:val="standardContextual"/>
+            </w:rPr>
           </w:pPr>
-          <w:hyperlink w:anchor="_bookmark9" w:history="1">
-            <w:r>
-              <w:rPr>
-                <w:color w:val="00007F"/>
+          <w:hyperlink w:anchor="_Toc219902238" w:history="1">
+            <w:r>
+              <w:rPr>
+                <w:rStyle w:val="Hyperlink"/>
+                <w:w w:val="95"/>
+              </w:rPr>
+              <w:t>10</w:t>
+            </w:r>
+            <w:r>
+              <w:rPr>
+                <w:rFonts w:asciiTheme="minorHAnsi" w:eastAsiaTheme="minorEastAsia" w:hAnsiTheme="minorHAnsi" w:cstheme="minorBidi"/>
+                <w:b w:val="0"/>
+                <w:bCs w:val="0"/>
+                <w:kern w:val="2"/>
+                <w:sz w:val="24"/>
+                <w:szCs w:val="24"/>
+                <w:lang w:val="en-US"/>
+                <w14:ligatures w14:val="standardContextual"/>
+              </w:rPr>
+              <w:tab/>
+            </w:r>
+            <w:r>
+              <w:rPr>
+                <w:rStyle w:val="Hyperlink"/>
+                <w:w w:val="105"/>
               </w:rPr>
               <w:t>Бъдещо</w:t>
             </w:r>
             <w:r>
               <w:rPr>
-                <w:color w:val="00007F"/>
-                <w:spacing w:val="60"/>
-                <w:w w:val="150"/>
+                <w:rStyle w:val="Hyperlink"/>
+                <w:spacing w:val="33"/>
+                <w:w w:val="105"/>
               </w:rPr>
               <w:t xml:space="preserve"> </w:t>
             </w:r>
             <w:r>
               <w:rPr>
-                <w:color w:val="00007F"/>
+                <w:rStyle w:val="Hyperlink"/>
                 <w:spacing w:val="-2"/>
+                <w:w w:val="105"/>
               </w:rPr>
               <w:t>развитие</w:t>
             </w:r>
+            <w:r>
+              <w:rPr>
+                <w:webHidden/>
+              </w:rPr>
+              <w:tab/>
+            </w:r>
+            <w:r>
+              <w:rPr>
+                <w:webHidden/>
+              </w:rPr>
+              <w:fldChar w:fldCharType="begin"/>
+            </w:r>
+            <w:r>
+              <w:rPr>
+                <w:webHidden/>
+              </w:rPr>
+              <w:instrText xml:space="preserve"> PAGEREF _Toc219902238 \h </w:instrText>
+            </w:r>
+            <w:r>
+              <w:rPr>
+                <w:webHidden/>
+              </w:rPr>
+            </w:r>
+            <w:r>
+              <w:rPr>
+                <w:webHidden/>
+              </w:rPr>
+              <w:fldChar w:fldCharType="separate"/>
+            </w:r>
+            <w:r>
+              <w:rPr>
+                <w:webHidden/>
+              </w:rPr>
+              <w:t>11</w:t>
+            </w:r>
+            <w:r>
+              <w:rPr>
+                <w:webHidden/>
+              </w:rPr>
+              <w:fldChar w:fldCharType="end"/>
+            </w:r>
           </w:hyperlink>
-          <w:r>
+        </w:p>
+        <w:p>
+          <w:pPr>
+            <w:pStyle w:val="TOC1"/>
+            <w:tabs>
+              <w:tab w:val="left" w:pos="720"/>
+              <w:tab w:val="right" w:pos="10625"/>
+            </w:tabs>
             <w:rPr>
-              <w:rFonts w:ascii="Times New Roman" w:hAnsi="Times New Roman"/>
+              <w:rFonts w:asciiTheme="minorHAnsi" w:eastAsiaTheme="minorEastAsia" w:hAnsiTheme="minorHAnsi" w:cstheme="minorBidi"/>
               <w:b w:val="0"/>
-              <w:color w:val="00007F"/>
+              <w:bCs w:val="0"/>
+              <w:kern w:val="2"/>
+              <w:sz w:val="24"/>
+              <w:szCs w:val="24"/>
+              <w:lang w:val="en-US"/>
+              <w14:ligatures w14:val="standardContextual"/>
             </w:rPr>
-            <w:tab/>
-          </w:r>
-          <w:r>
+          </w:pPr>
+          <w:hyperlink w:anchor="_Toc219902239" w:history="1">
+            <w:r>
+              <w:rPr>
+                <w:rStyle w:val="Hyperlink"/>
+                <w:w w:val="95"/>
+              </w:rPr>
+              <w:t>11</w:t>
+            </w:r>
+            <w:r>
+              <w:rPr>
+                <w:rFonts w:asciiTheme="minorHAnsi" w:eastAsiaTheme="minorEastAsia" w:hAnsiTheme="minorHAnsi" w:cstheme="minorBidi"/>
+                <w:b w:val="0"/>
+                <w:bCs w:val="0"/>
+                <w:kern w:val="2"/>
+                <w:sz w:val="24"/>
+                <w:szCs w:val="24"/>
+                <w:lang w:val="en-US"/>
+                <w14:ligatures w14:val="standardContextual"/>
+              </w:rPr>
+              <w:tab/>
+            </w:r>
+            <w:r>
+              <w:rPr>
+                <w:rStyle w:val="Hyperlink"/>
+              </w:rPr>
+              <w:t>Съдържание, генерирано с изкуствен интелект</w:t>
+            </w:r>
+            <w:r>
+              <w:rPr>
+                <w:webHidden/>
+              </w:rPr>
+              <w:tab/>
+            </w:r>
+            <w:r>
+              <w:rPr>
+                <w:webHidden/>
+              </w:rPr>
+              <w:fldChar w:fldCharType="begin"/>
+            </w:r>
+            <w:r>
+              <w:rPr>
+                <w:webHidden/>
+              </w:rPr>
+              <w:instrText xml:space="preserve"> PAGEREF _Toc219902239 \h </w:instrText>
+            </w:r>
+            <w:r>
+              <w:rPr>
+                <w:webHidden/>
+              </w:rPr>
+            </w:r>
+            <w:r>
+              <w:rPr>
+                <w:webHidden/>
+              </w:rPr>
+              <w:fldChar w:fldCharType="separate"/>
+            </w:r>
+            <w:r>
+              <w:rPr>
+                <w:webHidden/>
+              </w:rPr>
+              <w:t>11</w:t>
+            </w:r>
+            <w:r>
+              <w:rPr>
+                <w:webHidden/>
+              </w:rPr>
+              <w:fldChar w:fldCharType="end"/>
+            </w:r>
+          </w:hyperlink>
+        </w:p>
+        <w:p>
+          <w:pPr>
+            <w:pStyle w:val="TOC1"/>
+            <w:tabs>
+              <w:tab w:val="left" w:pos="720"/>
+              <w:tab w:val="right" w:pos="10625"/>
+            </w:tabs>
             <w:rPr>
-              <w:spacing w:val="-10"/>
+              <w:rFonts w:asciiTheme="minorHAnsi" w:eastAsiaTheme="minorEastAsia" w:hAnsiTheme="minorHAnsi" w:cstheme="minorBidi"/>
+              <w:b w:val="0"/>
+              <w:bCs w:val="0"/>
+              <w:kern w:val="2"/>
+              <w:sz w:val="24"/>
+              <w:szCs w:val="24"/>
+              <w:lang w:val="en-US"/>
+              <w14:ligatures w14:val="standardContextual"/>
             </w:rPr>
-            <w:t>6</w:t>
-          </w:r>
+          </w:pPr>
+          <w:hyperlink w:anchor="_Toc219902240" w:history="1">
+            <w:r>
+              <w:rPr>
+                <w:rStyle w:val="Hyperlink"/>
+                <w:w w:val="95"/>
+              </w:rPr>
+              <w:t>12</w:t>
+            </w:r>
+            <w:r>
+              <w:rPr>
+                <w:rFonts w:asciiTheme="minorHAnsi" w:eastAsiaTheme="minorEastAsia" w:hAnsiTheme="minorHAnsi" w:cstheme="minorBidi"/>
+                <w:b w:val="0"/>
+                <w:bCs w:val="0"/>
+                <w:kern w:val="2"/>
+                <w:sz w:val="24"/>
+                <w:szCs w:val="24"/>
+                <w:lang w:val="en-US"/>
+                <w14:ligatures w14:val="standardContextual"/>
+              </w:rPr>
+              <w:tab/>
+            </w:r>
+            <w:r>
+              <w:rPr>
+                <w:rStyle w:val="Hyperlink"/>
+              </w:rPr>
+              <w:t>Използвана литература</w:t>
+            </w:r>
+            <w:r>
+              <w:rPr>
+                <w:webHidden/>
+              </w:rPr>
+              <w:tab/>
+            </w:r>
+            <w:r>
+              <w:rPr>
+                <w:webHidden/>
+              </w:rPr>
+              <w:fldChar w:fldCharType="begin"/>
+            </w:r>
+            <w:r>
+              <w:rPr>
+                <w:webHidden/>
+              </w:rPr>
+              <w:instrText xml:space="preserve"> PAGEREF _Toc219902240 \h </w:instrText>
+            </w:r>
+            <w:r>
+              <w:rPr>
+                <w:webHidden/>
+              </w:rPr>
+            </w:r>
+            <w:r>
+              <w:rPr>
+                <w:webHidden/>
+              </w:rPr>
+              <w:fldChar w:fldCharType="separate"/>
+            </w:r>
+            <w:r>
+              <w:rPr>
+                <w:webHidden/>
+              </w:rPr>
+              <w:t>11</w:t>
+            </w:r>
+            <w:r>
+              <w:rPr>
+                <w:webHidden/>
+              </w:rPr>
+              <w:fldChar w:fldCharType="end"/>
+            </w:r>
+          </w:hyperlink>
         </w:p>
         <w:p>
           <w:r>
@@ -1265,9 +1834,8 @@
         <w:ind w:left="558" w:hanging="473"/>
       </w:pPr>
       <w:bookmarkStart w:id="0" w:name="Въведение_и_цели"/>
-      <w:bookmarkStart w:id="1" w:name="_bookmark0"/>
+      <w:bookmarkStart w:id="1" w:name="_Toc219902229"/>
       <w:bookmarkEnd w:id="0"/>
-      <w:bookmarkEnd w:id="1"/>
       <w:r>
         <w:lastRenderedPageBreak/>
         <w:t>Въведение</w:t>
@@ -1293,6 +1861,7 @@
         </w:rPr>
         <w:t>цели</w:t>
       </w:r>
+      <w:bookmarkEnd w:id="1"/>
     </w:p>
     <w:p>
       <w:pPr>
@@ -1477,7 +2046,7 @@
         <w:rPr>
           <w:rFonts w:ascii="Georgia" w:hAnsi="Georgia"/>
         </w:rPr>
-        <w:t>поддръжка на DL заявки за аналитично и диагностично ориентирано търсене в медицински контекст</w:t>
+        <w:t>поддръжка на DL заявки за аналитично и диагностично търсене в медицински контекст</w:t>
       </w:r>
     </w:p>
     <w:p>
@@ -1538,6 +2107,7 @@
         <w:jc w:val="both"/>
         <w:rPr>
           <w:rFonts w:ascii="Georgia" w:hAnsi="Georgia"/>
+          <w:lang w:val="en-US"/>
         </w:rPr>
       </w:pPr>
       <w:r>
@@ -1579,7 +2149,13 @@
         <w:rPr>
           <w:rFonts w:ascii="Georgia" w:hAnsi="Georgia"/>
         </w:rPr>
-        <w:t xml:space="preserve">, като МКБ-10 </w:t>
+        <w:t>, като МКБ-10</w:t>
+      </w:r>
+      <w:r>
+        <w:rPr>
+          <w:rFonts w:ascii="Georgia" w:hAnsi="Georgia"/>
+        </w:rPr>
+        <w:t>, докато нашата онтология се фокусира главно върху този стандарт.</w:t>
       </w:r>
     </w:p>
     <w:p>
@@ -1603,9 +2179,11 @@
         </w:tabs>
         <w:ind w:left="558" w:hanging="473"/>
       </w:pPr>
+      <w:bookmarkStart w:id="2" w:name="_Toc219902230"/>
       <w:r>
         <w:t>Набор на данни</w:t>
       </w:r>
+      <w:bookmarkEnd w:id="2"/>
     </w:p>
     <w:p>
       <w:pPr>
@@ -1646,7 +2224,7 @@
         <w:rPr>
           <w:lang w:val="en-US"/>
         </w:rPr>
-        <w:t>1</w:t>
+        <w:t>2</w:t>
       </w:r>
       <w:r>
         <w:t>], но е твърде подробен и разширен, което доведе до по-лоши резултати. Затова този вариант беше оставен като евентуално бъдещо разширение</w:t>
@@ -1670,7 +2248,7 @@
         <w:rPr>
           <w:lang w:val="en-US"/>
         </w:rPr>
-        <w:t>2</w:t>
+        <w:t>3</w:t>
       </w:r>
       <w:r>
         <w:t>]</w:t>
@@ -1684,6 +2262,51 @@
       <w:r>
         <w:t>Събирането на данните протече в следните стъпки:</w:t>
       </w:r>
+    </w:p>
+    <w:p>
+      <w:pPr>
+        <w:widowControl/>
+        <w:autoSpaceDE/>
+        <w:autoSpaceDN/>
+        <w:spacing w:before="100" w:beforeAutospacing="1" w:after="100" w:afterAutospacing="1"/>
+        <w:contextualSpacing/>
+        <w:rPr>
+          <w:rFonts w:ascii="Times New Roman" w:eastAsia="Times New Roman" w:hAnsi="Times New Roman"/>
+          <w:sz w:val="24"/>
+          <w:szCs w:val="24"/>
+          <w:lang w:val="en-US"/>
+        </w:rPr>
+      </w:pPr>
+    </w:p>
+    <w:p>
+      <w:pPr>
+        <w:widowControl/>
+        <w:autoSpaceDE/>
+        <w:autoSpaceDN/>
+        <w:spacing w:before="100" w:beforeAutospacing="1" w:after="100" w:afterAutospacing="1"/>
+        <w:contextualSpacing/>
+        <w:rPr>
+          <w:rFonts w:ascii="Times New Roman" w:eastAsia="Times New Roman" w:hAnsi="Times New Roman"/>
+          <w:sz w:val="24"/>
+          <w:szCs w:val="24"/>
+          <w:lang w:val="en-US"/>
+        </w:rPr>
+      </w:pPr>
+    </w:p>
+    <w:p>
+      <w:pPr>
+        <w:widowControl/>
+        <w:autoSpaceDE/>
+        <w:autoSpaceDN/>
+        <w:spacing w:before="100" w:beforeAutospacing="1" w:after="100" w:afterAutospacing="1"/>
+        <w:contextualSpacing/>
+        <w:rPr>
+          <w:rFonts w:ascii="Times New Roman" w:eastAsia="Times New Roman" w:hAnsi="Times New Roman"/>
+          <w:sz w:val="24"/>
+          <w:szCs w:val="24"/>
+          <w:lang w:val="en-US"/>
+        </w:rPr>
+      </w:pPr>
     </w:p>
     <w:p>
       <w:pPr>
@@ -1709,6 +2332,7 @@
           <w:sz w:val="24"/>
           <w:szCs w:val="24"/>
         </w:rPr>
+        <w:lastRenderedPageBreak/>
         <w:t>Намиране на последната актуална версия (2019)</w:t>
       </w:r>
     </w:p>
@@ -1721,6 +2345,7 @@
           <w:rFonts w:ascii="Times New Roman" w:eastAsia="Times New Roman" w:hAnsi="Times New Roman"/>
           <w:sz w:val="24"/>
           <w:szCs w:val="24"/>
+          <w:lang w:val="en-US"/>
         </w:rPr>
       </w:pPr>
       <w:r>
@@ -1731,21 +2356,51 @@
         </w:rPr>
         <w:t xml:space="preserve">Заявка към </w:t>
       </w:r>
+      <w:hyperlink r:id="rId10" w:history="1">
+        <w:r>
+          <w:rPr>
+            <w:rStyle w:val="Hyperlink"/>
+            <w:rFonts w:ascii="Times New Roman" w:eastAsia="Times New Roman" w:hAnsi="Times New Roman"/>
+            <w:sz w:val="24"/>
+            <w:szCs w:val="24"/>
+          </w:rPr>
+          <w:t>http://id.who.int/icd/release/10</w:t>
+        </w:r>
+      </w:hyperlink>
       <w:r>
         <w:rPr>
           <w:rFonts w:ascii="Times New Roman" w:eastAsia="Times New Roman" w:hAnsi="Times New Roman"/>
           <w:sz w:val="24"/>
           <w:szCs w:val="24"/>
         </w:rPr>
-        <w:t>h</w:t>
+        <w:t xml:space="preserve"> </w:t>
       </w:r>
       <w:r>
         <w:rPr>
           <w:rFonts w:ascii="Times New Roman" w:eastAsia="Times New Roman" w:hAnsi="Times New Roman"/>
           <w:sz w:val="24"/>
           <w:szCs w:val="24"/>
-        </w:rPr>
-        <w:t>ttp://id.who.int/icd/release/10</w:t>
+          <w:lang w:val="en-US"/>
+        </w:rPr>
+        <w:t>[</w:t>
+      </w:r>
+      <w:r>
+        <w:rPr>
+          <w:rFonts w:ascii="Times New Roman" w:eastAsia="Times New Roman" w:hAnsi="Times New Roman"/>
+          <w:sz w:val="24"/>
+          <w:szCs w:val="24"/>
+          <w:lang w:val="en-US"/>
+        </w:rPr>
+        <w:t>1</w:t>
+      </w:r>
+      <w:r>
+        <w:rPr>
+          <w:rFonts w:ascii="Times New Roman" w:eastAsia="Times New Roman" w:hAnsi="Times New Roman"/>
+          <w:sz w:val="24"/>
+          <w:szCs w:val="24"/>
+          <w:lang w:val="en-US"/>
+        </w:rPr>
+        <w:t>]</w:t>
       </w:r>
     </w:p>
     <w:p>
@@ -2045,7 +2700,6 @@
           <w:szCs w:val="21"/>
           <w:lang w:val="en-US"/>
         </w:rPr>
-        <w:lastRenderedPageBreak/>
         <w:t> </w:t>
       </w:r>
       <w:r>
@@ -2324,8 +2978,6 @@
         <w:rPr>
           <w:rFonts w:ascii="Courier New" w:hAnsi="Courier New" w:cs="Courier New"/>
           <w:color w:val="E1E4E8"/>
-          <w:sz w:val="21"/>
-          <w:szCs w:val="21"/>
           <w:lang w:val="en-US"/>
         </w:rPr>
       </w:pPr>
@@ -3822,6 +4474,156 @@
         </w:rPr>
         <w:t>}</w:t>
       </w:r>
+    </w:p>
+    <w:p>
+      <w:pPr>
+        <w:widowControl/>
+        <w:autoSpaceDE/>
+        <w:autoSpaceDN/>
+        <w:spacing w:before="100" w:beforeAutospacing="1" w:after="100" w:afterAutospacing="1"/>
+        <w:contextualSpacing/>
+        <w:rPr>
+          <w:rFonts w:ascii="Times New Roman" w:eastAsia="Times New Roman" w:hAnsi="Times New Roman"/>
+          <w:sz w:val="24"/>
+          <w:szCs w:val="24"/>
+          <w:lang w:val="en-US"/>
+        </w:rPr>
+      </w:pPr>
+    </w:p>
+    <w:p>
+      <w:pPr>
+        <w:widowControl/>
+        <w:autoSpaceDE/>
+        <w:autoSpaceDN/>
+        <w:spacing w:before="100" w:beforeAutospacing="1" w:after="100" w:afterAutospacing="1"/>
+        <w:contextualSpacing/>
+        <w:rPr>
+          <w:rFonts w:ascii="Times New Roman" w:eastAsia="Times New Roman" w:hAnsi="Times New Roman"/>
+          <w:sz w:val="24"/>
+          <w:szCs w:val="24"/>
+          <w:lang w:val="en-US"/>
+        </w:rPr>
+      </w:pPr>
+    </w:p>
+    <w:p>
+      <w:pPr>
+        <w:widowControl/>
+        <w:autoSpaceDE/>
+        <w:autoSpaceDN/>
+        <w:spacing w:before="100" w:beforeAutospacing="1" w:after="100" w:afterAutospacing="1"/>
+        <w:contextualSpacing/>
+        <w:rPr>
+          <w:rFonts w:ascii="Times New Roman" w:eastAsia="Times New Roman" w:hAnsi="Times New Roman"/>
+          <w:sz w:val="24"/>
+          <w:szCs w:val="24"/>
+          <w:lang w:val="en-US"/>
+        </w:rPr>
+      </w:pPr>
+    </w:p>
+    <w:p>
+      <w:pPr>
+        <w:widowControl/>
+        <w:autoSpaceDE/>
+        <w:autoSpaceDN/>
+        <w:spacing w:before="100" w:beforeAutospacing="1" w:after="100" w:afterAutospacing="1"/>
+        <w:contextualSpacing/>
+        <w:rPr>
+          <w:rFonts w:ascii="Times New Roman" w:eastAsia="Times New Roman" w:hAnsi="Times New Roman"/>
+          <w:sz w:val="24"/>
+          <w:szCs w:val="24"/>
+          <w:lang w:val="en-US"/>
+        </w:rPr>
+      </w:pPr>
+    </w:p>
+    <w:p>
+      <w:pPr>
+        <w:widowControl/>
+        <w:autoSpaceDE/>
+        <w:autoSpaceDN/>
+        <w:spacing w:before="100" w:beforeAutospacing="1" w:after="100" w:afterAutospacing="1"/>
+        <w:contextualSpacing/>
+        <w:rPr>
+          <w:rFonts w:ascii="Times New Roman" w:eastAsia="Times New Roman" w:hAnsi="Times New Roman"/>
+          <w:sz w:val="24"/>
+          <w:szCs w:val="24"/>
+          <w:lang w:val="en-US"/>
+        </w:rPr>
+      </w:pPr>
+    </w:p>
+    <w:p>
+      <w:pPr>
+        <w:widowControl/>
+        <w:autoSpaceDE/>
+        <w:autoSpaceDN/>
+        <w:spacing w:before="100" w:beforeAutospacing="1" w:after="100" w:afterAutospacing="1"/>
+        <w:contextualSpacing/>
+        <w:rPr>
+          <w:rFonts w:ascii="Times New Roman" w:eastAsia="Times New Roman" w:hAnsi="Times New Roman"/>
+          <w:sz w:val="24"/>
+          <w:szCs w:val="24"/>
+          <w:lang w:val="en-US"/>
+        </w:rPr>
+      </w:pPr>
+    </w:p>
+    <w:p>
+      <w:pPr>
+        <w:widowControl/>
+        <w:autoSpaceDE/>
+        <w:autoSpaceDN/>
+        <w:spacing w:before="100" w:beforeAutospacing="1" w:after="100" w:afterAutospacing="1"/>
+        <w:contextualSpacing/>
+        <w:rPr>
+          <w:rFonts w:ascii="Times New Roman" w:eastAsia="Times New Roman" w:hAnsi="Times New Roman"/>
+          <w:sz w:val="24"/>
+          <w:szCs w:val="24"/>
+          <w:lang w:val="en-US"/>
+        </w:rPr>
+      </w:pPr>
+    </w:p>
+    <w:p>
+      <w:pPr>
+        <w:widowControl/>
+        <w:autoSpaceDE/>
+        <w:autoSpaceDN/>
+        <w:spacing w:before="100" w:beforeAutospacing="1" w:after="100" w:afterAutospacing="1"/>
+        <w:contextualSpacing/>
+        <w:rPr>
+          <w:rFonts w:ascii="Times New Roman" w:eastAsia="Times New Roman" w:hAnsi="Times New Roman"/>
+          <w:sz w:val="24"/>
+          <w:szCs w:val="24"/>
+          <w:lang w:val="en-US"/>
+        </w:rPr>
+      </w:pPr>
+    </w:p>
+    <w:p>
+      <w:pPr>
+        <w:widowControl/>
+        <w:autoSpaceDE/>
+        <w:autoSpaceDN/>
+        <w:spacing w:before="100" w:beforeAutospacing="1" w:after="100" w:afterAutospacing="1"/>
+        <w:contextualSpacing/>
+        <w:rPr>
+          <w:rFonts w:ascii="Times New Roman" w:eastAsia="Times New Roman" w:hAnsi="Times New Roman"/>
+          <w:sz w:val="24"/>
+          <w:szCs w:val="24"/>
+          <w:lang w:val="en-US"/>
+        </w:rPr>
+      </w:pPr>
+    </w:p>
+    <w:p>
+      <w:pPr>
+        <w:widowControl/>
+        <w:autoSpaceDE/>
+        <w:autoSpaceDN/>
+        <w:spacing w:before="100" w:beforeAutospacing="1" w:after="100" w:afterAutospacing="1"/>
+        <w:contextualSpacing/>
+        <w:rPr>
+          <w:rFonts w:ascii="Times New Roman" w:eastAsia="Times New Roman" w:hAnsi="Times New Roman"/>
+          <w:sz w:val="24"/>
+          <w:szCs w:val="24"/>
+          <w:lang w:val="en-US"/>
+        </w:rPr>
+      </w:pPr>
     </w:p>
     <w:p>
       <w:pPr>
@@ -3847,6 +4649,7 @@
           <w:sz w:val="24"/>
           <w:szCs w:val="24"/>
         </w:rPr>
+        <w:lastRenderedPageBreak/>
         <w:t>Заявки към децата докато полето не стане празно или просто го няма</w:t>
       </w:r>
     </w:p>
@@ -4513,7 +5316,6 @@
           <w:szCs w:val="21"/>
           <w:lang w:val="en-US"/>
         </w:rPr>
-        <w:lastRenderedPageBreak/>
         <w:t xml:space="preserve">    </w:t>
       </w:r>
       <w:r>
@@ -5798,6 +6600,7 @@
           <w:rFonts w:ascii="Times New Roman" w:eastAsia="Times New Roman" w:hAnsi="Times New Roman"/>
           <w:sz w:val="24"/>
           <w:szCs w:val="24"/>
+          <w:lang w:val="en-US"/>
         </w:rPr>
       </w:pPr>
     </w:p>
@@ -5810,31 +6613,42 @@
           <w:rFonts w:ascii="Times New Roman" w:eastAsia="Times New Roman" w:hAnsi="Times New Roman"/>
           <w:sz w:val="24"/>
           <w:szCs w:val="24"/>
-        </w:rPr>
-      </w:pPr>
-      <w:r>
+          <w:lang w:val="en-US"/>
+        </w:rPr>
+      </w:pPr>
+    </w:p>
+    <w:p>
+      <w:pPr>
+        <w:pStyle w:val="ListParagraph"/>
+        <w:spacing w:before="100" w:beforeAutospacing="1" w:after="100" w:afterAutospacing="1"/>
+        <w:ind w:left="0"/>
         <w:rPr>
           <w:rFonts w:ascii="Times New Roman" w:eastAsia="Times New Roman" w:hAnsi="Times New Roman"/>
           <w:sz w:val="24"/>
           <w:szCs w:val="24"/>
-        </w:rPr>
-        <w:t>Заявка към</w:t>
-      </w:r>
-      <w:r>
+          <w:lang w:val="en-US"/>
+        </w:rPr>
+      </w:pPr>
+    </w:p>
+    <w:p>
+      <w:pPr>
+        <w:pStyle w:val="ListParagraph"/>
+        <w:spacing w:before="100" w:beforeAutospacing="1" w:after="100" w:afterAutospacing="1"/>
+        <w:ind w:left="0"/>
         <w:rPr>
           <w:rFonts w:ascii="Times New Roman" w:eastAsia="Times New Roman" w:hAnsi="Times New Roman"/>
           <w:sz w:val="24"/>
           <w:szCs w:val="24"/>
         </w:rPr>
-        <w:t xml:space="preserve">: </w:t>
-      </w:r>
+      </w:pPr>
       <w:r>
         <w:rPr>
           <w:rFonts w:ascii="Times New Roman" w:eastAsia="Times New Roman" w:hAnsi="Times New Roman"/>
           <w:sz w:val="24"/>
           <w:szCs w:val="24"/>
         </w:rPr>
-        <w:t>http</w:t>
+        <w:lastRenderedPageBreak/>
+        <w:t>Заявка към</w:t>
       </w:r>
       <w:r>
         <w:rPr>
@@ -5842,7 +6656,7 @@
           <w:sz w:val="24"/>
           <w:szCs w:val="24"/>
         </w:rPr>
-        <w:t>://</w:t>
+        <w:t xml:space="preserve">: </w:t>
       </w:r>
       <w:r>
         <w:rPr>
@@ -5850,7 +6664,7 @@
           <w:sz w:val="24"/>
           <w:szCs w:val="24"/>
         </w:rPr>
-        <w:t>id</w:t>
+        <w:t>http</w:t>
       </w:r>
       <w:r>
         <w:rPr>
@@ -5858,7 +6672,7 @@
           <w:sz w:val="24"/>
           <w:szCs w:val="24"/>
         </w:rPr>
-        <w:t>.</w:t>
+        <w:t>://</w:t>
       </w:r>
       <w:r>
         <w:rPr>
@@ -5866,7 +6680,7 @@
           <w:sz w:val="24"/>
           <w:szCs w:val="24"/>
         </w:rPr>
-        <w:t>who</w:t>
+        <w:t>id</w:t>
       </w:r>
       <w:r>
         <w:rPr>
@@ -5882,7 +6696,7 @@
           <w:sz w:val="24"/>
           <w:szCs w:val="24"/>
         </w:rPr>
-        <w:t>int</w:t>
+        <w:t>who</w:t>
       </w:r>
       <w:r>
         <w:rPr>
@@ -5890,7 +6704,7 @@
           <w:sz w:val="24"/>
           <w:szCs w:val="24"/>
         </w:rPr>
-        <w:t>/</w:t>
+        <w:t>.</w:t>
       </w:r>
       <w:r>
         <w:rPr>
@@ -5898,7 +6712,7 @@
           <w:sz w:val="24"/>
           <w:szCs w:val="24"/>
         </w:rPr>
-        <w:t>icd</w:t>
+        <w:t>int</w:t>
       </w:r>
       <w:r>
         <w:rPr>
@@ -5914,7 +6728,7 @@
           <w:sz w:val="24"/>
           <w:szCs w:val="24"/>
         </w:rPr>
-        <w:t>release</w:t>
+        <w:t>icd</w:t>
       </w:r>
       <w:r>
         <w:rPr>
@@ -5922,7 +6736,7 @@
           <w:sz w:val="24"/>
           <w:szCs w:val="24"/>
         </w:rPr>
-        <w:t>/10/2019/</w:t>
+        <w:t>/</w:t>
       </w:r>
       <w:r>
         <w:rPr>
@@ -5930,7 +6744,7 @@
           <w:sz w:val="24"/>
           <w:szCs w:val="24"/>
         </w:rPr>
-        <w:t>A</w:t>
+        <w:t>release</w:t>
       </w:r>
       <w:r>
         <w:rPr>
@@ -5938,6 +6752,22 @@
           <w:sz w:val="24"/>
           <w:szCs w:val="24"/>
         </w:rPr>
+        <w:t>/10/2019/</w:t>
+      </w:r>
+      <w:r>
+        <w:rPr>
+          <w:rFonts w:ascii="Times New Roman" w:eastAsia="Times New Roman" w:hAnsi="Times New Roman"/>
+          <w:sz w:val="24"/>
+          <w:szCs w:val="24"/>
+        </w:rPr>
+        <w:t>A</w:t>
+      </w:r>
+      <w:r>
+        <w:rPr>
+          <w:rFonts w:ascii="Times New Roman" w:eastAsia="Times New Roman" w:hAnsi="Times New Roman"/>
+          <w:sz w:val="24"/>
+          <w:szCs w:val="24"/>
+        </w:rPr>
         <w:t>00.0</w:t>
       </w:r>
     </w:p>
@@ -6579,7 +7409,6 @@
           <w:szCs w:val="21"/>
           <w:lang w:val="en-US"/>
         </w:rPr>
-        <w:lastRenderedPageBreak/>
         <w:t>            }</w:t>
       </w:r>
     </w:p>
@@ -7021,7 +7850,58 @@
           <w:sz w:val="24"/>
           <w:szCs w:val="24"/>
         </w:rPr>
-        <w:t xml:space="preserve"> [6], [7], [8]</w:t>
+        <w:t xml:space="preserve"> [</w:t>
+      </w:r>
+      <w:r>
+        <w:rPr>
+          <w:rFonts w:ascii="Times New Roman" w:eastAsia="Times New Roman" w:hAnsi="Times New Roman"/>
+          <w:sz w:val="24"/>
+          <w:szCs w:val="24"/>
+          <w:lang w:val="en-US"/>
+        </w:rPr>
+        <w:t>4</w:t>
+      </w:r>
+      <w:r>
+        <w:rPr>
+          <w:rFonts w:ascii="Times New Roman" w:eastAsia="Times New Roman" w:hAnsi="Times New Roman"/>
+          <w:sz w:val="24"/>
+          <w:szCs w:val="24"/>
+        </w:rPr>
+        <w:t>], [</w:t>
+      </w:r>
+      <w:r>
+        <w:rPr>
+          <w:rFonts w:ascii="Times New Roman" w:eastAsia="Times New Roman" w:hAnsi="Times New Roman"/>
+          <w:sz w:val="24"/>
+          <w:szCs w:val="24"/>
+          <w:lang w:val="en-US"/>
+        </w:rPr>
+        <w:t>5</w:t>
+      </w:r>
+      <w:r>
+        <w:rPr>
+          <w:rFonts w:ascii="Times New Roman" w:eastAsia="Times New Roman" w:hAnsi="Times New Roman"/>
+          <w:sz w:val="24"/>
+          <w:szCs w:val="24"/>
+        </w:rPr>
+        <w:t>], [</w:t>
+      </w:r>
+      <w:r>
+        <w:rPr>
+          <w:rFonts w:ascii="Times New Roman" w:eastAsia="Times New Roman" w:hAnsi="Times New Roman"/>
+          <w:sz w:val="24"/>
+          <w:szCs w:val="24"/>
+          <w:lang w:val="en-US"/>
+        </w:rPr>
+        <w:t>6</w:t>
+      </w:r>
+      <w:r>
+        <w:rPr>
+          <w:rFonts w:ascii="Times New Roman" w:eastAsia="Times New Roman" w:hAnsi="Times New Roman"/>
+          <w:sz w:val="24"/>
+          <w:szCs w:val="24"/>
+        </w:rPr>
+        <w:t>]</w:t>
       </w:r>
       <w:r>
         <w:rPr>
@@ -7090,7 +7970,41 @@
           <w:sz w:val="24"/>
           <w:szCs w:val="24"/>
         </w:rPr>
-        <w:t xml:space="preserve">) [9] + симптоми [10] – вклюваше създаване на mapping между </w:t>
+        <w:t>) [</w:t>
+      </w:r>
+      <w:r>
+        <w:rPr>
+          <w:rFonts w:ascii="Times New Roman" w:eastAsia="Times New Roman" w:hAnsi="Times New Roman"/>
+          <w:sz w:val="24"/>
+          <w:szCs w:val="24"/>
+          <w:lang w:val="en-US"/>
+        </w:rPr>
+        <w:t>7</w:t>
+      </w:r>
+      <w:r>
+        <w:rPr>
+          <w:rFonts w:ascii="Times New Roman" w:eastAsia="Times New Roman" w:hAnsi="Times New Roman"/>
+          <w:sz w:val="24"/>
+          <w:szCs w:val="24"/>
+        </w:rPr>
+        <w:t>] + симптоми [</w:t>
+      </w:r>
+      <w:r>
+        <w:rPr>
+          <w:rFonts w:ascii="Times New Roman" w:eastAsia="Times New Roman" w:hAnsi="Times New Roman"/>
+          <w:sz w:val="24"/>
+          <w:szCs w:val="24"/>
+          <w:lang w:val="en-US"/>
+        </w:rPr>
+        <w:t>8</w:t>
+      </w:r>
+      <w:r>
+        <w:rPr>
+          <w:rFonts w:ascii="Times New Roman" w:eastAsia="Times New Roman" w:hAnsi="Times New Roman"/>
+          <w:sz w:val="24"/>
+          <w:szCs w:val="24"/>
+        </w:rPr>
+        <w:t xml:space="preserve">] – вклюваше създаване на mapping между </w:t>
       </w:r>
       <w:r>
         <w:rPr>
@@ -7111,7 +8025,22 @@
       </w:r>
     </w:p>
     <w:p>
-      <w:r>
+      <w:pPr>
+        <w:rPr>
+          <w:lang w:val="en-US"/>
+        </w:rPr>
+      </w:pPr>
+    </w:p>
+    <w:p>
+      <w:pPr>
+        <w:rPr>
+          <w:lang w:val="en-US"/>
+        </w:rPr>
+      </w:pPr>
+    </w:p>
+    <w:p>
+      <w:r>
+        <w:lastRenderedPageBreak/>
         <w:t>Агрегираните данни излеждат по следния начин:</w:t>
       </w:r>
     </w:p>
@@ -7930,7 +8859,6 @@
           <w:szCs w:val="21"/>
           <w:lang w:val="en-US"/>
         </w:rPr>
-        <w:lastRenderedPageBreak/>
         <w:t xml:space="preserve">    </w:t>
       </w:r>
       <w:r>
@@ -8307,6 +9235,9 @@
     <w:p>
       <w:pPr>
         <w:spacing w:before="100" w:beforeAutospacing="1" w:after="100" w:afterAutospacing="1"/>
+        <w:rPr>
+          <w:lang w:val="en-US"/>
+        </w:rPr>
       </w:pPr>
       <w:r>
         <w:t xml:space="preserve">Данните от СЗО имат и полета с това кои неща се включват и кои не се във </w:t>
@@ -8318,8 +9249,81 @@
     <w:p>
       <w:pPr>
         <w:spacing w:before="100" w:beforeAutospacing="1" w:after="100" w:afterAutospacing="1"/>
-      </w:pPr>
-      <w:r>
+        <w:rPr>
+          <w:lang w:val="en-US"/>
+        </w:rPr>
+      </w:pPr>
+    </w:p>
+    <w:p>
+      <w:pPr>
+        <w:spacing w:before="100" w:beforeAutospacing="1" w:after="100" w:afterAutospacing="1"/>
+        <w:rPr>
+          <w:lang w:val="en-US"/>
+        </w:rPr>
+      </w:pPr>
+    </w:p>
+    <w:p>
+      <w:pPr>
+        <w:spacing w:before="100" w:beforeAutospacing="1" w:after="100" w:afterAutospacing="1"/>
+        <w:rPr>
+          <w:lang w:val="en-US"/>
+        </w:rPr>
+      </w:pPr>
+    </w:p>
+    <w:p>
+      <w:pPr>
+        <w:spacing w:before="100" w:beforeAutospacing="1" w:after="100" w:afterAutospacing="1"/>
+        <w:rPr>
+          <w:lang w:val="en-US"/>
+        </w:rPr>
+      </w:pPr>
+    </w:p>
+    <w:p>
+      <w:pPr>
+        <w:spacing w:before="100" w:beforeAutospacing="1" w:after="100" w:afterAutospacing="1"/>
+        <w:rPr>
+          <w:lang w:val="en-US"/>
+        </w:rPr>
+      </w:pPr>
+    </w:p>
+    <w:p>
+      <w:pPr>
+        <w:spacing w:before="100" w:beforeAutospacing="1" w:after="100" w:afterAutospacing="1"/>
+        <w:rPr>
+          <w:lang w:val="en-US"/>
+        </w:rPr>
+      </w:pPr>
+    </w:p>
+    <w:p>
+      <w:pPr>
+        <w:spacing w:before="100" w:beforeAutospacing="1" w:after="100" w:afterAutospacing="1"/>
+        <w:rPr>
+          <w:lang w:val="en-US"/>
+        </w:rPr>
+      </w:pPr>
+    </w:p>
+    <w:p>
+      <w:pPr>
+        <w:spacing w:before="100" w:beforeAutospacing="1" w:after="100" w:afterAutospacing="1"/>
+        <w:rPr>
+          <w:lang w:val="en-US"/>
+        </w:rPr>
+      </w:pPr>
+    </w:p>
+    <w:p>
+      <w:pPr>
+        <w:spacing w:before="100" w:beforeAutospacing="1" w:after="100" w:afterAutospacing="1"/>
+        <w:rPr>
+          <w:lang w:val="en-US"/>
+        </w:rPr>
+      </w:pPr>
+    </w:p>
+    <w:p>
+      <w:pPr>
+        <w:spacing w:before="100" w:beforeAutospacing="1" w:after="100" w:afterAutospacing="1"/>
+      </w:pPr>
+      <w:r>
+        <w:lastRenderedPageBreak/>
         <w:t>За някои кодове няма подкатегория и затова спира до категория само, те изгелждат по следния начин:</w:t>
       </w:r>
     </w:p>
@@ -9590,10 +10594,18 @@
     <w:p>
       <w:pPr>
         <w:spacing w:before="100" w:beforeAutospacing="1" w:after="100" w:afterAutospacing="1"/>
-      </w:pPr>
-      <w:r>
-        <w:lastRenderedPageBreak/>
+        <w:rPr>
+          <w:lang w:val="en-US"/>
+        </w:rPr>
+      </w:pPr>
+      <w:r>
         <w:t>С цел да обогатим повече данните за да можем да правим заявки към тях, колкото се може по-близо до случаи на употреба в реалния живот</w:t>
+      </w:r>
+      <w:r>
+        <w:rPr>
+          <w:lang w:val="en-US"/>
+        </w:rPr>
+        <w:t>.</w:t>
       </w:r>
     </w:p>
     <w:p>
@@ -9608,9 +10620,11 @@
         </w:tabs>
         <w:ind w:left="558" w:hanging="473"/>
       </w:pPr>
+      <w:bookmarkStart w:id="3" w:name="_Toc219902231"/>
       <w:r>
         <w:t>Моделиране</w:t>
       </w:r>
+      <w:bookmarkEnd w:id="3"/>
     </w:p>
     <w:p>
       <w:pPr>
@@ -9953,6 +10967,7 @@
         <w:ind w:left="630" w:hanging="217"/>
       </w:pPr>
       <w:r>
+        <w:lastRenderedPageBreak/>
         <w:t>дефиниране на взаимно обратни свойства (напр. принадлежност и обратна принадлежност) и транзитивни свойства за навигация в йерархията на МКБ-10;</w:t>
       </w:r>
     </w:p>
@@ -9992,10 +11007,9 @@
         <w:spacing w:before="0"/>
         <w:ind w:left="558" w:hanging="473"/>
       </w:pPr>
-      <w:bookmarkStart w:id="2" w:name="Основни_класове_и_йерархия"/>
-      <w:bookmarkStart w:id="3" w:name="_bookmark2"/>
-      <w:bookmarkEnd w:id="2"/>
-      <w:bookmarkEnd w:id="3"/>
+      <w:bookmarkStart w:id="4" w:name="Основни_класове_и_йерархия"/>
+      <w:bookmarkStart w:id="5" w:name="_Toc219902232"/>
+      <w:bookmarkEnd w:id="4"/>
       <w:r>
         <w:t>Основни</w:t>
       </w:r>
@@ -10011,6 +11025,7 @@
       <w:r>
         <w:t xml:space="preserve"> и йерархия</w:t>
       </w:r>
+      <w:bookmarkEnd w:id="5"/>
     </w:p>
     <w:p>
       <w:pPr>
@@ -10367,11 +11382,7 @@
         <w:t>Тези класове са генерирани чрез DL ограничения</w:t>
       </w:r>
       <w:r>
-        <w:t xml:space="preserve"> и след пускане на reasoner индивидите се </w:t>
-      </w:r>
-      <w:r>
-        <w:lastRenderedPageBreak/>
-        <w:t>класифицират автоматично към тях.</w:t>
+        <w:t xml:space="preserve"> и след пускане на reasoner индивидите се класифицират автоматично към тях.</w:t>
       </w:r>
     </w:p>
     <w:p>
@@ -10396,10 +11407,8 @@
           <w:szCs w:val="22"/>
         </w:rPr>
       </w:pPr>
-      <w:bookmarkStart w:id="4" w:name="Обектни_свойства_(релации)"/>
-      <w:bookmarkStart w:id="5" w:name="_bookmark3"/>
-      <w:bookmarkEnd w:id="4"/>
-      <w:bookmarkEnd w:id="5"/>
+      <w:bookmarkStart w:id="6" w:name="Обектни_свойства_(релации)"/>
+      <w:bookmarkEnd w:id="6"/>
     </w:p>
     <w:p>
       <w:pPr>
@@ -10414,6 +11423,7 @@
         <w:spacing w:before="0"/>
         <w:ind w:left="558" w:hanging="473"/>
       </w:pPr>
+      <w:bookmarkStart w:id="7" w:name="_Toc219902233"/>
       <w:r>
         <w:rPr>
           <w:w w:val="105"/>
@@ -10447,6 +11457,7 @@
         </w:rPr>
         <w:t>(релации)</w:t>
       </w:r>
+      <w:bookmarkEnd w:id="7"/>
     </w:p>
     <w:p>
       <w:pPr>
@@ -11104,6 +12115,7 @@
                 <w:b/>
                 <w:sz w:val="20"/>
               </w:rPr>
+              <w:lastRenderedPageBreak/>
               <w:t>belongsToBlock</w:t>
             </w:r>
           </w:p>
@@ -12012,35 +13024,28 @@
         </w:tabs>
         <w:ind w:left="558" w:hanging="473"/>
       </w:pPr>
-      <w:bookmarkStart w:id="6" w:name="Дататип_свойства"/>
-      <w:bookmarkStart w:id="7" w:name="_bookmark4"/>
-      <w:bookmarkEnd w:id="6"/>
-      <w:bookmarkEnd w:id="7"/>
-      <w:r>
-        <w:rPr>
-          <w:w w:val="105"/>
-        </w:rPr>
-        <w:t>Дататип</w:t>
-      </w:r>
-      <w:r>
-        <w:rPr>
-          <w:spacing w:val="49"/>
-          <w:w w:val="105"/>
-        </w:rPr>
-        <w:t xml:space="preserve"> </w:t>
-      </w:r>
+      <w:bookmarkStart w:id="8" w:name="Дататип_свойства"/>
+      <w:bookmarkStart w:id="9" w:name="_Toc219902234"/>
+      <w:bookmarkEnd w:id="8"/>
       <w:r>
         <w:rPr>
           <w:spacing w:val="-2"/>
           <w:w w:val="105"/>
         </w:rPr>
-        <w:t>свойства</w:t>
+        <w:t>С</w:t>
+      </w:r>
+      <w:r>
+        <w:rPr>
+          <w:spacing w:val="-2"/>
+          <w:w w:val="105"/>
+        </w:rPr>
+        <w:t>войства</w:t>
       </w:r>
       <w:r>
         <mc:AlternateContent>
           <mc:Choice Requires="wps">
             <w:drawing>
-              <wp:anchor distT="0" distB="0" distL="0" distR="0" simplePos="0" relativeHeight="251651584" behindDoc="1" locked="0" layoutInCell="1" allowOverlap="1" wp14:anchorId="792EE0E6" wp14:editId="1676D42A">
+              <wp:anchor distT="0" distB="0" distL="0" distR="0" simplePos="0" relativeHeight="251654656" behindDoc="1" locked="0" layoutInCell="1" allowOverlap="1" wp14:anchorId="792EE0E6" wp14:editId="1676D42A">
                 <wp:simplePos x="0" y="0"/>
                 <wp:positionH relativeFrom="page">
                   <wp:posOffset>863993</wp:posOffset>
@@ -12104,7 +13109,7 @@
           </mc:Choice>
           <mc:Fallback>
             <w:pict>
-              <v:shape w14:anchorId="436B7C7F" id="Graphic 5" o:spid="_x0000_s1026" style="position:absolute;margin-left:68.05pt;margin-top:22.85pt;width:479.5pt;height:.1pt;z-index:-251664896;visibility:visible;mso-wrap-style:square;mso-wrap-distance-left:0;mso-wrap-distance-top:0;mso-wrap-distance-right:0;mso-wrap-distance-bottom:0;mso-position-horizontal:absolute;mso-position-horizontal-relative:page;mso-position-vertical:absolute;mso-position-vertical-relative:text;v-text-anchor:top" coordsize="6089650,1270" o:gfxdata="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" path="m,l6089332,e" filled="f" strokeweight=".30619mm">
+              <v:shape w14:anchorId="05815B14" id="Graphic 5" o:spid="_x0000_s1026" style="position:absolute;margin-left:68.05pt;margin-top:22.85pt;width:479.5pt;height:.1pt;z-index:-251661824;visibility:visible;mso-wrap-style:square;mso-wrap-distance-left:0;mso-wrap-distance-top:0;mso-wrap-distance-right:0;mso-wrap-distance-bottom:0;mso-position-horizontal:absolute;mso-position-horizontal-relative:page;mso-position-vertical:absolute;mso-position-vertical-relative:text;v-text-anchor:top" coordsize="6089650,1270" o:gfxdata="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" path="m,l6089332,e" filled="f" strokeweight=".30619mm">
                 <v:path arrowok="t"/>
                 <w10:wrap type="topAndBottom" anchorx="page"/>
               </v:shape>
@@ -12112,6 +13117,14 @@
           </mc:Fallback>
         </mc:AlternateContent>
       </w:r>
+      <w:r>
+        <w:rPr>
+          <w:spacing w:val="-2"/>
+          <w:w w:val="105"/>
+        </w:rPr>
+        <w:t xml:space="preserve"> по типа на данни</w:t>
+      </w:r>
+      <w:bookmarkEnd w:id="9"/>
     </w:p>
     <w:tbl>
       <w:tblPr>
@@ -12824,140 +13837,11 @@
     </w:tbl>
     <w:p>
       <w:pPr>
-        <w:spacing w:before="198"/>
-        <w:rPr>
-          <w:b/>
-          <w:sz w:val="20"/>
-        </w:rPr>
-      </w:pPr>
-    </w:p>
-    <w:p>
-      <w:pPr>
-        <w:pStyle w:val="Heading1"/>
-        <w:numPr>
-          <w:ilvl w:val="0"/>
-          <w:numId w:val="3"/>
-        </w:numPr>
-        <w:tabs>
-          <w:tab w:val="left" w:pos="558"/>
-        </w:tabs>
-        <w:spacing w:before="76"/>
-      </w:pPr>
-      <w:r>
-        <w:t>Ограничения,</w:t>
-      </w:r>
-      <w:r>
-        <w:rPr>
-          <w:spacing w:val="49"/>
-          <w:w w:val="150"/>
-        </w:rPr>
-        <w:t xml:space="preserve"> </w:t>
-      </w:r>
-      <w:r>
-        <w:t>ключове</w:t>
-      </w:r>
-      <w:r>
-        <w:rPr>
-          <w:spacing w:val="49"/>
-          <w:w w:val="150"/>
-        </w:rPr>
-        <w:t xml:space="preserve"> </w:t>
-      </w:r>
-      <w:r>
-        <w:t>и</w:t>
-      </w:r>
-      <w:r>
-        <w:rPr>
-          <w:spacing w:val="50"/>
-          <w:w w:val="150"/>
-        </w:rPr>
-        <w:t xml:space="preserve"> </w:t>
-      </w:r>
-      <w:r>
-        <w:t>верижни</w:t>
-      </w:r>
-      <w:r>
-        <w:rPr>
-          <w:spacing w:val="49"/>
-          <w:w w:val="150"/>
-        </w:rPr>
-        <w:t xml:space="preserve"> </w:t>
-      </w:r>
-      <w:r>
-        <w:rPr>
-          <w:spacing w:val="-2"/>
-        </w:rPr>
-        <w:t>релации</w:t>
-      </w:r>
-    </w:p>
-    <w:p>
-      <w:pPr>
-        <w:pStyle w:val="ListParagraph"/>
-        <w:numPr>
-          <w:ilvl w:val="1"/>
-          <w:numId w:val="3"/>
-        </w:numPr>
-        <w:tabs>
-          <w:tab w:val="left" w:pos="631"/>
-        </w:tabs>
-        <w:spacing w:before="215" w:line="252" w:lineRule="auto"/>
-        <w:ind w:right="1295"/>
-      </w:pPr>
-      <w:r>
-        <w:t>ограничения от типа HASVALUE и SOME</w:t>
-      </w:r>
-    </w:p>
-    <w:p>
-      <w:pPr>
-        <w:pStyle w:val="ListParagraph"/>
-        <w:numPr>
-          <w:ilvl w:val="1"/>
-          <w:numId w:val="3"/>
-        </w:numPr>
-        <w:tabs>
-          <w:tab w:val="left" w:pos="631"/>
-        </w:tabs>
-        <w:spacing w:before="215" w:line="252" w:lineRule="auto"/>
-        <w:ind w:right="1295"/>
-      </w:pPr>
-      <w:r>
-        <w:t xml:space="preserve">транзитивното свойство hasAncestorCategory, като belongsToCategory </w:t>
-      </w:r>
-      <w:r>
-        <w:rPr>
-          <w:rFonts w:ascii="Cambria Math" w:hAnsi="Cambria Math" w:cs="Cambria Math"/>
-        </w:rPr>
-        <w:t>⊑</w:t>
-      </w:r>
-      <w:r>
-        <w:t xml:space="preserve"> </w:t>
-      </w:r>
-      <w:r>
-        <w:lastRenderedPageBreak/>
-        <w:t>hasAncestorCategory</w:t>
-      </w:r>
-    </w:p>
-    <w:p>
-      <w:pPr>
-        <w:pStyle w:val="ListParagraph"/>
-        <w:numPr>
-          <w:ilvl w:val="1"/>
-          <w:numId w:val="3"/>
-        </w:numPr>
-        <w:tabs>
-          <w:tab w:val="left" w:pos="631"/>
-        </w:tabs>
-        <w:spacing w:before="215" w:line="252" w:lineRule="auto"/>
-        <w:ind w:right="1295"/>
-      </w:pPr>
-      <w:r>
-        <w:t>взаимно обратни свойства между основните структурни елементи на МКБ-10 (глава–блок, блок–категория, категория–подкатегория)</w:t>
-      </w:r>
-    </w:p>
-    <w:p>
-      <w:pPr>
         <w:pStyle w:val="BodyText"/>
         <w:spacing w:before="122"/>
+        <w:rPr>
+          <w:lang w:val="en-US"/>
+        </w:rPr>
       </w:pPr>
     </w:p>
     <w:p>
@@ -12972,6 +13856,7 @@
         </w:tabs>
         <w:ind w:left="558" w:hanging="473"/>
       </w:pPr>
+      <w:bookmarkStart w:id="10" w:name="_Toc219902235"/>
       <w:r>
         <w:rPr>
           <w:w w:val="105"/>
@@ -13018,6 +13903,7 @@
         </w:rPr>
         <w:t>(Reasoning)</w:t>
       </w:r>
+      <w:bookmarkEnd w:id="10"/>
     </w:p>
     <w:p>
       <w:pPr>
@@ -13242,10 +14128,9 @@
         <w:spacing w:before="0"/>
         <w:ind w:left="558" w:hanging="473"/>
       </w:pPr>
-      <w:bookmarkStart w:id="8" w:name="Компетентностни_въпроси_и_заявки"/>
-      <w:bookmarkStart w:id="9" w:name="_bookmark7"/>
-      <w:bookmarkEnd w:id="8"/>
-      <w:bookmarkEnd w:id="9"/>
+      <w:bookmarkStart w:id="11" w:name="Компетентностни_въпроси_и_заявки"/>
+      <w:bookmarkStart w:id="12" w:name="_Toc219902236"/>
+      <w:bookmarkEnd w:id="11"/>
       <w:r>
         <w:t>Компетентностни</w:t>
       </w:r>
@@ -13279,11 +14164,15 @@
         </w:rPr>
         <w:t>заявки</w:t>
       </w:r>
+      <w:bookmarkEnd w:id="12"/>
     </w:p>
     <w:p>
       <w:pPr>
         <w:pStyle w:val="Heading3"/>
         <w:spacing w:before="213"/>
+        <w:rPr>
+          <w:lang w:val="en-US"/>
+        </w:rPr>
       </w:pPr>
       <w:r>
         <w:rPr>
@@ -13302,19 +14191,6 @@
           <w:w w:val="90"/>
         </w:rPr>
         <w:t>въпроси</w:t>
-      </w:r>
-      <w:r>
-        <w:rPr>
-          <w:spacing w:val="47"/>
-        </w:rPr>
-        <w:t xml:space="preserve"> </w:t>
-      </w:r>
-      <w:r>
-        <w:rPr>
-          <w:spacing w:val="-4"/>
-          <w:w w:val="90"/>
-        </w:rPr>
-        <w:t>(CQ)</w:t>
       </w:r>
     </w:p>
     <w:p>
@@ -13374,7 +14250,21 @@
           <w:noProof/>
           <w:lang w:val="bg-BG"/>
         </w:rPr>
-        <w:t>Кои заболявания засягат определена органна система (напр. дихателната система)?</w:t>
+        <w:t>Кои заболявания засягат определена орган</w:t>
+      </w:r>
+      <w:r>
+        <w:rPr>
+          <w:noProof/>
+          <w:lang w:val="bg-BG"/>
+        </w:rPr>
+        <w:t>ова</w:t>
+      </w:r>
+      <w:r>
+        <w:rPr>
+          <w:noProof/>
+          <w:lang w:val="bg-BG"/>
+        </w:rPr>
+        <w:t xml:space="preserve"> система (напр. дихателната система)?</w:t>
       </w:r>
     </w:p>
     <w:p>
@@ -13414,7 +14304,22 @@
           <w:noProof/>
           <w:lang w:val="bg-BG"/>
         </w:rPr>
-        <w:t>Кои заболявания засягат дадена органна система и едновременно с това проявяват конкретен симптом?</w:t>
+        <w:lastRenderedPageBreak/>
+        <w:t>Кои заболявания засягат дадена орган</w:t>
+      </w:r>
+      <w:r>
+        <w:rPr>
+          <w:noProof/>
+          <w:lang w:val="bg-BG"/>
+        </w:rPr>
+        <w:t>ова</w:t>
+      </w:r>
+      <w:r>
+        <w:rPr>
+          <w:noProof/>
+          <w:lang w:val="bg-BG"/>
+        </w:rPr>
+        <w:t xml:space="preserve"> система и едновременно с това проявяват конкретен симптом?</w:t>
       </w:r>
     </w:p>
     <w:p>
@@ -13475,7 +14380,7 @@
         <mc:AlternateContent>
           <mc:Choice Requires="wps">
             <w:drawing>
-              <wp:anchor distT="0" distB="0" distL="0" distR="0" simplePos="0" relativeHeight="251655680" behindDoc="1" locked="0" layoutInCell="1" allowOverlap="1" wp14:anchorId="4B247777" wp14:editId="40BB5847">
+              <wp:anchor distT="0" distB="0" distL="0" distR="0" simplePos="0" relativeHeight="251659776" behindDoc="1" locked="0" layoutInCell="1" allowOverlap="1" wp14:anchorId="4B247777" wp14:editId="40BB5847">
                 <wp:simplePos x="0" y="0"/>
                 <wp:positionH relativeFrom="page">
                   <wp:posOffset>826770</wp:posOffset>
@@ -13719,7 +14624,7 @@
                 <v:stroke joinstyle="miter"/>
                 <v:path gradientshapeok="t" o:connecttype="rect"/>
               </v:shapetype>
-              <v:shape id="Textbox 9" o:spid="_x0000_s1026" type="#_x0000_t202" style="position:absolute;margin-left:65.1pt;margin-top:11.7pt;width:465.6pt;height:132.1pt;z-index:-251660800;visibility:visible;mso-wrap-style:square;mso-height-percent:0;mso-wrap-distance-left:0;mso-wrap-distance-top:0;mso-wrap-distance-right:0;mso-wrap-distance-bottom:0;mso-position-horizontal:absolute;mso-position-horizontal-relative:page;mso-position-vertical:absolute;mso-position-vertical-relative:text;mso-height-percent:0;mso-height-relative:margin;v-text-anchor:top" o:gfxdata="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" filled="f" strokeweight=".14039mm">
+              <v:shape id="Textbox 9" o:spid="_x0000_s1026" type="#_x0000_t202" style="position:absolute;margin-left:65.1pt;margin-top:11.7pt;width:465.6pt;height:132.1pt;z-index:-251656704;visibility:visible;mso-wrap-style:square;mso-height-percent:0;mso-wrap-distance-left:0;mso-wrap-distance-top:0;mso-wrap-distance-right:0;mso-wrap-distance-bottom:0;mso-position-horizontal:absolute;mso-position-horizontal-relative:page;mso-position-vertical:absolute;mso-position-vertical-relative:text;mso-height-percent:0;mso-height-relative:margin;v-text-anchor:top" o:gfxdata="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" filled="f" strokeweight=".14039mm">
                 <v:path arrowok="t"/>
                 <v:textbox inset="0,0,0,0">
                   <w:txbxContent>
@@ -13917,10 +14822,8 @@
           </mc:Fallback>
         </mc:AlternateContent>
       </w:r>
-      <w:bookmarkStart w:id="10" w:name="Визуализация_(WebVOWL)"/>
-      <w:bookmarkStart w:id="11" w:name="_bookmark8"/>
-      <w:bookmarkEnd w:id="10"/>
-      <w:bookmarkEnd w:id="11"/>
+      <w:bookmarkStart w:id="13" w:name="Визуализация_(WebVOWL)"/>
+      <w:bookmarkEnd w:id="13"/>
     </w:p>
     <w:p>
       <w:pPr>
@@ -13934,13 +14837,13 @@
         </w:tabs>
         <w:ind w:left="558" w:hanging="473"/>
       </w:pPr>
+      <w:bookmarkStart w:id="14" w:name="_Toc219902237"/>
       <w:r>
         <w:rPr>
           <w:sz w:val="20"/>
         </w:rPr>
-        <w:lastRenderedPageBreak/>
         <w:drawing>
-          <wp:anchor distT="0" distB="0" distL="114300" distR="114300" simplePos="0" relativeHeight="251671040" behindDoc="0" locked="0" layoutInCell="1" allowOverlap="1" wp14:anchorId="258BBD7A" wp14:editId="0C8B58E6">
+          <wp:anchor distT="0" distB="0" distL="114300" distR="114300" simplePos="0" relativeHeight="251664896" behindDoc="0" locked="0" layoutInCell="1" allowOverlap="1" wp14:anchorId="258BBD7A" wp14:editId="0C8B58E6">
             <wp:simplePos x="0" y="0"/>
             <wp:positionH relativeFrom="column">
               <wp:posOffset>-842694</wp:posOffset>
@@ -13963,10 +14866,10 @@
                     <pic:cNvPicPr/>
                   </pic:nvPicPr>
                   <pic:blipFill>
-                    <a:blip r:embed="rId10">
+                    <a:blip r:embed="rId11">
                       <a:extLst>
                         <a:ext uri="{96DAC541-7B7A-43D3-8B79-37D633B846F1}">
-                          <asvg:svgBlip xmlns:asvg="http://schemas.microsoft.com/office/drawing/2016/SVG/main" r:embed="rId11"/>
+                          <asvg:svgBlip xmlns:asvg="http://schemas.microsoft.com/office/drawing/2016/SVG/main" r:embed="rId12"/>
                         </a:ext>
                       </a:extLst>
                     </a:blip>
@@ -14015,6 +14918,7 @@
         </w:rPr>
         <w:t>(WebVOWL)</w:t>
       </w:r>
+      <w:bookmarkEnd w:id="14"/>
     </w:p>
     <w:p>
       <w:pPr>
@@ -14079,10 +14983,9 @@
         <w:spacing w:before="76"/>
         <w:ind w:left="821" w:hanging="736"/>
       </w:pPr>
-      <w:bookmarkStart w:id="12" w:name="_Бъдещо_развитие"/>
-      <w:bookmarkStart w:id="13" w:name="_bookmark9"/>
-      <w:bookmarkEnd w:id="12"/>
-      <w:bookmarkEnd w:id="13"/>
+      <w:bookmarkStart w:id="15" w:name="_Бъдещо_развитие"/>
+      <w:bookmarkStart w:id="16" w:name="_Toc219902238"/>
+      <w:bookmarkEnd w:id="15"/>
       <w:r>
         <w:rPr>
           <w:w w:val="105"/>
@@ -14104,6 +15007,7 @@
         </w:rPr>
         <w:t>развитие</w:t>
       </w:r>
+      <w:bookmarkEnd w:id="16"/>
     </w:p>
     <w:p>
       <w:pPr>
@@ -14215,9 +15119,11 @@
         <w:spacing w:before="76"/>
         <w:ind w:left="821" w:hanging="736"/>
       </w:pPr>
+      <w:bookmarkStart w:id="17" w:name="_Toc219902239"/>
       <w:r>
         <w:t>Съдържание, генерирано с изкуствен интелект</w:t>
       </w:r>
+      <w:bookmarkEnd w:id="17"/>
     </w:p>
     <w:p>
       <w:pPr>
@@ -14232,7 +15138,25 @@
         <w:spacing w:before="196"/>
       </w:pPr>
       <w:r>
-        <w:t xml:space="preserve">части от код, които да генерират онтологията от данните в </w:t>
+        <w:t>части от код</w:t>
+      </w:r>
+      <w:r>
+        <w:t>а</w:t>
+      </w:r>
+      <w:r>
+        <w:t>, ко</w:t>
+      </w:r>
+      <w:r>
+        <w:t>й</w:t>
+      </w:r>
+      <w:r>
+        <w:t xml:space="preserve">то </w:t>
+      </w:r>
+      <w:r>
+        <w:t xml:space="preserve">генерира </w:t>
+      </w:r>
+      <w:r>
+        <w:t xml:space="preserve">онтологията от данните в </w:t>
       </w:r>
       <w:r>
         <w:rPr>
@@ -14257,7 +15181,13 @@
         <w:spacing w:before="196"/>
       </w:pPr>
       <w:r>
-        <w:t xml:space="preserve">правилен синтакс за </w:t>
+        <w:t>правилен синтакс</w:t>
+      </w:r>
+      <w:r>
+        <w:t>ис</w:t>
+      </w:r>
+      <w:r>
+        <w:t xml:space="preserve"> за </w:t>
       </w:r>
       <w:r>
         <w:rPr>
@@ -14274,6 +15204,17 @@
         </w:rPr>
         <w:t xml:space="preserve"> </w:t>
       </w:r>
+    </w:p>
+    <w:p>
+      <w:pPr>
+        <w:tabs>
+          <w:tab w:val="left" w:pos="630"/>
+        </w:tabs>
+        <w:spacing w:before="196"/>
+        <w:rPr>
+          <w:lang w:val="en-US"/>
+        </w:rPr>
+      </w:pPr>
     </w:p>
     <w:p>
       <w:pPr>
@@ -14288,205 +15229,36 @@
         <w:spacing w:before="76"/>
         <w:ind w:left="821" w:hanging="736"/>
       </w:pPr>
-      <w:r>
-        <w:t xml:space="preserve">Използвана литература </w:t>
-      </w:r>
-    </w:p>
-    <w:p>
-      <w:pPr>
-        <w:rPr>
-          <w:lang w:val="en-US"/>
-        </w:rPr>
-      </w:pPr>
-    </w:p>
-    <w:p>
-      <w:r>
-        <w:t xml:space="preserve">[1] </w:t>
-      </w:r>
-      <w:r>
-        <w:rPr>
-          <w:lang w:val="en-US"/>
-        </w:rPr>
-        <w:t>ICD</w:t>
-      </w:r>
-      <w:r>
-        <w:t xml:space="preserve">-10 </w:t>
-      </w:r>
-      <w:r>
-        <w:rPr>
-          <w:lang w:val="en-US"/>
-        </w:rPr>
-        <w:t>Data</w:t>
-      </w:r>
-      <w:r>
-        <w:t>, [</w:t>
-      </w:r>
-      <w:hyperlink r:id="rId12" w:history="1">
-        <w:r>
-          <w:rPr>
-            <w:rStyle w:val="Hyperlink"/>
-            <w:lang w:val="en-US"/>
-          </w:rPr>
-          <w:t>https</w:t>
-        </w:r>
-        <w:r>
-          <w:rPr>
-            <w:rStyle w:val="Hyperlink"/>
-          </w:rPr>
-          <w:t>://</w:t>
-        </w:r>
-        <w:r>
-          <w:rPr>
-            <w:rStyle w:val="Hyperlink"/>
-            <w:lang w:val="en-US"/>
-          </w:rPr>
-          <w:t>www</w:t>
-        </w:r>
-        <w:r>
-          <w:rPr>
-            <w:rStyle w:val="Hyperlink"/>
-          </w:rPr>
-          <w:t>.</w:t>
-        </w:r>
-        <w:r>
-          <w:rPr>
-            <w:rStyle w:val="Hyperlink"/>
-            <w:lang w:val="en-US"/>
-          </w:rPr>
-          <w:t>icd</w:t>
-        </w:r>
-        <w:r>
-          <w:rPr>
-            <w:rStyle w:val="Hyperlink"/>
-          </w:rPr>
-          <w:t>10</w:t>
-        </w:r>
-        <w:r>
-          <w:rPr>
-            <w:rStyle w:val="Hyperlink"/>
-            <w:lang w:val="en-US"/>
-          </w:rPr>
-          <w:t>data</w:t>
-        </w:r>
-        <w:r>
-          <w:rPr>
-            <w:rStyle w:val="Hyperlink"/>
-          </w:rPr>
-          <w:t>.</w:t>
-        </w:r>
-        <w:r>
-          <w:rPr>
-            <w:rStyle w:val="Hyperlink"/>
-            <w:lang w:val="en-US"/>
-          </w:rPr>
-          <w:t>com</w:t>
-        </w:r>
-      </w:hyperlink>
-      <w:r>
-        <w:t>]</w:t>
-      </w:r>
-    </w:p>
-    <w:p>
-      <w:r>
-        <w:t xml:space="preserve">[2] </w:t>
-      </w:r>
-      <w:r>
-        <w:rPr>
-          <w:lang w:val="en-US"/>
-        </w:rPr>
-        <w:t>ICD</w:t>
-      </w:r>
+      <w:bookmarkStart w:id="18" w:name="_Toc219902240"/>
+      <w:r>
+        <w:t>Използвана литература</w:t>
+      </w:r>
+      <w:bookmarkEnd w:id="18"/>
       <w:r>
         <w:t xml:space="preserve"> </w:t>
       </w:r>
-      <w:r>
-        <w:rPr>
-          <w:lang w:val="en-US"/>
-        </w:rPr>
-        <w:t>Code</w:t>
-      </w:r>
-      <w:r>
-        <w:t xml:space="preserve"> </w:t>
-      </w:r>
-      <w:r>
-        <w:rPr>
-          <w:lang w:val="en-US"/>
-        </w:rPr>
-        <w:t>Lookup</w:t>
-      </w:r>
-      <w:r>
-        <w:t>, [</w:t>
+    </w:p>
+    <w:p>
+      <w:pPr>
+        <w:rPr>
+          <w:lang w:val="en-US"/>
+        </w:rPr>
+      </w:pPr>
+    </w:p>
+    <w:p>
+      <w:r>
+        <w:t>[</w:t>
+      </w:r>
+      <w:r>
+        <w:rPr>
+          <w:lang w:val="en-US"/>
+        </w:rPr>
+        <w:t>1</w:t>
+      </w:r>
+      <w:r>
+        <w:t>] МКБ, 10-та ревизия (МКБ-10), [</w:t>
       </w:r>
       <w:hyperlink r:id="rId13" w:history="1">
-        <w:r>
-          <w:rPr>
-            <w:rStyle w:val="Hyperlink"/>
-            <w:lang w:val="en-US"/>
-          </w:rPr>
-          <w:t>https</w:t>
-        </w:r>
-        <w:r>
-          <w:rPr>
-            <w:rStyle w:val="Hyperlink"/>
-          </w:rPr>
-          <w:t>://</w:t>
-        </w:r>
-        <w:r>
-          <w:rPr>
-            <w:rStyle w:val="Hyperlink"/>
-            <w:lang w:val="en-US"/>
-          </w:rPr>
-          <w:t>icdcodelookup</w:t>
-        </w:r>
-        <w:r>
-          <w:rPr>
-            <w:rStyle w:val="Hyperlink"/>
-          </w:rPr>
-          <w:t>.</w:t>
-        </w:r>
-        <w:r>
-          <w:rPr>
-            <w:rStyle w:val="Hyperlink"/>
-            <w:lang w:val="en-US"/>
-          </w:rPr>
-          <w:t>com</w:t>
-        </w:r>
-        <w:r>
-          <w:rPr>
-            <w:rStyle w:val="Hyperlink"/>
-          </w:rPr>
-          <w:t>/</w:t>
-        </w:r>
-        <w:r>
-          <w:rPr>
-            <w:rStyle w:val="Hyperlink"/>
-            <w:lang w:val="en-US"/>
-          </w:rPr>
-          <w:t>icd</w:t>
-        </w:r>
-        <w:r>
-          <w:rPr>
-            <w:rStyle w:val="Hyperlink"/>
-          </w:rPr>
-          <w:t>-10/</w:t>
-        </w:r>
-        <w:r>
-          <w:rPr>
-            <w:rStyle w:val="Hyperlink"/>
-            <w:lang w:val="en-US"/>
-          </w:rPr>
-          <w:t>codes</w:t>
-        </w:r>
-      </w:hyperlink>
-      <w:r>
-        <w:t>]</w:t>
-      </w:r>
-    </w:p>
-    <w:p>
-      <w:r>
-        <w:t>[3] МКБ, 10-та ревизия (МКБ-10), [</w:t>
-      </w:r>
-      <w:hyperlink r:id="rId14" w:history="1">
         <w:r>
           <w:rPr>
             <w:rStyle w:val="Hyperlink"/>
@@ -14566,26 +15338,23 @@
     </w:p>
     <w:p>
       <w:r>
-        <w:t>[4] кодове на МКБ-10, клинична модификация, [</w:t>
-      </w:r>
-      <w:hyperlink r:id="rId15" w:history="1">
+        <w:t>[</w:t>
+      </w:r>
+      <w:r>
+        <w:rPr>
+          <w:lang w:val="en-US"/>
+        </w:rPr>
+        <w:t>2</w:t>
+      </w:r>
+      <w:r>
+        <w:t>] кодове на МКБ-10, клинична модификация, [</w:t>
+      </w:r>
+      <w:hyperlink r:id="rId14" w:history="1">
         <w:r>
           <w:rPr>
             <w:rStyle w:val="Hyperlink"/>
           </w:rPr>
-          <w:t>https://github.com/k4m1113/ICD-10-</w:t>
-        </w:r>
-        <w:r>
-          <w:rPr>
-            <w:rStyle w:val="Hyperlink"/>
-          </w:rPr>
-          <w:t>C</w:t>
-        </w:r>
-        <w:r>
-          <w:rPr>
-            <w:rStyle w:val="Hyperlink"/>
-          </w:rPr>
-          <w:t>SV/blob/master/codes.csv</w:t>
+          <w:t>https://github.com/k4m1113/ICD-10-CSV/blob/master/codes.csv</w:t>
         </w:r>
       </w:hyperlink>
       <w:r>
@@ -14600,7 +15369,16 @@
         </w:rPr>
       </w:pPr>
       <w:r>
-        <w:t xml:space="preserve">[5] </w:t>
+        <w:t>[</w:t>
+      </w:r>
+      <w:r>
+        <w:rPr>
+          <w:lang w:val="en-US"/>
+        </w:rPr>
+        <w:t>3</w:t>
+      </w:r>
+      <w:r>
+        <w:t xml:space="preserve">] </w:t>
       </w:r>
       <w:r>
         <w:rPr>
@@ -14620,7 +15398,7 @@
       <w:r>
         <w:t>, [</w:t>
       </w:r>
-      <w:hyperlink r:id="rId16" w:history="1">
+      <w:hyperlink r:id="rId15" w:history="1">
         <w:r>
           <w:rPr>
             <w:rStyle w:val="Hyperlink"/>
@@ -14637,9 +15415,18 @@
         <w:spacing w:before="100" w:beforeAutospacing="1" w:after="100" w:afterAutospacing="1"/>
       </w:pPr>
       <w:r>
-        <w:t>[6] Набор от данни 1, [</w:t>
-      </w:r>
-      <w:hyperlink r:id="rId17" w:history="1">
+        <w:t>[</w:t>
+      </w:r>
+      <w:r>
+        <w:rPr>
+          <w:lang w:val="en-US"/>
+        </w:rPr>
+        <w:t>4</w:t>
+      </w:r>
+      <w:r>
+        <w:t>] Набор от данни 1, [</w:t>
+      </w:r>
+      <w:hyperlink r:id="rId16" w:history="1">
         <w:r>
           <w:rPr>
             <w:rStyle w:val="Hyperlink"/>
@@ -14659,9 +15446,18 @@
         </w:rPr>
       </w:pPr>
       <w:r>
-        <w:t>[7] Набор от данни 2, [</w:t>
-      </w:r>
-      <w:hyperlink r:id="rId18" w:history="1">
+        <w:t>[</w:t>
+      </w:r>
+      <w:r>
+        <w:rPr>
+          <w:lang w:val="en-US"/>
+        </w:rPr>
+        <w:t>5</w:t>
+      </w:r>
+      <w:r>
+        <w:t>] Набор от данни 2, [</w:t>
+      </w:r>
+      <w:hyperlink r:id="rId17" w:history="1">
         <w:r>
           <w:rPr>
             <w:rStyle w:val="Hyperlink"/>
@@ -14678,9 +15474,18 @@
         <w:spacing w:before="100" w:beforeAutospacing="1" w:after="100" w:afterAutospacing="1"/>
       </w:pPr>
       <w:r>
-        <w:t>[8] Набор от данни 3, [</w:t>
-      </w:r>
-      <w:hyperlink r:id="rId19" w:history="1">
+        <w:t>[</w:t>
+      </w:r>
+      <w:r>
+        <w:rPr>
+          <w:lang w:val="en-US"/>
+        </w:rPr>
+        <w:t>6</w:t>
+      </w:r>
+      <w:r>
+        <w:t>] Набор от данни 3, [</w:t>
+      </w:r>
+      <w:hyperlink r:id="rId18" w:history="1">
         <w:r>
           <w:rPr>
             <w:rStyle w:val="Hyperlink"/>
@@ -14697,7 +15502,16 @@
         <w:spacing w:before="100" w:beforeAutospacing="1" w:after="100" w:afterAutospacing="1"/>
       </w:pPr>
       <w:r>
-        <w:t xml:space="preserve">[9] Набор от данни по </w:t>
+        <w:t>[</w:t>
+      </w:r>
+      <w:r>
+        <w:rPr>
+          <w:lang w:val="en-US"/>
+        </w:rPr>
+        <w:t>7</w:t>
+      </w:r>
+      <w:r>
+        <w:t xml:space="preserve">] Набор от данни по </w:t>
       </w:r>
       <w:r>
         <w:rPr>
@@ -14717,7 +15531,7 @@
       <w:r>
         <w:t>, [</w:t>
       </w:r>
-      <w:hyperlink r:id="rId20" w:history="1">
+      <w:hyperlink r:id="rId19" w:history="1">
         <w:r>
           <w:rPr>
             <w:rStyle w:val="Hyperlink"/>
@@ -14737,7 +15551,16 @@
         </w:rPr>
       </w:pPr>
       <w:r>
-        <w:t xml:space="preserve">[10] </w:t>
+        <w:t>[</w:t>
+      </w:r>
+      <w:r>
+        <w:rPr>
+          <w:lang w:val="en-US"/>
+        </w:rPr>
+        <w:t>8</w:t>
+      </w:r>
+      <w:r>
+        <w:t xml:space="preserve">] </w:t>
       </w:r>
       <w:r>
         <w:rPr>
@@ -14757,7 +15580,7 @@
       <w:r>
         <w:t>, [</w:t>
       </w:r>
-      <w:hyperlink r:id="rId21" w:history="1">
+      <w:hyperlink r:id="rId20" w:history="1">
         <w:r>
           <w:rPr>
             <w:rStyle w:val="Hyperlink"/>
@@ -14825,7 +15648,7 @@
       <mc:AlternateContent>
         <mc:Choice Requires="wps">
           <w:drawing>
-            <wp:anchor distT="0" distB="0" distL="0" distR="0" simplePos="0" relativeHeight="251658240" behindDoc="1" locked="0" layoutInCell="1" allowOverlap="1" wp14:anchorId="707943D7" wp14:editId="772C8677">
+            <wp:anchor distT="0" distB="0" distL="0" distR="0" simplePos="0" relativeHeight="251659776" behindDoc="1" locked="0" layoutInCell="1" allowOverlap="1" wp14:anchorId="707943D7" wp14:editId="772C8677">
               <wp:simplePos x="0" y="0"/>
               <wp:positionH relativeFrom="page">
                 <wp:posOffset>3707460</wp:posOffset>
@@ -14916,7 +15739,7 @@
               <v:stroke joinstyle="miter"/>
               <v:path gradientshapeok="t" o:connecttype="rect"/>
             </v:shapetype>
-            <v:shape id="Textbox 1" o:spid="_x0000_s1027" type="#_x0000_t202" style="position:absolute;margin-left:291.95pt;margin-top:792.45pt;width:12.45pt;height:15.8pt;z-index:-251658240;visibility:visible;mso-wrap-style:square;mso-wrap-distance-left:0;mso-wrap-distance-top:0;mso-wrap-distance-right:0;mso-wrap-distance-bottom:0;mso-position-horizontal:absolute;mso-position-horizontal-relative:page;mso-position-vertical:absolute;mso-position-vertical-relative:page;v-text-anchor:top" o:gfxdata="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" filled="f" stroked="f">
+            <v:shape id="Textbox 1" o:spid="_x0000_s1027" type="#_x0000_t202" style="position:absolute;margin-left:291.95pt;margin-top:792.45pt;width:12.45pt;height:15.8pt;z-index:-251656704;visibility:visible;mso-wrap-style:square;mso-wrap-distance-left:0;mso-wrap-distance-top:0;mso-wrap-distance-right:0;mso-wrap-distance-bottom:0;mso-position-horizontal:absolute;mso-position-horizontal-relative:page;mso-position-vertical:absolute;mso-position-vertical-relative:page;v-text-anchor:top" o:gfxdata="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" filled="f" stroked="f">
               <v:textbox inset="0,0,0,0">
                 <w:txbxContent>
                   <w:p>
@@ -18096,7 +18919,7 @@
   <w:style w:type="paragraph" w:styleId="TOC1">
     <w:name w:val="toc 1"/>
     <w:basedOn w:val="Normal"/>
-    <w:uiPriority w:val="1"/>
+    <w:uiPriority w:val="39"/>
     <w:qFormat/>
     <w:pPr>
       <w:spacing w:before="230"/>

--- a/icd10.docx
+++ b/icd10.docx
@@ -8,12 +8,16 @@
         <w:spacing w:line="372" w:lineRule="auto"/>
         <w:ind w:right="2431"/>
       </w:pPr>
+      <w:bookmarkStart w:id="0" w:name="_Toc219902955"/>
+      <w:bookmarkStart w:id="1" w:name="_Toc219903467"/>
       <w:r>
         <w:rPr>
           <w:w w:val="105"/>
         </w:rPr>
         <w:t>Софийски университет „Св. Климент Охридски” Факултет по математика и информатика</w:t>
       </w:r>
+      <w:bookmarkEnd w:id="0"/>
+      <w:bookmarkEnd w:id="1"/>
     </w:p>
     <w:p>
       <w:pPr>
@@ -79,6 +83,8 @@
         <w:spacing w:before="284"/>
         <w:ind w:right="2432"/>
       </w:pPr>
+      <w:bookmarkStart w:id="2" w:name="_Toc219902956"/>
+      <w:bookmarkStart w:id="3" w:name="_Toc219903468"/>
       <w:r>
         <w:rPr>
           <w:w w:val="105"/>
@@ -124,6 +130,8 @@
         </w:rPr>
         <w:t>”</w:t>
       </w:r>
+      <w:bookmarkEnd w:id="2"/>
+      <w:bookmarkEnd w:id="3"/>
     </w:p>
     <w:p>
       <w:pPr>
@@ -270,6 +278,8 @@
         <w:ind w:left="85"/>
         <w:jc w:val="left"/>
       </w:pPr>
+      <w:bookmarkStart w:id="4" w:name="_Toc219902957"/>
+      <w:bookmarkStart w:id="5" w:name="_Toc219903469"/>
       <w:r>
         <w:rPr>
           <w:rFonts w:ascii="Cambria" w:hAnsi="Cambria"/>
@@ -327,6 +337,8 @@
         </w:rPr>
         <w:t>знания“</w:t>
       </w:r>
+      <w:bookmarkEnd w:id="4"/>
+      <w:bookmarkEnd w:id="5"/>
     </w:p>
     <w:p>
       <w:pPr>
@@ -525,6 +537,7 @@
         <w:rPr>
           <w:b/>
           <w:sz w:val="28"/>
+          <w:lang w:val="en-US"/>
         </w:rPr>
       </w:pPr>
       <w:r>
@@ -541,8 +554,8 @@
     <w:sdt>
       <w:sdtPr>
         <w:rPr>
-          <w:b w:val="0"/>
-          <w:bCs w:val="0"/>
+          <w:b/>
+          <w:bCs/>
         </w:rPr>
         <w:id w:val="-199545597"/>
         <w:docPartObj>
@@ -553,10 +566,32 @@
       <w:sdtContent>
         <w:p>
           <w:pPr>
+            <w:pStyle w:val="TOC2"/>
+            <w:tabs>
+              <w:tab w:val="right" w:leader="dot" w:pos="10625"/>
+            </w:tabs>
+            <w:rPr>
+              <w:rFonts w:asciiTheme="minorHAnsi" w:eastAsiaTheme="minorEastAsia" w:hAnsiTheme="minorHAnsi" w:cstheme="minorBidi"/>
+              <w:kern w:val="2"/>
+              <w:sz w:val="24"/>
+              <w:szCs w:val="24"/>
+              <w:lang w:val="en-US"/>
+              <w14:ligatures w14:val="standardContextual"/>
+            </w:rPr>
+          </w:pPr>
+          <w:r>
+            <w:fldChar w:fldCharType="begin"/>
+          </w:r>
+          <w:r>
+            <w:instrText xml:space="preserve"> TOC \o "1-3" \h \z \u </w:instrText>
+          </w:r>
+          <w:r>
+            <w:fldChar w:fldCharType="separate"/>
+          </w:r>
+        </w:p>
+        <w:p>
+          <w:pPr>
             <w:pStyle w:val="TOC1"/>
-            <w:tabs>
-              <w:tab w:val="right" w:pos="10625"/>
-            </w:tabs>
             <w:rPr>
               <w:rFonts w:asciiTheme="minorHAnsi" w:eastAsiaTheme="minorEastAsia" w:hAnsiTheme="minorHAnsi" w:cstheme="minorBidi"/>
               <w:b w:val="0"/>
@@ -568,16 +603,7 @@
               <w14:ligatures w14:val="standardContextual"/>
             </w:rPr>
           </w:pPr>
-          <w:r>
-            <w:fldChar w:fldCharType="begin"/>
-          </w:r>
-          <w:r>
-            <w:instrText xml:space="preserve">TOC \o "1-1" \h \z \u </w:instrText>
-          </w:r>
-          <w:r>
-            <w:fldChar w:fldCharType="separate"/>
-          </w:r>
-          <w:hyperlink w:anchor="_Toc219902229" w:history="1">
+          <w:hyperlink w:anchor="_Toc219903470" w:history="1">
             <w:r>
               <w:rPr>
                 <w:rStyle w:val="Hyperlink"/>
@@ -647,7 +673,7 @@
               <w:rPr>
                 <w:webHidden/>
               </w:rPr>
-              <w:instrText xml:space="preserve"> PAGEREF _Toc219902229 \h </w:instrText>
+              <w:instrText xml:space="preserve"> PAGEREF _Toc219903470 \h </w:instrText>
             </w:r>
             <w:r>
               <w:rPr>
@@ -677,9 +703,6 @@
         <w:p>
           <w:pPr>
             <w:pStyle w:val="TOC1"/>
-            <w:tabs>
-              <w:tab w:val="right" w:pos="10625"/>
-            </w:tabs>
             <w:rPr>
               <w:rFonts w:asciiTheme="minorHAnsi" w:eastAsiaTheme="minorEastAsia" w:hAnsiTheme="minorHAnsi" w:cstheme="minorBidi"/>
               <w:b w:val="0"/>
@@ -691,7 +714,7 @@
               <w14:ligatures w14:val="standardContextual"/>
             </w:rPr>
           </w:pPr>
-          <w:hyperlink w:anchor="_Toc219902230" w:history="1">
+          <w:hyperlink w:anchor="_Toc219903471" w:history="1">
             <w:r>
               <w:rPr>
                 <w:rStyle w:val="Hyperlink"/>
@@ -734,7 +757,7 @@
               <w:rPr>
                 <w:webHidden/>
               </w:rPr>
-              <w:instrText xml:space="preserve"> PAGEREF _Toc219902230 \h </w:instrText>
+              <w:instrText xml:space="preserve"> PAGEREF _Toc219903471 \h </w:instrText>
             </w:r>
             <w:r>
               <w:rPr>
@@ -764,9 +787,6 @@
         <w:p>
           <w:pPr>
             <w:pStyle w:val="TOC1"/>
-            <w:tabs>
-              <w:tab w:val="right" w:pos="10625"/>
-            </w:tabs>
             <w:rPr>
               <w:rFonts w:asciiTheme="minorHAnsi" w:eastAsiaTheme="minorEastAsia" w:hAnsiTheme="minorHAnsi" w:cstheme="minorBidi"/>
               <w:b w:val="0"/>
@@ -778,7 +798,7 @@
               <w14:ligatures w14:val="standardContextual"/>
             </w:rPr>
           </w:pPr>
-          <w:hyperlink w:anchor="_Toc219902231" w:history="1">
+          <w:hyperlink w:anchor="_Toc219903472" w:history="1">
             <w:r>
               <w:rPr>
                 <w:rStyle w:val="Hyperlink"/>
@@ -821,7 +841,7 @@
               <w:rPr>
                 <w:webHidden/>
               </w:rPr>
-              <w:instrText xml:space="preserve"> PAGEREF _Toc219902231 \h </w:instrText>
+              <w:instrText xml:space="preserve"> PAGEREF _Toc219903472 \h </w:instrText>
             </w:r>
             <w:r>
               <w:rPr>
@@ -851,9 +871,6 @@
         <w:p>
           <w:pPr>
             <w:pStyle w:val="TOC1"/>
-            <w:tabs>
-              <w:tab w:val="right" w:pos="10625"/>
-            </w:tabs>
             <w:rPr>
               <w:rFonts w:asciiTheme="minorHAnsi" w:eastAsiaTheme="minorEastAsia" w:hAnsiTheme="minorHAnsi" w:cstheme="minorBidi"/>
               <w:b w:val="0"/>
@@ -865,7 +882,7 @@
               <w14:ligatures w14:val="standardContextual"/>
             </w:rPr>
           </w:pPr>
-          <w:hyperlink w:anchor="_Toc219902232" w:history="1">
+          <w:hyperlink w:anchor="_Toc219903473" w:history="1">
             <w:r>
               <w:rPr>
                 <w:rStyle w:val="Hyperlink"/>
@@ -921,7 +938,7 @@
               <w:rPr>
                 <w:webHidden/>
               </w:rPr>
-              <w:instrText xml:space="preserve"> PAGEREF _Toc219902232 \h </w:instrText>
+              <w:instrText xml:space="preserve"> PAGEREF _Toc219903473 \h </w:instrText>
             </w:r>
             <w:r>
               <w:rPr>
@@ -951,9 +968,6 @@
         <w:p>
           <w:pPr>
             <w:pStyle w:val="TOC1"/>
-            <w:tabs>
-              <w:tab w:val="right" w:pos="10625"/>
-            </w:tabs>
             <w:rPr>
               <w:rFonts w:asciiTheme="minorHAnsi" w:eastAsiaTheme="minorEastAsia" w:hAnsiTheme="minorHAnsi" w:cstheme="minorBidi"/>
               <w:b w:val="0"/>
@@ -965,7 +979,7 @@
               <w14:ligatures w14:val="standardContextual"/>
             </w:rPr>
           </w:pPr>
-          <w:hyperlink w:anchor="_Toc219902233" w:history="1">
+          <w:hyperlink w:anchor="_Toc219903474" w:history="1">
             <w:r>
               <w:rPr>
                 <w:rStyle w:val="Hyperlink"/>
@@ -1040,7 +1054,7 @@
               <w:rPr>
                 <w:webHidden/>
               </w:rPr>
-              <w:instrText xml:space="preserve"> PAGEREF _Toc219902233 \h </w:instrText>
+              <w:instrText xml:space="preserve"> PAGEREF _Toc219903474 \h </w:instrText>
             </w:r>
             <w:r>
               <w:rPr>
@@ -1070,9 +1084,6 @@
         <w:p>
           <w:pPr>
             <w:pStyle w:val="TOC1"/>
-            <w:tabs>
-              <w:tab w:val="right" w:pos="10625"/>
-            </w:tabs>
             <w:rPr>
               <w:rFonts w:asciiTheme="minorHAnsi" w:eastAsiaTheme="minorEastAsia" w:hAnsiTheme="minorHAnsi" w:cstheme="minorBidi"/>
               <w:b w:val="0"/>
@@ -1084,7 +1095,7 @@
               <w14:ligatures w14:val="standardContextual"/>
             </w:rPr>
           </w:pPr>
-          <w:hyperlink w:anchor="_Toc219902234" w:history="1">
+          <w:hyperlink w:anchor="_Toc219903475" w:history="1">
             <w:r>
               <w:rPr>
                 <w:rStyle w:val="Hyperlink"/>
@@ -1129,7 +1140,7 @@
               <w:rPr>
                 <w:webHidden/>
               </w:rPr>
-              <w:instrText xml:space="preserve"> PAGEREF _Toc219902234 \h </w:instrText>
+              <w:instrText xml:space="preserve"> PAGEREF _Toc219903475 \h </w:instrText>
             </w:r>
             <w:r>
               <w:rPr>
@@ -1159,9 +1170,6 @@
         <w:p>
           <w:pPr>
             <w:pStyle w:val="TOC1"/>
-            <w:tabs>
-              <w:tab w:val="right" w:pos="10625"/>
-            </w:tabs>
             <w:rPr>
               <w:rFonts w:asciiTheme="minorHAnsi" w:eastAsiaTheme="minorEastAsia" w:hAnsiTheme="minorHAnsi" w:cstheme="minorBidi"/>
               <w:b w:val="0"/>
@@ -1173,7 +1181,7 @@
               <w14:ligatures w14:val="standardContextual"/>
             </w:rPr>
           </w:pPr>
-          <w:hyperlink w:anchor="_Toc219902235" w:history="1">
+          <w:hyperlink w:anchor="_Toc219903476" w:history="1">
             <w:r>
               <w:rPr>
                 <w:rStyle w:val="Hyperlink"/>
@@ -1263,7 +1271,7 @@
               <w:rPr>
                 <w:webHidden/>
               </w:rPr>
-              <w:instrText xml:space="preserve"> PAGEREF _Toc219902235 \h </w:instrText>
+              <w:instrText xml:space="preserve"> PAGEREF _Toc219903476 \h </w:instrText>
             </w:r>
             <w:r>
               <w:rPr>
@@ -1293,9 +1301,6 @@
         <w:p>
           <w:pPr>
             <w:pStyle w:val="TOC1"/>
-            <w:tabs>
-              <w:tab w:val="right" w:pos="10625"/>
-            </w:tabs>
             <w:rPr>
               <w:rFonts w:asciiTheme="minorHAnsi" w:eastAsiaTheme="minorEastAsia" w:hAnsiTheme="minorHAnsi" w:cstheme="minorBidi"/>
               <w:b w:val="0"/>
@@ -1307,7 +1312,7 @@
               <w14:ligatures w14:val="standardContextual"/>
             </w:rPr>
           </w:pPr>
-          <w:hyperlink w:anchor="_Toc219902236" w:history="1">
+          <w:hyperlink w:anchor="_Toc219903478" w:history="1">
             <w:r>
               <w:rPr>
                 <w:rStyle w:val="Hyperlink"/>
@@ -1390,7 +1395,7 @@
               <w:rPr>
                 <w:webHidden/>
               </w:rPr>
-              <w:instrText xml:space="preserve"> PAGEREF _Toc219902236 \h </w:instrText>
+              <w:instrText xml:space="preserve"> PAGEREF _Toc219903478 \h </w:instrText>
             </w:r>
             <w:r>
               <w:rPr>
@@ -1420,9 +1425,6 @@
         <w:p>
           <w:pPr>
             <w:pStyle w:val="TOC1"/>
-            <w:tabs>
-              <w:tab w:val="right" w:pos="10625"/>
-            </w:tabs>
             <w:rPr>
               <w:rFonts w:asciiTheme="minorHAnsi" w:eastAsiaTheme="minorEastAsia" w:hAnsiTheme="minorHAnsi" w:cstheme="minorBidi"/>
               <w:b w:val="0"/>
@@ -1434,7 +1436,7 @@
               <w14:ligatures w14:val="standardContextual"/>
             </w:rPr>
           </w:pPr>
-          <w:hyperlink w:anchor="_Toc219902237" w:history="1">
+          <w:hyperlink w:anchor="_Toc219903481" w:history="1">
             <w:r>
               <w:rPr>
                 <w:rStyle w:val="Hyperlink"/>
@@ -1494,7 +1496,7 @@
               <w:rPr>
                 <w:webHidden/>
               </w:rPr>
-              <w:instrText xml:space="preserve"> PAGEREF _Toc219902237 \h </w:instrText>
+              <w:instrText xml:space="preserve"> PAGEREF _Toc219903481 \h </w:instrText>
             </w:r>
             <w:r>
               <w:rPr>
@@ -1524,10 +1526,6 @@
         <w:p>
           <w:pPr>
             <w:pStyle w:val="TOC1"/>
-            <w:tabs>
-              <w:tab w:val="left" w:pos="720"/>
-              <w:tab w:val="right" w:pos="10625"/>
-            </w:tabs>
             <w:rPr>
               <w:rFonts w:asciiTheme="minorHAnsi" w:eastAsiaTheme="minorEastAsia" w:hAnsiTheme="minorHAnsi" w:cstheme="minorBidi"/>
               <w:b w:val="0"/>
@@ -1539,7 +1537,7 @@
               <w14:ligatures w14:val="standardContextual"/>
             </w:rPr>
           </w:pPr>
-          <w:hyperlink w:anchor="_Toc219902238" w:history="1">
+          <w:hyperlink w:anchor="_Toc219903482" w:history="1">
             <w:r>
               <w:rPr>
                 <w:rStyle w:val="Hyperlink"/>
@@ -1599,7 +1597,7 @@
               <w:rPr>
                 <w:webHidden/>
               </w:rPr>
-              <w:instrText xml:space="preserve"> PAGEREF _Toc219902238 \h </w:instrText>
+              <w:instrText xml:space="preserve"> PAGEREF _Toc219903482 \h </w:instrText>
             </w:r>
             <w:r>
               <w:rPr>
@@ -1629,10 +1627,6 @@
         <w:p>
           <w:pPr>
             <w:pStyle w:val="TOC1"/>
-            <w:tabs>
-              <w:tab w:val="left" w:pos="720"/>
-              <w:tab w:val="right" w:pos="10625"/>
-            </w:tabs>
             <w:rPr>
               <w:rFonts w:asciiTheme="minorHAnsi" w:eastAsiaTheme="minorEastAsia" w:hAnsiTheme="minorHAnsi" w:cstheme="minorBidi"/>
               <w:b w:val="0"/>
@@ -1644,7 +1638,7 @@
               <w14:ligatures w14:val="standardContextual"/>
             </w:rPr>
           </w:pPr>
-          <w:hyperlink w:anchor="_Toc219902239" w:history="1">
+          <w:hyperlink w:anchor="_Toc219903483" w:history="1">
             <w:r>
               <w:rPr>
                 <w:rStyle w:val="Hyperlink"/>
@@ -1687,7 +1681,7 @@
               <w:rPr>
                 <w:webHidden/>
               </w:rPr>
-              <w:instrText xml:space="preserve"> PAGEREF _Toc219902239 \h </w:instrText>
+              <w:instrText xml:space="preserve"> PAGEREF _Toc219903483 \h </w:instrText>
             </w:r>
             <w:r>
               <w:rPr>
@@ -1717,10 +1711,6 @@
         <w:p>
           <w:pPr>
             <w:pStyle w:val="TOC1"/>
-            <w:tabs>
-              <w:tab w:val="left" w:pos="720"/>
-              <w:tab w:val="right" w:pos="10625"/>
-            </w:tabs>
             <w:rPr>
               <w:rFonts w:asciiTheme="minorHAnsi" w:eastAsiaTheme="minorEastAsia" w:hAnsiTheme="minorHAnsi" w:cstheme="minorBidi"/>
               <w:b w:val="0"/>
@@ -1732,7 +1722,7 @@
               <w14:ligatures w14:val="standardContextual"/>
             </w:rPr>
           </w:pPr>
-          <w:hyperlink w:anchor="_Toc219902240" w:history="1">
+          <w:hyperlink w:anchor="_Toc219903484" w:history="1">
             <w:r>
               <w:rPr>
                 <w:rStyle w:val="Hyperlink"/>
@@ -1775,7 +1765,7 @@
               <w:rPr>
                 <w:webHidden/>
               </w:rPr>
-              <w:instrText xml:space="preserve"> PAGEREF _Toc219902240 \h </w:instrText>
+              <w:instrText xml:space="preserve"> PAGEREF _Toc219903484 \h </w:instrText>
             </w:r>
             <w:r>
               <w:rPr>
@@ -1803,6 +1793,9 @@
           </w:hyperlink>
         </w:p>
         <w:p>
+          <w:pPr>
+            <w:pStyle w:val="TOC1"/>
+          </w:pPr>
           <w:r>
             <w:fldChar w:fldCharType="end"/>
           </w:r>
@@ -1812,7 +1805,7 @@
     <w:p>
       <w:pPr>
         <w:sectPr>
-          <w:footerReference w:type="default" r:id="rId7"/>
+          <w:footerReference w:type="default" r:id="rId8"/>
           <w:pgSz w:w="11910" w:h="16840"/>
           <w:pgMar w:top="1220" w:right="0" w:bottom="960" w:left="1275" w:header="0" w:footer="768" w:gutter="0"/>
           <w:pgNumType w:start="1"/>
@@ -1833,9 +1826,9 @@
         <w:spacing w:before="76"/>
         <w:ind w:left="558" w:hanging="473"/>
       </w:pPr>
-      <w:bookmarkStart w:id="0" w:name="Въведение_и_цели"/>
-      <w:bookmarkStart w:id="1" w:name="_Toc219902229"/>
-      <w:bookmarkEnd w:id="0"/>
+      <w:bookmarkStart w:id="6" w:name="Въведение_и_цели"/>
+      <w:bookmarkStart w:id="7" w:name="_Toc219903470"/>
+      <w:bookmarkEnd w:id="6"/>
       <w:r>
         <w:lastRenderedPageBreak/>
         <w:t>Въведение</w:t>
@@ -1861,7 +1854,7 @@
         </w:rPr>
         <w:t>цели</w:t>
       </w:r>
-      <w:bookmarkEnd w:id="1"/>
+      <w:bookmarkEnd w:id="7"/>
     </w:p>
     <w:p>
       <w:pPr>
@@ -2074,7 +2067,7 @@
           <w:rFonts w:ascii="Georgia" w:hAnsi="Georgia"/>
         </w:rPr>
       </w:pPr>
-      <w:hyperlink r:id="rId8" w:history="1">
+      <w:hyperlink r:id="rId9" w:history="1">
         <w:r>
           <w:rPr>
             <w:rStyle w:val="Hyperlink"/>
@@ -2123,7 +2116,7 @@
         </w:rPr>
         <w:t xml:space="preserve">DiseaseOntology - </w:t>
       </w:r>
-      <w:hyperlink r:id="rId9" w:history="1">
+      <w:hyperlink r:id="rId10" w:history="1">
         <w:r>
           <w:rPr>
             <w:rStyle w:val="Hyperlink"/>
@@ -2179,11 +2172,11 @@
         </w:tabs>
         <w:ind w:left="558" w:hanging="473"/>
       </w:pPr>
-      <w:bookmarkStart w:id="2" w:name="_Toc219902230"/>
+      <w:bookmarkStart w:id="8" w:name="_Toc219903471"/>
       <w:r>
         <w:t>Набор на данни</w:t>
       </w:r>
-      <w:bookmarkEnd w:id="2"/>
+      <w:bookmarkEnd w:id="8"/>
     </w:p>
     <w:p>
       <w:pPr>
@@ -2356,7 +2349,7 @@
         </w:rPr>
         <w:t xml:space="preserve">Заявка към </w:t>
       </w:r>
-      <w:hyperlink r:id="rId10" w:history="1">
+      <w:hyperlink r:id="rId11" w:history="1">
         <w:r>
           <w:rPr>
             <w:rStyle w:val="Hyperlink"/>
@@ -2407,6 +2400,7 @@
       <w:pPr>
         <w:shd w:val="clear" w:color="auto" w:fill="24292E"/>
         <w:spacing w:line="285" w:lineRule="atLeast"/>
+        <w:ind w:right="850"/>
         <w:rPr>
           <w:rFonts w:ascii="Courier New" w:hAnsi="Courier New" w:cs="Courier New"/>
           <w:color w:val="E1E4E8"/>
@@ -2428,6 +2422,7 @@
       <w:pPr>
         <w:shd w:val="clear" w:color="auto" w:fill="24292E"/>
         <w:spacing w:line="285" w:lineRule="atLeast"/>
+        <w:ind w:right="850"/>
         <w:rPr>
           <w:rFonts w:ascii="Courier New" w:hAnsi="Courier New" w:cs="Courier New"/>
           <w:color w:val="E1E4E8"/>
@@ -2685,6 +2680,7 @@
       <w:pPr>
         <w:shd w:val="clear" w:color="auto" w:fill="24292E"/>
         <w:spacing w:line="285" w:lineRule="atLeast"/>
+        <w:ind w:right="850"/>
         <w:rPr>
           <w:rFonts w:ascii="Courier New" w:hAnsi="Courier New" w:cs="Courier New"/>
           <w:color w:val="E1E4E8"/>
@@ -2904,6 +2900,7 @@
       <w:pPr>
         <w:shd w:val="clear" w:color="auto" w:fill="24292E"/>
         <w:spacing w:line="285" w:lineRule="atLeast"/>
+        <w:ind w:right="850"/>
         <w:rPr>
           <w:rFonts w:ascii="Courier New" w:hAnsi="Courier New" w:cs="Courier New"/>
           <w:color w:val="E1E4E8"/>
@@ -2975,6 +2972,7 @@
       <w:pPr>
         <w:shd w:val="clear" w:color="auto" w:fill="24292E"/>
         <w:spacing w:line="285" w:lineRule="atLeast"/>
+        <w:ind w:right="850"/>
         <w:rPr>
           <w:rFonts w:ascii="Courier New" w:hAnsi="Courier New" w:cs="Courier New"/>
           <w:color w:val="E1E4E8"/>
@@ -3036,6 +3034,7 @@
       <w:pPr>
         <w:shd w:val="clear" w:color="auto" w:fill="24292E"/>
         <w:spacing w:line="285" w:lineRule="atLeast"/>
+        <w:ind w:right="850"/>
         <w:rPr>
           <w:rFonts w:ascii="Courier New" w:hAnsi="Courier New" w:cs="Courier New"/>
           <w:color w:val="E1E4E8"/>
@@ -3089,6 +3088,7 @@
       <w:pPr>
         <w:shd w:val="clear" w:color="auto" w:fill="24292E"/>
         <w:spacing w:line="285" w:lineRule="atLeast"/>
+        <w:ind w:right="850"/>
         <w:rPr>
           <w:rFonts w:ascii="Courier New" w:hAnsi="Courier New" w:cs="Courier New"/>
           <w:color w:val="E1E4E8"/>
@@ -3112,6 +3112,7 @@
       <w:pPr>
         <w:shd w:val="clear" w:color="auto" w:fill="24292E"/>
         <w:spacing w:line="285" w:lineRule="atLeast"/>
+        <w:ind w:right="850"/>
         <w:rPr>
           <w:rFonts w:ascii="Courier New" w:hAnsi="Courier New" w:cs="Courier New"/>
           <w:color w:val="E1E4E8"/>
@@ -3175,6 +3176,7 @@
       <w:pPr>
         <w:shd w:val="clear" w:color="auto" w:fill="24292E"/>
         <w:spacing w:line="285" w:lineRule="atLeast"/>
+        <w:ind w:right="850"/>
         <w:rPr>
           <w:rFonts w:ascii="Courier New" w:hAnsi="Courier New" w:cs="Courier New"/>
           <w:color w:val="E1E4E8"/>
@@ -3218,6 +3220,7 @@
       <w:pPr>
         <w:shd w:val="clear" w:color="auto" w:fill="24292E"/>
         <w:spacing w:line="285" w:lineRule="atLeast"/>
+        <w:ind w:right="850"/>
         <w:rPr>
           <w:rFonts w:ascii="Courier New" w:hAnsi="Courier New" w:cs="Courier New"/>
           <w:color w:val="E1E4E8"/>
@@ -3261,6 +3264,7 @@
       <w:pPr>
         <w:shd w:val="clear" w:color="auto" w:fill="24292E"/>
         <w:spacing w:line="285" w:lineRule="atLeast"/>
+        <w:ind w:right="850"/>
         <w:rPr>
           <w:rFonts w:ascii="Courier New" w:hAnsi="Courier New" w:cs="Courier New"/>
           <w:color w:val="E1E4E8"/>
@@ -3304,6 +3308,7 @@
       <w:pPr>
         <w:shd w:val="clear" w:color="auto" w:fill="24292E"/>
         <w:spacing w:line="285" w:lineRule="atLeast"/>
+        <w:ind w:right="850"/>
         <w:rPr>
           <w:rFonts w:ascii="Courier New" w:hAnsi="Courier New" w:cs="Courier New"/>
           <w:color w:val="E1E4E8"/>
@@ -3347,6 +3352,7 @@
       <w:pPr>
         <w:shd w:val="clear" w:color="auto" w:fill="24292E"/>
         <w:spacing w:line="285" w:lineRule="atLeast"/>
+        <w:ind w:right="850"/>
         <w:rPr>
           <w:rFonts w:ascii="Courier New" w:hAnsi="Courier New" w:cs="Courier New"/>
           <w:color w:val="E1E4E8"/>
@@ -3380,6 +3386,7 @@
       <w:pPr>
         <w:shd w:val="clear" w:color="auto" w:fill="24292E"/>
         <w:spacing w:line="285" w:lineRule="atLeast"/>
+        <w:ind w:right="850"/>
         <w:rPr>
           <w:rFonts w:ascii="Courier New" w:hAnsi="Courier New" w:cs="Courier New"/>
           <w:color w:val="E1E4E8"/>
@@ -3403,6 +3410,7 @@
       <w:pPr>
         <w:shd w:val="clear" w:color="auto" w:fill="24292E"/>
         <w:spacing w:line="285" w:lineRule="atLeast"/>
+        <w:ind w:right="850"/>
         <w:rPr>
           <w:rFonts w:ascii="Courier New" w:hAnsi="Courier New" w:cs="Courier New"/>
           <w:color w:val="E1E4E8"/>
@@ -3467,6 +3475,7 @@
       <w:pPr>
         <w:shd w:val="clear" w:color="auto" w:fill="24292E"/>
         <w:spacing w:line="285" w:lineRule="atLeast"/>
+        <w:ind w:right="850"/>
         <w:rPr>
           <w:rFonts w:ascii="Courier New" w:hAnsi="Courier New" w:cs="Courier New"/>
           <w:color w:val="E1E4E8"/>
@@ -3488,6 +3497,7 @@
       <w:pPr>
         <w:shd w:val="clear" w:color="auto" w:fill="24292E"/>
         <w:spacing w:line="285" w:lineRule="atLeast"/>
+        <w:ind w:right="850"/>
         <w:rPr>
           <w:rFonts w:ascii="Courier New" w:hAnsi="Courier New" w:cs="Courier New"/>
           <w:color w:val="E1E4E8"/>
@@ -3745,6 +3755,7 @@
       <w:pPr>
         <w:shd w:val="clear" w:color="auto" w:fill="24292E"/>
         <w:spacing w:line="285" w:lineRule="atLeast"/>
+        <w:ind w:right="850"/>
         <w:rPr>
           <w:rFonts w:ascii="Courier New" w:hAnsi="Courier New" w:cs="Courier New"/>
           <w:color w:val="E1E4E8"/>
@@ -3964,6 +3975,7 @@
       <w:pPr>
         <w:shd w:val="clear" w:color="auto" w:fill="24292E"/>
         <w:spacing w:line="285" w:lineRule="atLeast"/>
+        <w:ind w:right="850"/>
         <w:rPr>
           <w:rFonts w:ascii="Courier New" w:hAnsi="Courier New" w:cs="Courier New"/>
           <w:color w:val="E1E4E8"/>
@@ -4035,6 +4047,7 @@
       <w:pPr>
         <w:shd w:val="clear" w:color="auto" w:fill="24292E"/>
         <w:spacing w:line="285" w:lineRule="atLeast"/>
+        <w:ind w:right="850"/>
         <w:rPr>
           <w:rFonts w:ascii="Courier New" w:hAnsi="Courier New" w:cs="Courier New"/>
           <w:color w:val="E1E4E8"/>
@@ -4098,6 +4111,7 @@
       <w:pPr>
         <w:shd w:val="clear" w:color="auto" w:fill="24292E"/>
         <w:spacing w:line="285" w:lineRule="atLeast"/>
+        <w:ind w:right="850"/>
         <w:rPr>
           <w:rFonts w:ascii="Courier New" w:hAnsi="Courier New" w:cs="Courier New"/>
           <w:color w:val="E1E4E8"/>
@@ -4151,6 +4165,7 @@
       <w:pPr>
         <w:shd w:val="clear" w:color="auto" w:fill="24292E"/>
         <w:spacing w:line="285" w:lineRule="atLeast"/>
+        <w:ind w:right="850"/>
         <w:rPr>
           <w:rFonts w:ascii="Courier New" w:hAnsi="Courier New" w:cs="Courier New"/>
           <w:color w:val="E1E4E8"/>
@@ -4174,6 +4189,7 @@
       <w:pPr>
         <w:shd w:val="clear" w:color="auto" w:fill="24292E"/>
         <w:spacing w:line="285" w:lineRule="atLeast"/>
+        <w:ind w:right="850"/>
         <w:rPr>
           <w:rFonts w:ascii="Courier New" w:hAnsi="Courier New" w:cs="Courier New"/>
           <w:color w:val="E1E4E8"/>
@@ -4237,6 +4253,7 @@
       <w:pPr>
         <w:shd w:val="clear" w:color="auto" w:fill="24292E"/>
         <w:spacing w:line="285" w:lineRule="atLeast"/>
+        <w:ind w:right="850"/>
         <w:rPr>
           <w:rFonts w:ascii="Courier New" w:hAnsi="Courier New" w:cs="Courier New"/>
           <w:color w:val="E1E4E8"/>
@@ -4280,6 +4297,7 @@
       <w:pPr>
         <w:shd w:val="clear" w:color="auto" w:fill="24292E"/>
         <w:spacing w:line="285" w:lineRule="atLeast"/>
+        <w:ind w:right="850"/>
         <w:rPr>
           <w:rFonts w:ascii="Courier New" w:hAnsi="Courier New" w:cs="Courier New"/>
           <w:color w:val="E1E4E8"/>
@@ -4323,6 +4341,7 @@
       <w:pPr>
         <w:shd w:val="clear" w:color="auto" w:fill="24292E"/>
         <w:spacing w:line="285" w:lineRule="atLeast"/>
+        <w:ind w:right="850"/>
         <w:rPr>
           <w:rFonts w:ascii="Courier New" w:hAnsi="Courier New" w:cs="Courier New"/>
           <w:color w:val="E1E4E8"/>
@@ -4347,6 +4366,7 @@
       <w:pPr>
         <w:shd w:val="clear" w:color="auto" w:fill="24292E"/>
         <w:spacing w:line="285" w:lineRule="atLeast"/>
+        <w:ind w:right="850"/>
         <w:rPr>
           <w:rFonts w:ascii="Courier New" w:hAnsi="Courier New" w:cs="Courier New"/>
           <w:color w:val="E1E4E8"/>
@@ -4380,6 +4400,7 @@
       <w:pPr>
         <w:shd w:val="clear" w:color="auto" w:fill="24292E"/>
         <w:spacing w:line="285" w:lineRule="atLeast"/>
+        <w:ind w:right="850"/>
         <w:rPr>
           <w:rFonts w:ascii="Courier New" w:hAnsi="Courier New" w:cs="Courier New"/>
           <w:color w:val="E1E4E8"/>
@@ -4403,6 +4424,7 @@
       <w:pPr>
         <w:shd w:val="clear" w:color="auto" w:fill="24292E"/>
         <w:spacing w:line="285" w:lineRule="atLeast"/>
+        <w:ind w:right="850"/>
         <w:rPr>
           <w:rFonts w:ascii="Courier New" w:hAnsi="Courier New" w:cs="Courier New"/>
           <w:color w:val="E1E4E8"/>
@@ -4456,6 +4478,7 @@
       <w:pPr>
         <w:shd w:val="clear" w:color="auto" w:fill="24292E"/>
         <w:spacing w:line="285" w:lineRule="atLeast"/>
+        <w:ind w:right="850"/>
         <w:rPr>
           <w:rFonts w:ascii="Courier New" w:hAnsi="Courier New" w:cs="Courier New"/>
           <w:color w:val="E1E4E8"/>
@@ -4685,6 +4708,7 @@
       <w:pPr>
         <w:shd w:val="clear" w:color="auto" w:fill="24292E"/>
         <w:spacing w:line="285" w:lineRule="atLeast"/>
+        <w:ind w:right="850"/>
         <w:rPr>
           <w:rFonts w:ascii="Courier New" w:hAnsi="Courier New" w:cs="Courier New"/>
           <w:color w:val="E1E4E8"/>
@@ -4706,6 +4730,7 @@
       <w:pPr>
         <w:shd w:val="clear" w:color="auto" w:fill="24292E"/>
         <w:spacing w:line="285" w:lineRule="atLeast"/>
+        <w:ind w:right="850"/>
         <w:rPr>
           <w:rFonts w:ascii="Courier New" w:hAnsi="Courier New" w:cs="Courier New"/>
           <w:color w:val="E1E4E8"/>
@@ -4944,6 +4969,7 @@
       <w:pPr>
         <w:shd w:val="clear" w:color="auto" w:fill="24292E"/>
         <w:spacing w:line="285" w:lineRule="atLeast"/>
+        <w:ind w:right="850"/>
         <w:rPr>
           <w:rFonts w:ascii="Courier New" w:hAnsi="Courier New" w:cs="Courier New"/>
           <w:color w:val="E1E4E8"/>
@@ -5015,6 +5041,7 @@
       <w:pPr>
         <w:shd w:val="clear" w:color="auto" w:fill="24292E"/>
         <w:spacing w:line="285" w:lineRule="atLeast"/>
+        <w:ind w:right="850"/>
         <w:rPr>
           <w:rFonts w:ascii="Courier New" w:hAnsi="Courier New" w:cs="Courier New"/>
           <w:color w:val="E1E4E8"/>
@@ -5048,6 +5075,7 @@
       <w:pPr>
         <w:shd w:val="clear" w:color="auto" w:fill="24292E"/>
         <w:spacing w:line="285" w:lineRule="atLeast"/>
+        <w:ind w:right="850"/>
         <w:rPr>
           <w:rFonts w:ascii="Courier New" w:hAnsi="Courier New" w:cs="Courier New"/>
           <w:color w:val="E1E4E8"/>
@@ -5071,6 +5099,7 @@
       <w:pPr>
         <w:shd w:val="clear" w:color="auto" w:fill="24292E"/>
         <w:spacing w:line="285" w:lineRule="atLeast"/>
+        <w:ind w:right="850"/>
         <w:rPr>
           <w:rFonts w:ascii="Courier New" w:hAnsi="Courier New" w:cs="Courier New"/>
           <w:color w:val="E1E4E8"/>
@@ -5114,6 +5143,7 @@
       <w:pPr>
         <w:shd w:val="clear" w:color="auto" w:fill="24292E"/>
         <w:spacing w:line="285" w:lineRule="atLeast"/>
+        <w:ind w:right="850"/>
         <w:rPr>
           <w:rFonts w:ascii="Courier New" w:hAnsi="Courier New" w:cs="Courier New"/>
           <w:color w:val="E1E4E8"/>
@@ -5157,7 +5187,7 @@
       <w:pPr>
         <w:shd w:val="clear" w:color="auto" w:fill="24292E"/>
         <w:spacing w:line="285" w:lineRule="atLeast"/>
-        <w:ind w:firstLine="708"/>
+        <w:ind w:right="850" w:firstLine="708"/>
         <w:rPr>
           <w:rFonts w:ascii="Courier New" w:hAnsi="Courier New" w:cs="Courier New"/>
           <w:color w:val="9ECBFF"/>
@@ -5181,6 +5211,7 @@
       <w:pPr>
         <w:shd w:val="clear" w:color="auto" w:fill="24292E"/>
         <w:spacing w:line="285" w:lineRule="atLeast"/>
+        <w:ind w:right="850"/>
         <w:rPr>
           <w:rFonts w:ascii="Courier New" w:hAnsi="Courier New" w:cs="Courier New"/>
           <w:color w:val="E1E4E8"/>
@@ -5214,6 +5245,7 @@
       <w:pPr>
         <w:shd w:val="clear" w:color="auto" w:fill="24292E"/>
         <w:spacing w:line="285" w:lineRule="atLeast"/>
+        <w:ind w:right="850"/>
         <w:rPr>
           <w:rFonts w:ascii="Courier New" w:hAnsi="Courier New" w:cs="Courier New"/>
           <w:color w:val="E1E4E8"/>
@@ -5237,6 +5269,7 @@
       <w:pPr>
         <w:shd w:val="clear" w:color="auto" w:fill="24292E"/>
         <w:spacing w:line="285" w:lineRule="atLeast"/>
+        <w:ind w:right="850"/>
         <w:rPr>
           <w:rFonts w:ascii="Courier New" w:hAnsi="Courier New" w:cs="Courier New"/>
           <w:color w:val="E1E4E8"/>
@@ -5300,6 +5333,7 @@
       <w:pPr>
         <w:shd w:val="clear" w:color="auto" w:fill="24292E"/>
         <w:spacing w:line="285" w:lineRule="atLeast"/>
+        <w:ind w:right="850"/>
         <w:rPr>
           <w:rFonts w:ascii="Courier New" w:hAnsi="Courier New" w:cs="Courier New"/>
           <w:color w:val="E1E4E8"/>
@@ -5343,6 +5377,7 @@
       <w:pPr>
         <w:shd w:val="clear" w:color="auto" w:fill="24292E"/>
         <w:spacing w:line="285" w:lineRule="atLeast"/>
+        <w:ind w:right="850"/>
         <w:rPr>
           <w:rFonts w:ascii="Courier New" w:hAnsi="Courier New" w:cs="Courier New"/>
           <w:color w:val="E1E4E8"/>
@@ -5396,6 +5431,7 @@
       <w:pPr>
         <w:shd w:val="clear" w:color="auto" w:fill="24292E"/>
         <w:spacing w:line="285" w:lineRule="atLeast"/>
+        <w:ind w:right="850"/>
         <w:rPr>
           <w:rFonts w:ascii="Courier New" w:hAnsi="Courier New" w:cs="Courier New"/>
           <w:color w:val="E1E4E8"/>
@@ -5419,6 +5455,7 @@
       <w:pPr>
         <w:shd w:val="clear" w:color="auto" w:fill="24292E"/>
         <w:spacing w:line="285" w:lineRule="atLeast"/>
+        <w:ind w:right="850"/>
         <w:rPr>
           <w:rFonts w:ascii="Courier New" w:hAnsi="Courier New" w:cs="Courier New"/>
           <w:color w:val="E1E4E8"/>
@@ -5462,7 +5499,7 @@
       <w:pPr>
         <w:shd w:val="clear" w:color="auto" w:fill="24292E"/>
         <w:spacing w:line="285" w:lineRule="atLeast"/>
-        <w:ind w:firstLine="708"/>
+        <w:ind w:right="850" w:firstLine="708"/>
         <w:rPr>
           <w:rFonts w:ascii="Courier New" w:hAnsi="Courier New" w:cs="Courier New"/>
           <w:color w:val="E1E4E8"/>
@@ -5486,6 +5523,7 @@
       <w:pPr>
         <w:shd w:val="clear" w:color="auto" w:fill="24292E"/>
         <w:spacing w:line="285" w:lineRule="atLeast"/>
+        <w:ind w:right="850"/>
         <w:rPr>
           <w:rFonts w:ascii="Courier New" w:hAnsi="Courier New" w:cs="Courier New"/>
           <w:color w:val="E1E4E8"/>
@@ -5509,6 +5547,7 @@
       <w:pPr>
         <w:shd w:val="clear" w:color="auto" w:fill="24292E"/>
         <w:spacing w:line="285" w:lineRule="atLeast"/>
+        <w:ind w:right="850"/>
         <w:rPr>
           <w:rFonts w:ascii="Courier New" w:hAnsi="Courier New" w:cs="Courier New"/>
           <w:color w:val="E1E4E8"/>
@@ -5552,6 +5591,7 @@
       <w:pPr>
         <w:shd w:val="clear" w:color="auto" w:fill="24292E"/>
         <w:spacing w:line="285" w:lineRule="atLeast"/>
+        <w:ind w:right="850"/>
         <w:rPr>
           <w:rFonts w:ascii="Courier New" w:hAnsi="Courier New" w:cs="Courier New"/>
           <w:color w:val="E1E4E8"/>
@@ -5576,6 +5616,7 @@
       <w:pPr>
         <w:shd w:val="clear" w:color="auto" w:fill="24292E"/>
         <w:spacing w:line="285" w:lineRule="atLeast"/>
+        <w:ind w:right="850"/>
         <w:rPr>
           <w:rFonts w:ascii="Courier New" w:hAnsi="Courier New" w:cs="Courier New"/>
           <w:color w:val="E1E4E8"/>
@@ -5599,6 +5640,7 @@
       <w:pPr>
         <w:shd w:val="clear" w:color="auto" w:fill="24292E"/>
         <w:spacing w:line="285" w:lineRule="atLeast"/>
+        <w:ind w:right="850"/>
         <w:rPr>
           <w:rFonts w:ascii="Courier New" w:hAnsi="Courier New" w:cs="Courier New"/>
           <w:color w:val="E1E4E8"/>
@@ -5652,6 +5694,7 @@
       <w:pPr>
         <w:shd w:val="clear" w:color="auto" w:fill="24292E"/>
         <w:spacing w:line="285" w:lineRule="atLeast"/>
+        <w:ind w:right="850"/>
         <w:rPr>
           <w:rFonts w:ascii="Courier New" w:hAnsi="Courier New" w:cs="Courier New"/>
           <w:color w:val="E1E4E8"/>
@@ -5703,6 +5746,7 @@
       <w:pPr>
         <w:shd w:val="clear" w:color="auto" w:fill="24292E"/>
         <w:spacing w:line="285" w:lineRule="atLeast"/>
+        <w:ind w:right="850"/>
         <w:rPr>
           <w:rFonts w:ascii="Courier New" w:hAnsi="Courier New" w:cs="Courier New"/>
           <w:color w:val="E1E4E8"/>
@@ -5724,6 +5768,7 @@
       <w:pPr>
         <w:shd w:val="clear" w:color="auto" w:fill="24292E"/>
         <w:spacing w:line="285" w:lineRule="atLeast"/>
+        <w:ind w:right="850"/>
         <w:rPr>
           <w:rFonts w:ascii="Courier New" w:hAnsi="Courier New" w:cs="Courier New"/>
           <w:color w:val="E1E4E8"/>
@@ -5962,6 +6007,7 @@
       <w:pPr>
         <w:shd w:val="clear" w:color="auto" w:fill="24292E"/>
         <w:spacing w:line="285" w:lineRule="atLeast"/>
+        <w:ind w:right="850"/>
         <w:rPr>
           <w:rFonts w:ascii="Courier New" w:hAnsi="Courier New" w:cs="Courier New"/>
           <w:color w:val="E1E4E8"/>
@@ -6033,6 +6079,7 @@
       <w:pPr>
         <w:shd w:val="clear" w:color="auto" w:fill="24292E"/>
         <w:spacing w:line="285" w:lineRule="atLeast"/>
+        <w:ind w:right="850"/>
         <w:rPr>
           <w:rFonts w:ascii="Courier New" w:hAnsi="Courier New" w:cs="Courier New"/>
           <w:color w:val="E1E4E8"/>
@@ -6066,6 +6113,7 @@
       <w:pPr>
         <w:shd w:val="clear" w:color="auto" w:fill="24292E"/>
         <w:spacing w:line="285" w:lineRule="atLeast"/>
+        <w:ind w:right="850"/>
         <w:rPr>
           <w:rFonts w:ascii="Courier New" w:hAnsi="Courier New" w:cs="Courier New"/>
           <w:color w:val="E1E4E8"/>
@@ -6089,6 +6137,7 @@
       <w:pPr>
         <w:shd w:val="clear" w:color="auto" w:fill="24292E"/>
         <w:spacing w:line="285" w:lineRule="atLeast"/>
+        <w:ind w:right="850"/>
         <w:rPr>
           <w:rFonts w:ascii="Courier New" w:hAnsi="Courier New" w:cs="Courier New"/>
           <w:color w:val="E1E4E8"/>
@@ -6132,6 +6181,7 @@
       <w:pPr>
         <w:shd w:val="clear" w:color="auto" w:fill="24292E"/>
         <w:spacing w:line="285" w:lineRule="atLeast"/>
+        <w:ind w:right="850"/>
         <w:rPr>
           <w:rFonts w:ascii="Courier New" w:hAnsi="Courier New" w:cs="Courier New"/>
           <w:color w:val="E1E4E8"/>
@@ -6175,6 +6225,7 @@
       <w:pPr>
         <w:shd w:val="clear" w:color="auto" w:fill="24292E"/>
         <w:spacing w:line="285" w:lineRule="atLeast"/>
+        <w:ind w:right="850"/>
         <w:rPr>
           <w:rFonts w:ascii="Courier New" w:hAnsi="Courier New" w:cs="Courier New"/>
           <w:color w:val="E1E4E8"/>
@@ -6218,6 +6269,7 @@
       <w:pPr>
         <w:shd w:val="clear" w:color="auto" w:fill="24292E"/>
         <w:spacing w:line="285" w:lineRule="atLeast"/>
+        <w:ind w:right="850"/>
         <w:rPr>
           <w:rFonts w:ascii="Courier New" w:hAnsi="Courier New" w:cs="Courier New"/>
           <w:color w:val="E1E4E8"/>
@@ -6251,6 +6303,7 @@
       <w:pPr>
         <w:shd w:val="clear" w:color="auto" w:fill="24292E"/>
         <w:spacing w:line="285" w:lineRule="atLeast"/>
+        <w:ind w:right="850"/>
         <w:rPr>
           <w:rFonts w:ascii="Courier New" w:hAnsi="Courier New" w:cs="Courier New"/>
           <w:color w:val="E1E4E8"/>
@@ -6274,6 +6327,7 @@
       <w:pPr>
         <w:shd w:val="clear" w:color="auto" w:fill="24292E"/>
         <w:spacing w:line="285" w:lineRule="atLeast"/>
+        <w:ind w:right="850"/>
         <w:rPr>
           <w:rFonts w:ascii="Courier New" w:hAnsi="Courier New" w:cs="Courier New"/>
           <w:color w:val="E1E4E8"/>
@@ -6337,6 +6391,7 @@
       <w:pPr>
         <w:shd w:val="clear" w:color="auto" w:fill="24292E"/>
         <w:spacing w:line="285" w:lineRule="atLeast"/>
+        <w:ind w:right="850"/>
         <w:rPr>
           <w:rFonts w:ascii="Courier New" w:hAnsi="Courier New" w:cs="Courier New"/>
           <w:color w:val="E1E4E8"/>
@@ -6400,6 +6455,7 @@
       <w:pPr>
         <w:shd w:val="clear" w:color="auto" w:fill="24292E"/>
         <w:spacing w:line="285" w:lineRule="atLeast"/>
+        <w:ind w:right="850"/>
         <w:rPr>
           <w:rFonts w:ascii="Courier New" w:hAnsi="Courier New" w:cs="Courier New"/>
           <w:color w:val="E1E4E8"/>
@@ -6443,6 +6499,7 @@
       <w:pPr>
         <w:shd w:val="clear" w:color="auto" w:fill="24292E"/>
         <w:spacing w:line="285" w:lineRule="atLeast"/>
+        <w:ind w:right="850"/>
         <w:rPr>
           <w:rFonts w:ascii="Courier New" w:hAnsi="Courier New" w:cs="Courier New"/>
           <w:color w:val="E1E4E8"/>
@@ -6496,6 +6553,7 @@
       <w:pPr>
         <w:shd w:val="clear" w:color="auto" w:fill="24292E"/>
         <w:spacing w:line="285" w:lineRule="atLeast"/>
+        <w:ind w:right="850"/>
         <w:rPr>
           <w:rFonts w:ascii="Courier New" w:hAnsi="Courier New" w:cs="Courier New"/>
           <w:color w:val="E1E4E8"/>
@@ -6519,6 +6577,7 @@
       <w:pPr>
         <w:shd w:val="clear" w:color="auto" w:fill="24292E"/>
         <w:spacing w:line="285" w:lineRule="atLeast"/>
+        <w:ind w:right="850"/>
         <w:rPr>
           <w:rFonts w:ascii="Courier New" w:hAnsi="Courier New" w:cs="Courier New"/>
           <w:color w:val="E1E4E8"/>
@@ -6572,6 +6631,7 @@
       <w:pPr>
         <w:shd w:val="clear" w:color="auto" w:fill="24292E"/>
         <w:spacing w:line="285" w:lineRule="atLeast"/>
+        <w:ind w:right="850"/>
         <w:rPr>
           <w:rFonts w:ascii="Courier New" w:hAnsi="Courier New" w:cs="Courier New"/>
           <w:color w:val="E1E4E8"/>
@@ -6647,7 +6707,6 @@
           <w:sz w:val="24"/>
           <w:szCs w:val="24"/>
         </w:rPr>
-        <w:lastRenderedPageBreak/>
         <w:t>Заявка към</w:t>
       </w:r>
       <w:r>
@@ -6775,6 +6834,7 @@
       <w:pPr>
         <w:shd w:val="clear" w:color="auto" w:fill="24292E"/>
         <w:spacing w:line="285" w:lineRule="atLeast"/>
+        <w:ind w:right="850"/>
         <w:rPr>
           <w:rFonts w:ascii="Courier New" w:hAnsi="Courier New" w:cs="Courier New"/>
           <w:color w:val="E1E4E8"/>
@@ -6796,6 +6856,7 @@
       <w:pPr>
         <w:shd w:val="clear" w:color="auto" w:fill="24292E"/>
         <w:spacing w:line="285" w:lineRule="atLeast"/>
+        <w:ind w:right="850"/>
         <w:rPr>
           <w:rFonts w:ascii="Courier New" w:hAnsi="Courier New" w:cs="Courier New"/>
           <w:color w:val="E1E4E8"/>
@@ -6887,6 +6948,7 @@
       <w:pPr>
         <w:shd w:val="clear" w:color="auto" w:fill="24292E"/>
         <w:spacing w:line="285" w:lineRule="atLeast"/>
+        <w:ind w:right="850"/>
         <w:rPr>
           <w:rFonts w:ascii="Courier New" w:hAnsi="Courier New" w:cs="Courier New"/>
           <w:color w:val="E1E4E8"/>
@@ -6930,6 +6992,7 @@
       <w:pPr>
         <w:shd w:val="clear" w:color="auto" w:fill="24292E"/>
         <w:spacing w:line="285" w:lineRule="atLeast"/>
+        <w:ind w:right="850"/>
         <w:rPr>
           <w:rFonts w:ascii="Courier New" w:hAnsi="Courier New" w:cs="Courier New"/>
           <w:color w:val="E1E4E8"/>
@@ -6963,6 +7026,7 @@
       <w:pPr>
         <w:shd w:val="clear" w:color="auto" w:fill="24292E"/>
         <w:spacing w:line="285" w:lineRule="atLeast"/>
+        <w:ind w:right="850"/>
         <w:rPr>
           <w:rFonts w:ascii="Courier New" w:hAnsi="Courier New" w:cs="Courier New"/>
           <w:color w:val="E1E4E8"/>
@@ -6986,6 +7050,7 @@
       <w:pPr>
         <w:shd w:val="clear" w:color="auto" w:fill="24292E"/>
         <w:spacing w:line="285" w:lineRule="atLeast"/>
+        <w:ind w:right="850"/>
         <w:rPr>
           <w:rFonts w:ascii="Courier New" w:hAnsi="Courier New" w:cs="Courier New"/>
           <w:color w:val="E1E4E8"/>
@@ -7049,6 +7114,7 @@
       <w:pPr>
         <w:shd w:val="clear" w:color="auto" w:fill="24292E"/>
         <w:spacing w:line="285" w:lineRule="atLeast"/>
+        <w:ind w:right="850"/>
         <w:rPr>
           <w:rFonts w:ascii="Courier New" w:hAnsi="Courier New" w:cs="Courier New"/>
           <w:color w:val="E1E4E8"/>
@@ -7112,6 +7178,7 @@
       <w:pPr>
         <w:shd w:val="clear" w:color="auto" w:fill="24292E"/>
         <w:spacing w:line="285" w:lineRule="atLeast"/>
+        <w:ind w:right="850"/>
         <w:rPr>
           <w:rFonts w:ascii="Courier New" w:hAnsi="Courier New" w:cs="Courier New"/>
           <w:color w:val="E1E4E8"/>
@@ -7155,6 +7222,7 @@
       <w:pPr>
         <w:shd w:val="clear" w:color="auto" w:fill="24292E"/>
         <w:spacing w:line="285" w:lineRule="atLeast"/>
+        <w:ind w:right="850"/>
         <w:rPr>
           <w:rFonts w:ascii="Courier New" w:hAnsi="Courier New" w:cs="Courier New"/>
           <w:color w:val="E1E4E8"/>
@@ -7208,6 +7276,7 @@
       <w:pPr>
         <w:shd w:val="clear" w:color="auto" w:fill="24292E"/>
         <w:spacing w:line="285" w:lineRule="atLeast"/>
+        <w:ind w:right="850"/>
         <w:rPr>
           <w:rFonts w:ascii="Courier New" w:hAnsi="Courier New" w:cs="Courier New"/>
           <w:color w:val="E1E4E8"/>
@@ -7231,6 +7300,7 @@
       <w:pPr>
         <w:shd w:val="clear" w:color="auto" w:fill="24292E"/>
         <w:spacing w:line="285" w:lineRule="atLeast"/>
+        <w:ind w:right="850"/>
         <w:rPr>
           <w:rFonts w:ascii="Courier New" w:hAnsi="Courier New" w:cs="Courier New"/>
           <w:color w:val="E1E4E8"/>
@@ -7274,6 +7344,7 @@
       <w:pPr>
         <w:shd w:val="clear" w:color="auto" w:fill="24292E"/>
         <w:spacing w:line="285" w:lineRule="atLeast"/>
+        <w:ind w:right="850"/>
         <w:rPr>
           <w:rFonts w:ascii="Courier New" w:hAnsi="Courier New" w:cs="Courier New"/>
           <w:color w:val="E1E4E8"/>
@@ -7297,6 +7368,7 @@
       <w:pPr>
         <w:shd w:val="clear" w:color="auto" w:fill="24292E"/>
         <w:spacing w:line="285" w:lineRule="atLeast"/>
+        <w:ind w:right="850"/>
         <w:rPr>
           <w:rFonts w:ascii="Courier New" w:hAnsi="Courier New" w:cs="Courier New"/>
           <w:color w:val="E1E4E8"/>
@@ -7340,6 +7412,7 @@
       <w:pPr>
         <w:shd w:val="clear" w:color="auto" w:fill="24292E"/>
         <w:spacing w:line="285" w:lineRule="atLeast"/>
+        <w:ind w:right="850"/>
         <w:rPr>
           <w:rFonts w:ascii="Courier New" w:hAnsi="Courier New" w:cs="Courier New"/>
           <w:color w:val="E1E4E8"/>
@@ -7393,6 +7466,7 @@
       <w:pPr>
         <w:shd w:val="clear" w:color="auto" w:fill="24292E"/>
         <w:spacing w:line="285" w:lineRule="atLeast"/>
+        <w:ind w:right="850"/>
         <w:rPr>
           <w:rFonts w:ascii="Courier New" w:hAnsi="Courier New" w:cs="Courier New"/>
           <w:color w:val="E1E4E8"/>
@@ -7416,6 +7490,7 @@
       <w:pPr>
         <w:shd w:val="clear" w:color="auto" w:fill="24292E"/>
         <w:spacing w:line="285" w:lineRule="atLeast"/>
+        <w:ind w:right="850"/>
         <w:rPr>
           <w:rFonts w:ascii="Courier New" w:hAnsi="Courier New" w:cs="Courier New"/>
           <w:color w:val="E1E4E8"/>
@@ -7439,6 +7514,7 @@
       <w:pPr>
         <w:shd w:val="clear" w:color="auto" w:fill="24292E"/>
         <w:spacing w:line="285" w:lineRule="atLeast"/>
+        <w:ind w:right="850"/>
         <w:rPr>
           <w:rFonts w:ascii="Courier New" w:hAnsi="Courier New" w:cs="Courier New"/>
           <w:color w:val="E1E4E8"/>
@@ -7462,6 +7538,7 @@
       <w:pPr>
         <w:shd w:val="clear" w:color="auto" w:fill="24292E"/>
         <w:spacing w:line="285" w:lineRule="atLeast"/>
+        <w:ind w:right="850"/>
         <w:rPr>
           <w:rFonts w:ascii="Courier New" w:hAnsi="Courier New" w:cs="Courier New"/>
           <w:color w:val="E1E4E8"/>
@@ -7515,6 +7592,7 @@
       <w:pPr>
         <w:shd w:val="clear" w:color="auto" w:fill="24292E"/>
         <w:spacing w:line="285" w:lineRule="atLeast"/>
+        <w:ind w:right="850"/>
         <w:rPr>
           <w:rFonts w:ascii="Courier New" w:hAnsi="Courier New" w:cs="Courier New"/>
           <w:color w:val="E1E4E8"/>
@@ -8040,7 +8118,6 @@
     </w:p>
     <w:p>
       <w:r>
-        <w:lastRenderedPageBreak/>
         <w:t>Агрегираните данни излеждат по следния начин:</w:t>
       </w:r>
     </w:p>
@@ -8048,6 +8125,7 @@
       <w:pPr>
         <w:shd w:val="clear" w:color="auto" w:fill="24292E"/>
         <w:spacing w:line="285" w:lineRule="atLeast"/>
+        <w:ind w:right="850"/>
         <w:rPr>
           <w:rFonts w:ascii="Courier New" w:hAnsi="Courier New" w:cs="Courier New"/>
           <w:color w:val="E1E4E8"/>
@@ -8071,6 +8149,7 @@
       <w:pPr>
         <w:shd w:val="clear" w:color="auto" w:fill="24292E"/>
         <w:spacing w:line="285" w:lineRule="atLeast"/>
+        <w:ind w:right="850"/>
         <w:rPr>
           <w:rFonts w:ascii="Courier New" w:hAnsi="Courier New" w:cs="Courier New"/>
           <w:color w:val="E1E4E8"/>
@@ -8134,6 +8213,7 @@
       <w:pPr>
         <w:shd w:val="clear" w:color="auto" w:fill="24292E"/>
         <w:spacing w:line="285" w:lineRule="atLeast"/>
+        <w:ind w:right="850"/>
         <w:rPr>
           <w:rFonts w:ascii="Courier New" w:hAnsi="Courier New" w:cs="Courier New"/>
           <w:color w:val="E1E4E8"/>
@@ -8197,6 +8277,7 @@
       <w:pPr>
         <w:shd w:val="clear" w:color="auto" w:fill="24292E"/>
         <w:spacing w:line="285" w:lineRule="atLeast"/>
+        <w:ind w:right="850"/>
         <w:rPr>
           <w:rFonts w:ascii="Courier New" w:hAnsi="Courier New" w:cs="Courier New"/>
           <w:color w:val="E1E4E8"/>
@@ -8260,6 +8341,7 @@
       <w:pPr>
         <w:shd w:val="clear" w:color="auto" w:fill="24292E"/>
         <w:spacing w:line="285" w:lineRule="atLeast"/>
+        <w:ind w:right="850"/>
         <w:rPr>
           <w:rFonts w:ascii="Courier New" w:hAnsi="Courier New" w:cs="Courier New"/>
           <w:color w:val="E1E4E8"/>
@@ -8323,6 +8405,7 @@
       <w:pPr>
         <w:shd w:val="clear" w:color="auto" w:fill="24292E"/>
         <w:spacing w:line="285" w:lineRule="atLeast"/>
+        <w:ind w:right="850"/>
         <w:rPr>
           <w:rFonts w:ascii="Courier New" w:hAnsi="Courier New" w:cs="Courier New"/>
           <w:color w:val="E1E4E8"/>
@@ -8386,6 +8469,7 @@
       <w:pPr>
         <w:shd w:val="clear" w:color="auto" w:fill="24292E"/>
         <w:spacing w:line="285" w:lineRule="atLeast"/>
+        <w:ind w:right="850"/>
         <w:rPr>
           <w:rFonts w:ascii="Courier New" w:hAnsi="Courier New" w:cs="Courier New"/>
           <w:color w:val="E1E4E8"/>
@@ -8449,6 +8533,7 @@
       <w:pPr>
         <w:shd w:val="clear" w:color="auto" w:fill="24292E"/>
         <w:spacing w:line="285" w:lineRule="atLeast"/>
+        <w:ind w:right="850"/>
         <w:rPr>
           <w:rFonts w:ascii="Courier New" w:hAnsi="Courier New" w:cs="Courier New"/>
           <w:color w:val="E1E4E8"/>
@@ -8512,6 +8597,7 @@
       <w:pPr>
         <w:shd w:val="clear" w:color="auto" w:fill="24292E"/>
         <w:spacing w:line="285" w:lineRule="atLeast"/>
+        <w:ind w:right="850"/>
         <w:rPr>
           <w:rFonts w:ascii="Courier New" w:hAnsi="Courier New" w:cs="Courier New"/>
           <w:color w:val="E1E4E8"/>
@@ -8575,6 +8661,7 @@
       <w:pPr>
         <w:shd w:val="clear" w:color="auto" w:fill="24292E"/>
         <w:spacing w:line="285" w:lineRule="atLeast"/>
+        <w:ind w:right="850"/>
         <w:rPr>
           <w:rFonts w:ascii="Courier New" w:hAnsi="Courier New" w:cs="Courier New"/>
           <w:color w:val="E1E4E8"/>
@@ -8638,6 +8725,7 @@
       <w:pPr>
         <w:shd w:val="clear" w:color="auto" w:fill="24292E"/>
         <w:spacing w:line="285" w:lineRule="atLeast"/>
+        <w:ind w:right="850"/>
         <w:rPr>
           <w:rFonts w:ascii="Courier New" w:hAnsi="Courier New" w:cs="Courier New"/>
           <w:color w:val="E1E4E8"/>
@@ -8701,6 +8789,7 @@
       <w:pPr>
         <w:shd w:val="clear" w:color="auto" w:fill="24292E"/>
         <w:spacing w:line="285" w:lineRule="atLeast"/>
+        <w:ind w:right="850"/>
         <w:rPr>
           <w:rFonts w:ascii="Courier New" w:hAnsi="Courier New" w:cs="Courier New"/>
           <w:color w:val="E1E4E8"/>
@@ -8744,6 +8833,7 @@
       <w:pPr>
         <w:shd w:val="clear" w:color="auto" w:fill="24292E"/>
         <w:spacing w:line="285" w:lineRule="atLeast"/>
+        <w:ind w:right="850"/>
         <w:rPr>
           <w:rFonts w:ascii="Courier New" w:hAnsi="Courier New" w:cs="Courier New"/>
           <w:color w:val="E1E4E8"/>
@@ -8787,6 +8877,7 @@
       <w:pPr>
         <w:shd w:val="clear" w:color="auto" w:fill="24292E"/>
         <w:spacing w:line="285" w:lineRule="atLeast"/>
+        <w:ind w:right="850"/>
         <w:rPr>
           <w:rFonts w:ascii="Courier New" w:hAnsi="Courier New" w:cs="Courier New"/>
           <w:color w:val="E1E4E8"/>
@@ -8820,6 +8911,7 @@
       <w:pPr>
         <w:shd w:val="clear" w:color="auto" w:fill="24292E"/>
         <w:spacing w:line="285" w:lineRule="atLeast"/>
+        <w:ind w:right="850"/>
         <w:rPr>
           <w:rFonts w:ascii="Courier New" w:hAnsi="Courier New" w:cs="Courier New"/>
           <w:color w:val="E1E4E8"/>
@@ -8843,6 +8935,7 @@
       <w:pPr>
         <w:shd w:val="clear" w:color="auto" w:fill="24292E"/>
         <w:spacing w:line="285" w:lineRule="atLeast"/>
+        <w:ind w:right="850"/>
         <w:rPr>
           <w:rFonts w:ascii="Courier New" w:hAnsi="Courier New" w:cs="Courier New"/>
           <w:color w:val="E1E4E8"/>
@@ -8886,6 +8979,7 @@
       <w:pPr>
         <w:shd w:val="clear" w:color="auto" w:fill="24292E"/>
         <w:spacing w:line="285" w:lineRule="atLeast"/>
+        <w:ind w:right="850"/>
         <w:rPr>
           <w:rFonts w:ascii="Courier New" w:hAnsi="Courier New" w:cs="Courier New"/>
           <w:color w:val="E1E4E8"/>
@@ -8919,6 +9013,7 @@
       <w:pPr>
         <w:shd w:val="clear" w:color="auto" w:fill="24292E"/>
         <w:spacing w:line="285" w:lineRule="atLeast"/>
+        <w:ind w:right="850"/>
         <w:rPr>
           <w:rFonts w:ascii="Courier New" w:hAnsi="Courier New" w:cs="Courier New"/>
           <w:color w:val="E1E4E8"/>
@@ -8942,6 +9037,7 @@
       <w:pPr>
         <w:shd w:val="clear" w:color="auto" w:fill="24292E"/>
         <w:spacing w:line="285" w:lineRule="atLeast"/>
+        <w:ind w:right="850"/>
         <w:rPr>
           <w:rFonts w:ascii="Courier New" w:hAnsi="Courier New" w:cs="Courier New"/>
           <w:color w:val="E1E4E8"/>
@@ -8985,6 +9081,7 @@
       <w:pPr>
         <w:shd w:val="clear" w:color="auto" w:fill="24292E"/>
         <w:spacing w:line="285" w:lineRule="atLeast"/>
+        <w:ind w:right="850"/>
         <w:rPr>
           <w:rFonts w:ascii="Courier New" w:hAnsi="Courier New" w:cs="Courier New"/>
           <w:color w:val="E1E4E8"/>
@@ -9028,6 +9125,7 @@
       <w:pPr>
         <w:shd w:val="clear" w:color="auto" w:fill="24292E"/>
         <w:spacing w:line="285" w:lineRule="atLeast"/>
+        <w:ind w:right="850"/>
         <w:rPr>
           <w:rFonts w:ascii="Courier New" w:hAnsi="Courier New" w:cs="Courier New"/>
           <w:color w:val="E1E4E8"/>
@@ -9071,6 +9169,7 @@
       <w:pPr>
         <w:shd w:val="clear" w:color="auto" w:fill="24292E"/>
         <w:spacing w:line="285" w:lineRule="atLeast"/>
+        <w:ind w:right="850"/>
         <w:rPr>
           <w:rFonts w:ascii="Courier New" w:hAnsi="Courier New" w:cs="Courier New"/>
           <w:color w:val="E1E4E8"/>
@@ -9114,6 +9213,7 @@
       <w:pPr>
         <w:shd w:val="clear" w:color="auto" w:fill="24292E"/>
         <w:spacing w:line="285" w:lineRule="atLeast"/>
+        <w:ind w:right="850"/>
         <w:rPr>
           <w:rFonts w:ascii="Courier New" w:hAnsi="Courier New" w:cs="Courier New"/>
           <w:color w:val="E1E4E8"/>
@@ -9157,6 +9257,7 @@
       <w:pPr>
         <w:shd w:val="clear" w:color="auto" w:fill="24292E"/>
         <w:spacing w:line="285" w:lineRule="atLeast"/>
+        <w:ind w:right="850"/>
         <w:rPr>
           <w:rFonts w:ascii="Courier New" w:hAnsi="Courier New" w:cs="Courier New"/>
           <w:color w:val="E1E4E8"/>
@@ -9190,6 +9291,7 @@
       <w:pPr>
         <w:shd w:val="clear" w:color="auto" w:fill="24292E"/>
         <w:spacing w:line="285" w:lineRule="atLeast"/>
+        <w:ind w:right="850"/>
         <w:rPr>
           <w:rFonts w:ascii="Courier New" w:hAnsi="Courier New" w:cs="Courier New"/>
           <w:color w:val="E1E4E8"/>
@@ -9213,6 +9315,7 @@
       <w:pPr>
         <w:shd w:val="clear" w:color="auto" w:fill="24292E"/>
         <w:spacing w:line="285" w:lineRule="atLeast"/>
+        <w:ind w:right="850"/>
         <w:rPr>
           <w:rFonts w:ascii="Courier New" w:hAnsi="Courier New" w:cs="Courier New"/>
           <w:color w:val="E1E4E8"/>
@@ -9323,7 +9426,6 @@
         <w:spacing w:before="100" w:beforeAutospacing="1" w:after="100" w:afterAutospacing="1"/>
       </w:pPr>
       <w:r>
-        <w:lastRenderedPageBreak/>
         <w:t>За някои кодове няма подкатегория и затова спира до категория само, те изгелждат по следния начин:</w:t>
       </w:r>
     </w:p>
@@ -9331,6 +9433,7 @@
       <w:pPr>
         <w:shd w:val="clear" w:color="auto" w:fill="24292E"/>
         <w:spacing w:line="285" w:lineRule="atLeast"/>
+        <w:ind w:right="850"/>
         <w:rPr>
           <w:rFonts w:ascii="Courier New" w:hAnsi="Courier New" w:cs="Courier New"/>
           <w:color w:val="E1E4E8"/>
@@ -9354,6 +9457,7 @@
       <w:pPr>
         <w:shd w:val="clear" w:color="auto" w:fill="24292E"/>
         <w:spacing w:line="285" w:lineRule="atLeast"/>
+        <w:ind w:right="850"/>
         <w:rPr>
           <w:rFonts w:ascii="Courier New" w:hAnsi="Courier New" w:cs="Courier New"/>
           <w:color w:val="E1E4E8"/>
@@ -9417,6 +9521,7 @@
       <w:pPr>
         <w:shd w:val="clear" w:color="auto" w:fill="24292E"/>
         <w:spacing w:line="285" w:lineRule="atLeast"/>
+        <w:ind w:right="850"/>
         <w:rPr>
           <w:rFonts w:ascii="Courier New" w:hAnsi="Courier New" w:cs="Courier New"/>
           <w:color w:val="E1E4E8"/>
@@ -9480,6 +9585,7 @@
       <w:pPr>
         <w:shd w:val="clear" w:color="auto" w:fill="24292E"/>
         <w:spacing w:line="285" w:lineRule="atLeast"/>
+        <w:ind w:right="850"/>
         <w:rPr>
           <w:rFonts w:ascii="Courier New" w:hAnsi="Courier New" w:cs="Courier New"/>
           <w:color w:val="E1E4E8"/>
@@ -9543,6 +9649,7 @@
       <w:pPr>
         <w:shd w:val="clear" w:color="auto" w:fill="24292E"/>
         <w:spacing w:line="285" w:lineRule="atLeast"/>
+        <w:ind w:right="850"/>
         <w:rPr>
           <w:rFonts w:ascii="Courier New" w:hAnsi="Courier New" w:cs="Courier New"/>
           <w:color w:val="E1E4E8"/>
@@ -9606,6 +9713,7 @@
       <w:pPr>
         <w:shd w:val="clear" w:color="auto" w:fill="24292E"/>
         <w:spacing w:line="285" w:lineRule="atLeast"/>
+        <w:ind w:right="850"/>
         <w:rPr>
           <w:rFonts w:ascii="Courier New" w:hAnsi="Courier New" w:cs="Courier New"/>
           <w:color w:val="E1E4E8"/>
@@ -9669,6 +9777,7 @@
       <w:pPr>
         <w:shd w:val="clear" w:color="auto" w:fill="24292E"/>
         <w:spacing w:line="285" w:lineRule="atLeast"/>
+        <w:ind w:right="850"/>
         <w:rPr>
           <w:rFonts w:ascii="Courier New" w:hAnsi="Courier New" w:cs="Courier New"/>
           <w:color w:val="E1E4E8"/>
@@ -9732,6 +9841,7 @@
       <w:pPr>
         <w:shd w:val="clear" w:color="auto" w:fill="24292E"/>
         <w:spacing w:line="285" w:lineRule="atLeast"/>
+        <w:ind w:right="850"/>
         <w:rPr>
           <w:rFonts w:ascii="Courier New" w:hAnsi="Courier New" w:cs="Courier New"/>
           <w:color w:val="E1E4E8"/>
@@ -9795,6 +9905,7 @@
       <w:pPr>
         <w:shd w:val="clear" w:color="auto" w:fill="24292E"/>
         <w:spacing w:line="285" w:lineRule="atLeast"/>
+        <w:ind w:right="850"/>
         <w:rPr>
           <w:rFonts w:ascii="Courier New" w:hAnsi="Courier New" w:cs="Courier New"/>
           <w:color w:val="E1E4E8"/>
@@ -9858,6 +9969,7 @@
       <w:pPr>
         <w:shd w:val="clear" w:color="auto" w:fill="24292E"/>
         <w:spacing w:line="285" w:lineRule="atLeast"/>
+        <w:ind w:right="850"/>
         <w:rPr>
           <w:rFonts w:ascii="Courier New" w:hAnsi="Courier New" w:cs="Courier New"/>
           <w:color w:val="E1E4E8"/>
@@ -9921,6 +10033,7 @@
       <w:pPr>
         <w:shd w:val="clear" w:color="auto" w:fill="24292E"/>
         <w:spacing w:line="285" w:lineRule="atLeast"/>
+        <w:ind w:right="850"/>
         <w:rPr>
           <w:rFonts w:ascii="Courier New" w:hAnsi="Courier New" w:cs="Courier New"/>
           <w:color w:val="E1E4E8"/>
@@ -9984,6 +10097,7 @@
       <w:pPr>
         <w:shd w:val="clear" w:color="auto" w:fill="24292E"/>
         <w:spacing w:line="285" w:lineRule="atLeast"/>
+        <w:ind w:right="850"/>
         <w:rPr>
           <w:rFonts w:ascii="Courier New" w:hAnsi="Courier New" w:cs="Courier New"/>
           <w:color w:val="E1E4E8"/>
@@ -10027,6 +10141,7 @@
       <w:pPr>
         <w:shd w:val="clear" w:color="auto" w:fill="24292E"/>
         <w:spacing w:line="285" w:lineRule="atLeast"/>
+        <w:ind w:right="850"/>
         <w:rPr>
           <w:rFonts w:ascii="Courier New" w:hAnsi="Courier New" w:cs="Courier New"/>
           <w:color w:val="E1E4E8"/>
@@ -10060,6 +10175,7 @@
       <w:pPr>
         <w:shd w:val="clear" w:color="auto" w:fill="24292E"/>
         <w:spacing w:line="285" w:lineRule="atLeast"/>
+        <w:ind w:right="850"/>
         <w:rPr>
           <w:rFonts w:ascii="Courier New" w:hAnsi="Courier New" w:cs="Courier New"/>
           <w:color w:val="E1E4E8"/>
@@ -10083,6 +10199,7 @@
       <w:pPr>
         <w:shd w:val="clear" w:color="auto" w:fill="24292E"/>
         <w:spacing w:line="285" w:lineRule="atLeast"/>
+        <w:ind w:right="850"/>
         <w:rPr>
           <w:rFonts w:ascii="Courier New" w:hAnsi="Courier New" w:cs="Courier New"/>
           <w:color w:val="E1E4E8"/>
@@ -10126,6 +10243,7 @@
       <w:pPr>
         <w:shd w:val="clear" w:color="auto" w:fill="24292E"/>
         <w:spacing w:line="285" w:lineRule="atLeast"/>
+        <w:ind w:right="850"/>
         <w:rPr>
           <w:rFonts w:ascii="Courier New" w:hAnsi="Courier New" w:cs="Courier New"/>
           <w:color w:val="E1E4E8"/>
@@ -10169,6 +10287,7 @@
       <w:pPr>
         <w:shd w:val="clear" w:color="auto" w:fill="24292E"/>
         <w:spacing w:line="285" w:lineRule="atLeast"/>
+        <w:ind w:right="850"/>
         <w:rPr>
           <w:rFonts w:ascii="Courier New" w:hAnsi="Courier New" w:cs="Courier New"/>
           <w:color w:val="E1E4E8"/>
@@ -10212,6 +10331,7 @@
       <w:pPr>
         <w:shd w:val="clear" w:color="auto" w:fill="24292E"/>
         <w:spacing w:line="285" w:lineRule="atLeast"/>
+        <w:ind w:right="850"/>
         <w:rPr>
           <w:rFonts w:ascii="Courier New" w:hAnsi="Courier New" w:cs="Courier New"/>
           <w:color w:val="E1E4E8"/>
@@ -10245,6 +10365,7 @@
       <w:pPr>
         <w:shd w:val="clear" w:color="auto" w:fill="24292E"/>
         <w:spacing w:line="285" w:lineRule="atLeast"/>
+        <w:ind w:right="850"/>
         <w:rPr>
           <w:rFonts w:ascii="Courier New" w:hAnsi="Courier New" w:cs="Courier New"/>
           <w:color w:val="E1E4E8"/>
@@ -10268,6 +10389,7 @@
       <w:pPr>
         <w:shd w:val="clear" w:color="auto" w:fill="24292E"/>
         <w:spacing w:line="285" w:lineRule="atLeast"/>
+        <w:ind w:right="850"/>
         <w:rPr>
           <w:rFonts w:ascii="Courier New" w:hAnsi="Courier New" w:cs="Courier New"/>
           <w:color w:val="E1E4E8"/>
@@ -10311,6 +10433,7 @@
       <w:pPr>
         <w:shd w:val="clear" w:color="auto" w:fill="24292E"/>
         <w:spacing w:line="285" w:lineRule="atLeast"/>
+        <w:ind w:right="850"/>
         <w:rPr>
           <w:rFonts w:ascii="Courier New" w:hAnsi="Courier New" w:cs="Courier New"/>
           <w:color w:val="E1E4E8"/>
@@ -10354,6 +10477,7 @@
       <w:pPr>
         <w:shd w:val="clear" w:color="auto" w:fill="24292E"/>
         <w:spacing w:line="285" w:lineRule="atLeast"/>
+        <w:ind w:right="850"/>
         <w:rPr>
           <w:rFonts w:ascii="Courier New" w:hAnsi="Courier New" w:cs="Courier New"/>
           <w:color w:val="E1E4E8"/>
@@ -10397,6 +10521,7 @@
       <w:pPr>
         <w:shd w:val="clear" w:color="auto" w:fill="24292E"/>
         <w:spacing w:line="285" w:lineRule="atLeast"/>
+        <w:ind w:right="850"/>
         <w:rPr>
           <w:rFonts w:ascii="Courier New" w:hAnsi="Courier New" w:cs="Courier New"/>
           <w:color w:val="E1E4E8"/>
@@ -10440,6 +10565,7 @@
       <w:pPr>
         <w:shd w:val="clear" w:color="auto" w:fill="24292E"/>
         <w:spacing w:line="285" w:lineRule="atLeast"/>
+        <w:ind w:right="850"/>
         <w:rPr>
           <w:rFonts w:ascii="Courier New" w:hAnsi="Courier New" w:cs="Courier New"/>
           <w:color w:val="E1E4E8"/>
@@ -10483,6 +10609,7 @@
       <w:pPr>
         <w:shd w:val="clear" w:color="auto" w:fill="24292E"/>
         <w:spacing w:line="285" w:lineRule="atLeast"/>
+        <w:ind w:right="850"/>
         <w:rPr>
           <w:rFonts w:ascii="Courier New" w:hAnsi="Courier New" w:cs="Courier New"/>
           <w:color w:val="E1E4E8"/>
@@ -10516,6 +10643,7 @@
       <w:pPr>
         <w:shd w:val="clear" w:color="auto" w:fill="24292E"/>
         <w:spacing w:line="285" w:lineRule="atLeast"/>
+        <w:ind w:right="850"/>
         <w:rPr>
           <w:rFonts w:ascii="Courier New" w:hAnsi="Courier New" w:cs="Courier New"/>
           <w:color w:val="E1E4E8"/>
@@ -10539,6 +10667,7 @@
       <w:pPr>
         <w:shd w:val="clear" w:color="auto" w:fill="24292E"/>
         <w:spacing w:line="285" w:lineRule="atLeast"/>
+        <w:ind w:right="850"/>
         <w:rPr>
           <w:rFonts w:ascii="Courier New" w:hAnsi="Courier New" w:cs="Courier New"/>
           <w:color w:val="E1E4E8"/>
@@ -10620,11 +10749,11 @@
         </w:tabs>
         <w:ind w:left="558" w:hanging="473"/>
       </w:pPr>
-      <w:bookmarkStart w:id="3" w:name="_Toc219902231"/>
+      <w:bookmarkStart w:id="9" w:name="_Toc219903472"/>
       <w:r>
         <w:t>Моделиране</w:t>
       </w:r>
-      <w:bookmarkEnd w:id="3"/>
+      <w:bookmarkEnd w:id="9"/>
     </w:p>
     <w:p>
       <w:pPr>
@@ -10932,6 +11061,7 @@
         <w:ind w:left="413"/>
       </w:pPr>
       <w:r>
+        <w:lastRenderedPageBreak/>
         <w:t xml:space="preserve">RespiratoryDisease </w:t>
       </w:r>
       <w:r>
@@ -10967,7 +11097,6 @@
         <w:ind w:left="630" w:hanging="217"/>
       </w:pPr>
       <w:r>
-        <w:lastRenderedPageBreak/>
         <w:t>дефиниране на взаимно обратни свойства (напр. принадлежност и обратна принадлежност) и транзитивни свойства за навигация в йерархията на МКБ-10;</w:t>
       </w:r>
     </w:p>
@@ -11007,9 +11136,9 @@
         <w:spacing w:before="0"/>
         <w:ind w:left="558" w:hanging="473"/>
       </w:pPr>
-      <w:bookmarkStart w:id="4" w:name="Основни_класове_и_йерархия"/>
-      <w:bookmarkStart w:id="5" w:name="_Toc219902232"/>
-      <w:bookmarkEnd w:id="4"/>
+      <w:bookmarkStart w:id="10" w:name="Основни_класове_и_йерархия"/>
+      <w:bookmarkStart w:id="11" w:name="_Toc219903473"/>
+      <w:bookmarkEnd w:id="10"/>
       <w:r>
         <w:t>Основни</w:t>
       </w:r>
@@ -11025,7 +11154,7 @@
       <w:r>
         <w:t xml:space="preserve"> и йерархия</w:t>
       </w:r>
-      <w:bookmarkEnd w:id="5"/>
+      <w:bookmarkEnd w:id="11"/>
     </w:p>
     <w:p>
       <w:pPr>
@@ -11407,8 +11536,8 @@
           <w:szCs w:val="22"/>
         </w:rPr>
       </w:pPr>
-      <w:bookmarkStart w:id="6" w:name="Обектни_свойства_(релации)"/>
-      <w:bookmarkEnd w:id="6"/>
+      <w:bookmarkStart w:id="12" w:name="Обектни_свойства_(релации)"/>
+      <w:bookmarkEnd w:id="12"/>
     </w:p>
     <w:p>
       <w:pPr>
@@ -11423,7 +11552,7 @@
         <w:spacing w:before="0"/>
         <w:ind w:left="558" w:hanging="473"/>
       </w:pPr>
-      <w:bookmarkStart w:id="7" w:name="_Toc219902233"/>
+      <w:bookmarkStart w:id="13" w:name="_Toc219903474"/>
       <w:r>
         <w:rPr>
           <w:w w:val="105"/>
@@ -11457,7 +11586,7 @@
         </w:rPr>
         <w:t>(релации)</w:t>
       </w:r>
-      <w:bookmarkEnd w:id="7"/>
+      <w:bookmarkEnd w:id="13"/>
     </w:p>
     <w:p>
       <w:pPr>
@@ -12017,6 +12146,7 @@
                 <w:b/>
                 <w:sz w:val="20"/>
               </w:rPr>
+              <w:lastRenderedPageBreak/>
               <w:t>belongsToChapter</w:t>
             </w:r>
           </w:p>
@@ -12115,7 +12245,6 @@
                 <w:b/>
                 <w:sz w:val="20"/>
               </w:rPr>
-              <w:lastRenderedPageBreak/>
               <w:t>belongsToBlock</w:t>
             </w:r>
           </w:p>
@@ -13024,9 +13153,9 @@
         </w:tabs>
         <w:ind w:left="558" w:hanging="473"/>
       </w:pPr>
-      <w:bookmarkStart w:id="8" w:name="Дататип_свойства"/>
-      <w:bookmarkStart w:id="9" w:name="_Toc219902234"/>
-      <w:bookmarkEnd w:id="8"/>
+      <w:bookmarkStart w:id="14" w:name="Дататип_свойства"/>
+      <w:bookmarkStart w:id="15" w:name="_Toc219903475"/>
+      <w:bookmarkEnd w:id="14"/>
       <w:r>
         <w:rPr>
           <w:spacing w:val="-2"/>
@@ -13045,7 +13174,7 @@
         <mc:AlternateContent>
           <mc:Choice Requires="wps">
             <w:drawing>
-              <wp:anchor distT="0" distB="0" distL="0" distR="0" simplePos="0" relativeHeight="251654656" behindDoc="1" locked="0" layoutInCell="1" allowOverlap="1" wp14:anchorId="792EE0E6" wp14:editId="1676D42A">
+              <wp:anchor distT="0" distB="0" distL="0" distR="0" simplePos="0" relativeHeight="251653632" behindDoc="1" locked="0" layoutInCell="1" allowOverlap="1" wp14:anchorId="792EE0E6" wp14:editId="1676D42A">
                 <wp:simplePos x="0" y="0"/>
                 <wp:positionH relativeFrom="page">
                   <wp:posOffset>863993</wp:posOffset>
@@ -13109,7 +13238,7 @@
           </mc:Choice>
           <mc:Fallback>
             <w:pict>
-              <v:shape w14:anchorId="05815B14" id="Graphic 5" o:spid="_x0000_s1026" style="position:absolute;margin-left:68.05pt;margin-top:22.85pt;width:479.5pt;height:.1pt;z-index:-251661824;visibility:visible;mso-wrap-style:square;mso-wrap-distance-left:0;mso-wrap-distance-top:0;mso-wrap-distance-right:0;mso-wrap-distance-bottom:0;mso-position-horizontal:absolute;mso-position-horizontal-relative:page;mso-position-vertical:absolute;mso-position-vertical-relative:text;v-text-anchor:top" coordsize="6089650,1270" o:gfxdata="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" path="m,l6089332,e" filled="f" strokeweight=".30619mm">
+              <v:shape w14:anchorId="50244C73" id="Graphic 5" o:spid="_x0000_s1026" style="position:absolute;margin-left:68.05pt;margin-top:22.85pt;width:479.5pt;height:.1pt;z-index:-251662848;visibility:visible;mso-wrap-style:square;mso-wrap-distance-left:0;mso-wrap-distance-top:0;mso-wrap-distance-right:0;mso-wrap-distance-bottom:0;mso-position-horizontal:absolute;mso-position-horizontal-relative:page;mso-position-vertical:absolute;mso-position-vertical-relative:text;v-text-anchor:top" coordsize="6089650,1270" o:gfxdata="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" path="m,l6089332,e" filled="f" strokeweight=".30619mm">
                 <v:path arrowok="t"/>
                 <w10:wrap type="topAndBottom" anchorx="page"/>
               </v:shape>
@@ -13124,7 +13253,7 @@
         </w:rPr>
         <w:t xml:space="preserve"> по типа на данни</w:t>
       </w:r>
-      <w:bookmarkEnd w:id="9"/>
+      <w:bookmarkEnd w:id="15"/>
     </w:p>
     <w:tbl>
       <w:tblPr>
@@ -13856,7 +13985,7 @@
         </w:tabs>
         <w:ind w:left="558" w:hanging="473"/>
       </w:pPr>
-      <w:bookmarkStart w:id="10" w:name="_Toc219902235"/>
+      <w:bookmarkStart w:id="16" w:name="_Toc219903476"/>
       <w:r>
         <w:rPr>
           <w:w w:val="105"/>
@@ -13903,13 +14032,15 @@
         </w:rPr>
         <w:t>(Reasoning)</w:t>
       </w:r>
-      <w:bookmarkEnd w:id="10"/>
+      <w:bookmarkEnd w:id="16"/>
     </w:p>
     <w:p>
       <w:pPr>
         <w:pStyle w:val="Heading3"/>
         <w:spacing w:before="212"/>
       </w:pPr>
+      <w:bookmarkStart w:id="17" w:name="_Toc219902965"/>
+      <w:bookmarkStart w:id="18" w:name="_Toc219903477"/>
       <w:r>
         <w:rPr>
           <w:w w:val="90"/>
@@ -13953,6 +14084,8 @@
         </w:rPr>
         <w:t>изводи</w:t>
       </w:r>
+      <w:bookmarkEnd w:id="17"/>
+      <w:bookmarkEnd w:id="18"/>
     </w:p>
     <w:p>
       <w:pPr>
@@ -14128,9 +14261,9 @@
         <w:spacing w:before="0"/>
         <w:ind w:left="558" w:hanging="473"/>
       </w:pPr>
-      <w:bookmarkStart w:id="11" w:name="Компетентностни_въпроси_и_заявки"/>
-      <w:bookmarkStart w:id="12" w:name="_Toc219902236"/>
-      <w:bookmarkEnd w:id="11"/>
+      <w:bookmarkStart w:id="19" w:name="Компетентностни_въпроси_и_заявки"/>
+      <w:bookmarkStart w:id="20" w:name="_Toc219903478"/>
+      <w:bookmarkEnd w:id="19"/>
       <w:r>
         <w:t>Компетентностни</w:t>
       </w:r>
@@ -14164,7 +14297,7 @@
         </w:rPr>
         <w:t>заявки</w:t>
       </w:r>
-      <w:bookmarkEnd w:id="12"/>
+      <w:bookmarkEnd w:id="20"/>
     </w:p>
     <w:p>
       <w:pPr>
@@ -14174,6 +14307,8 @@
           <w:lang w:val="en-US"/>
         </w:rPr>
       </w:pPr>
+      <w:bookmarkStart w:id="21" w:name="_Toc219902967"/>
+      <w:bookmarkStart w:id="22" w:name="_Toc219903479"/>
       <w:r>
         <w:rPr>
           <w:w w:val="90"/>
@@ -14192,6 +14327,8 @@
         </w:rPr>
         <w:t>въпроси</w:t>
       </w:r>
+      <w:bookmarkEnd w:id="21"/>
+      <w:bookmarkEnd w:id="22"/>
     </w:p>
     <w:p>
       <w:pPr>
@@ -14250,6 +14387,7 @@
           <w:noProof/>
           <w:lang w:val="bg-BG"/>
         </w:rPr>
+        <w:lastRenderedPageBreak/>
         <w:t>Кои заболявания засягат определена орган</w:t>
       </w:r>
       <w:r>
@@ -14304,7 +14442,6 @@
           <w:noProof/>
           <w:lang w:val="bg-BG"/>
         </w:rPr>
-        <w:lastRenderedPageBreak/>
         <w:t>Кои заболявания засягат дадена орган</w:t>
       </w:r>
       <w:r>
@@ -14326,6 +14463,8 @@
       <w:pPr>
         <w:pStyle w:val="Heading3"/>
       </w:pPr>
+      <w:bookmarkStart w:id="23" w:name="_Toc219902968"/>
+      <w:bookmarkStart w:id="24" w:name="_Toc219903480"/>
       <w:r>
         <w:rPr>
           <w:spacing w:val="-4"/>
@@ -14363,6 +14502,8 @@
         </w:rPr>
         <w:t>)</w:t>
       </w:r>
+      <w:bookmarkEnd w:id="23"/>
+      <w:bookmarkEnd w:id="24"/>
     </w:p>
     <w:p>
       <w:pPr>
@@ -14380,7 +14521,7 @@
         <mc:AlternateContent>
           <mc:Choice Requires="wps">
             <w:drawing>
-              <wp:anchor distT="0" distB="0" distL="0" distR="0" simplePos="0" relativeHeight="251659776" behindDoc="1" locked="0" layoutInCell="1" allowOverlap="1" wp14:anchorId="4B247777" wp14:editId="40BB5847">
+              <wp:anchor distT="0" distB="0" distL="0" distR="0" simplePos="0" relativeHeight="251658752" behindDoc="1" locked="0" layoutInCell="1" allowOverlap="1" wp14:anchorId="4B247777" wp14:editId="40BB5847">
                 <wp:simplePos x="0" y="0"/>
                 <wp:positionH relativeFrom="page">
                   <wp:posOffset>826770</wp:posOffset>
@@ -14624,7 +14765,7 @@
                 <v:stroke joinstyle="miter"/>
                 <v:path gradientshapeok="t" o:connecttype="rect"/>
               </v:shapetype>
-              <v:shape id="Textbox 9" o:spid="_x0000_s1026" type="#_x0000_t202" style="position:absolute;margin-left:65.1pt;margin-top:11.7pt;width:465.6pt;height:132.1pt;z-index:-251656704;visibility:visible;mso-wrap-style:square;mso-height-percent:0;mso-wrap-distance-left:0;mso-wrap-distance-top:0;mso-wrap-distance-right:0;mso-wrap-distance-bottom:0;mso-position-horizontal:absolute;mso-position-horizontal-relative:page;mso-position-vertical:absolute;mso-position-vertical-relative:text;mso-height-percent:0;mso-height-relative:margin;v-text-anchor:top" o:gfxdata="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" filled="f" strokeweight=".14039mm">
+              <v:shape id="Textbox 9" o:spid="_x0000_s1026" type="#_x0000_t202" style="position:absolute;margin-left:65.1pt;margin-top:11.7pt;width:465.6pt;height:132.1pt;z-index:-251657728;visibility:visible;mso-wrap-style:square;mso-height-percent:0;mso-wrap-distance-left:0;mso-wrap-distance-top:0;mso-wrap-distance-right:0;mso-wrap-distance-bottom:0;mso-position-horizontal:absolute;mso-position-horizontal-relative:page;mso-position-vertical:absolute;mso-position-vertical-relative:text;mso-height-percent:0;mso-height-relative:margin;v-text-anchor:top" o:gfxdata="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" filled="f" strokeweight=".14039mm">
                 <v:path arrowok="t"/>
                 <v:textbox inset="0,0,0,0">
                   <w:txbxContent>
@@ -14822,8 +14963,8 @@
           </mc:Fallback>
         </mc:AlternateContent>
       </w:r>
-      <w:bookmarkStart w:id="13" w:name="Визуализация_(WebVOWL)"/>
-      <w:bookmarkEnd w:id="13"/>
+      <w:bookmarkStart w:id="25" w:name="Визуализация_(WebVOWL)"/>
+      <w:bookmarkEnd w:id="25"/>
     </w:p>
     <w:p>
       <w:pPr>
@@ -14837,13 +14978,13 @@
         </w:tabs>
         <w:ind w:left="558" w:hanging="473"/>
       </w:pPr>
-      <w:bookmarkStart w:id="14" w:name="_Toc219902237"/>
+      <w:bookmarkStart w:id="26" w:name="_Toc219903481"/>
       <w:r>
         <w:rPr>
           <w:sz w:val="20"/>
         </w:rPr>
         <w:drawing>
-          <wp:anchor distT="0" distB="0" distL="114300" distR="114300" simplePos="0" relativeHeight="251664896" behindDoc="0" locked="0" layoutInCell="1" allowOverlap="1" wp14:anchorId="258BBD7A" wp14:editId="0C8B58E6">
+          <wp:anchor distT="0" distB="0" distL="114300" distR="114300" simplePos="0" relativeHeight="251663872" behindDoc="0" locked="0" layoutInCell="1" allowOverlap="1" wp14:anchorId="258BBD7A" wp14:editId="0C8B58E6">
             <wp:simplePos x="0" y="0"/>
             <wp:positionH relativeFrom="column">
               <wp:posOffset>-842694</wp:posOffset>
@@ -14866,10 +15007,10 @@
                     <pic:cNvPicPr/>
                   </pic:nvPicPr>
                   <pic:blipFill>
-                    <a:blip r:embed="rId11">
+                    <a:blip r:embed="rId12">
                       <a:extLst>
                         <a:ext uri="{96DAC541-7B7A-43D3-8B79-37D633B846F1}">
-                          <asvg:svgBlip xmlns:asvg="http://schemas.microsoft.com/office/drawing/2016/SVG/main" r:embed="rId12"/>
+                          <asvg:svgBlip xmlns:asvg="http://schemas.microsoft.com/office/drawing/2016/SVG/main" r:embed="rId13"/>
                         </a:ext>
                       </a:extLst>
                     </a:blip>
@@ -14918,7 +15059,7 @@
         </w:rPr>
         <w:t>(WebVOWL)</w:t>
       </w:r>
-      <w:bookmarkEnd w:id="14"/>
+      <w:bookmarkEnd w:id="26"/>
     </w:p>
     <w:p>
       <w:pPr>
@@ -14983,9 +15124,9 @@
         <w:spacing w:before="76"/>
         <w:ind w:left="821" w:hanging="736"/>
       </w:pPr>
-      <w:bookmarkStart w:id="15" w:name="_Бъдещо_развитие"/>
-      <w:bookmarkStart w:id="16" w:name="_Toc219902238"/>
-      <w:bookmarkEnd w:id="15"/>
+      <w:bookmarkStart w:id="27" w:name="_Бъдещо_развитие"/>
+      <w:bookmarkStart w:id="28" w:name="_Toc219903482"/>
+      <w:bookmarkEnd w:id="27"/>
       <w:r>
         <w:rPr>
           <w:w w:val="105"/>
@@ -15007,7 +15148,7 @@
         </w:rPr>
         <w:t>развитие</w:t>
       </w:r>
-      <w:bookmarkEnd w:id="16"/>
+      <w:bookmarkEnd w:id="28"/>
     </w:p>
     <w:p>
       <w:pPr>
@@ -15119,11 +15260,11 @@
         <w:spacing w:before="76"/>
         <w:ind w:left="821" w:hanging="736"/>
       </w:pPr>
-      <w:bookmarkStart w:id="17" w:name="_Toc219902239"/>
+      <w:bookmarkStart w:id="29" w:name="_Toc219903483"/>
       <w:r>
         <w:t>Съдържание, генерирано с изкуствен интелект</w:t>
       </w:r>
-      <w:bookmarkEnd w:id="17"/>
+      <w:bookmarkEnd w:id="29"/>
     </w:p>
     <w:p>
       <w:pPr>
@@ -15229,11 +15370,11 @@
         <w:spacing w:before="76"/>
         <w:ind w:left="821" w:hanging="736"/>
       </w:pPr>
-      <w:bookmarkStart w:id="18" w:name="_Toc219902240"/>
+      <w:bookmarkStart w:id="30" w:name="_Toc219903484"/>
       <w:r>
         <w:t>Използвана литература</w:t>
       </w:r>
-      <w:bookmarkEnd w:id="18"/>
+      <w:bookmarkEnd w:id="30"/>
       <w:r>
         <w:t xml:space="preserve"> </w:t>
       </w:r>
@@ -15258,7 +15399,7 @@
       <w:r>
         <w:t>] МКБ, 10-та ревизия (МКБ-10), [</w:t>
       </w:r>
-      <w:hyperlink r:id="rId13" w:history="1">
+      <w:hyperlink r:id="rId14" w:history="1">
         <w:r>
           <w:rPr>
             <w:rStyle w:val="Hyperlink"/>
@@ -15349,7 +15490,7 @@
       <w:r>
         <w:t>] кодове на МКБ-10, клинична модификация, [</w:t>
       </w:r>
-      <w:hyperlink r:id="rId14" w:history="1">
+      <w:hyperlink r:id="rId15" w:history="1">
         <w:r>
           <w:rPr>
             <w:rStyle w:val="Hyperlink"/>
@@ -15398,7 +15539,7 @@
       <w:r>
         <w:t>, [</w:t>
       </w:r>
-      <w:hyperlink r:id="rId15" w:history="1">
+      <w:hyperlink r:id="rId16" w:history="1">
         <w:r>
           <w:rPr>
             <w:rStyle w:val="Hyperlink"/>
@@ -15426,7 +15567,7 @@
       <w:r>
         <w:t>] Набор от данни 1, [</w:t>
       </w:r>
-      <w:hyperlink r:id="rId16" w:history="1">
+      <w:hyperlink r:id="rId17" w:history="1">
         <w:r>
           <w:rPr>
             <w:rStyle w:val="Hyperlink"/>
@@ -15457,7 +15598,7 @@
       <w:r>
         <w:t>] Набор от данни 2, [</w:t>
       </w:r>
-      <w:hyperlink r:id="rId17" w:history="1">
+      <w:hyperlink r:id="rId18" w:history="1">
         <w:r>
           <w:rPr>
             <w:rStyle w:val="Hyperlink"/>
@@ -15485,7 +15626,7 @@
       <w:r>
         <w:t>] Набор от данни 3, [</w:t>
       </w:r>
-      <w:hyperlink r:id="rId18" w:history="1">
+      <w:hyperlink r:id="rId19" w:history="1">
         <w:r>
           <w:rPr>
             <w:rStyle w:val="Hyperlink"/>
@@ -15531,7 +15672,7 @@
       <w:r>
         <w:t>, [</w:t>
       </w:r>
-      <w:hyperlink r:id="rId19" w:history="1">
+      <w:hyperlink r:id="rId20" w:history="1">
         <w:r>
           <w:rPr>
             <w:rStyle w:val="Hyperlink"/>
@@ -15580,7 +15721,7 @@
       <w:r>
         <w:t>, [</w:t>
       </w:r>
-      <w:hyperlink r:id="rId20" w:history="1">
+      <w:hyperlink r:id="rId21" w:history="1">
         <w:r>
           <w:rPr>
             <w:rStyle w:val="Hyperlink"/>
@@ -15648,7 +15789,7 @@
       <mc:AlternateContent>
         <mc:Choice Requires="wps">
           <w:drawing>
-            <wp:anchor distT="0" distB="0" distL="0" distR="0" simplePos="0" relativeHeight="251659776" behindDoc="1" locked="0" layoutInCell="1" allowOverlap="1" wp14:anchorId="707943D7" wp14:editId="772C8677">
+            <wp:anchor distT="0" distB="0" distL="0" distR="0" simplePos="0" relativeHeight="251658752" behindDoc="1" locked="0" layoutInCell="1" allowOverlap="1" wp14:anchorId="707943D7" wp14:editId="772C8677">
               <wp:simplePos x="0" y="0"/>
               <wp:positionH relativeFrom="page">
                 <wp:posOffset>3707460</wp:posOffset>
@@ -15739,7 +15880,7 @@
               <v:stroke joinstyle="miter"/>
               <v:path gradientshapeok="t" o:connecttype="rect"/>
             </v:shapetype>
-            <v:shape id="Textbox 1" o:spid="_x0000_s1027" type="#_x0000_t202" style="position:absolute;margin-left:291.95pt;margin-top:792.45pt;width:12.45pt;height:15.8pt;z-index:-251656704;visibility:visible;mso-wrap-style:square;mso-wrap-distance-left:0;mso-wrap-distance-top:0;mso-wrap-distance-right:0;mso-wrap-distance-bottom:0;mso-position-horizontal:absolute;mso-position-horizontal-relative:page;mso-position-vertical:absolute;mso-position-vertical-relative:page;v-text-anchor:top" o:gfxdata="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" filled="f" stroked="f">
+            <v:shape id="Textbox 1" o:spid="_x0000_s1027" type="#_x0000_t202" style="position:absolute;margin-left:291.95pt;margin-top:792.45pt;width:12.45pt;height:15.8pt;z-index:-251657728;visibility:visible;mso-wrap-style:square;mso-wrap-distance-left:0;mso-wrap-distance-top:0;mso-wrap-distance-right:0;mso-wrap-distance-bottom:0;mso-position-horizontal:absolute;mso-position-horizontal-relative:page;mso-position-vertical:absolute;mso-position-vertical-relative:page;v-text-anchor:top" o:gfxdata="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" filled="f" stroked="f">
               <v:textbox inset="0,0,0,0">
                 <w:txbxContent>
                   <w:p>
@@ -18893,6 +19034,7 @@
   <w:style w:type="character" w:default="1" w:styleId="DefaultParagraphFont">
     <w:name w:val="Default Paragraph Font"/>
     <w:uiPriority w:val="1"/>
+    <w:semiHidden/>
     <w:unhideWhenUsed/>
   </w:style>
   <w:style w:type="table" w:default="1" w:styleId="TableNormal">
@@ -18921,7 +19063,13 @@
     <w:basedOn w:val="Normal"/>
     <w:uiPriority w:val="39"/>
     <w:qFormat/>
+    <w:rsid w:val="00642847"/>
     <w:pPr>
+      <w:tabs>
+        <w:tab w:val="right" w:leader="dot" w:pos="8505"/>
+        <w:tab w:val="right" w:leader="dot" w:pos="8789"/>
+        <w:tab w:val="right" w:leader="dot" w:pos="9072"/>
+      </w:tabs>
       <w:spacing w:before="230"/>
       <w:ind w:left="410" w:hanging="325"/>
     </w:pPr>
@@ -19052,6 +19200,61 @@
       <w:szCs w:val="28"/>
       <w:lang w:val="bg-BG"/>
     </w:rPr>
+  </w:style>
+  <w:style w:type="paragraph" w:styleId="TOCHeading">
+    <w:name w:val="TOC Heading"/>
+    <w:basedOn w:val="Heading1"/>
+    <w:next w:val="Normal"/>
+    <w:uiPriority w:val="39"/>
+    <w:unhideWhenUsed/>
+    <w:qFormat/>
+    <w:rsid w:val="00642847"/>
+    <w:pPr>
+      <w:keepNext/>
+      <w:keepLines/>
+      <w:widowControl/>
+      <w:autoSpaceDE/>
+      <w:autoSpaceDN/>
+      <w:spacing w:before="240" w:line="259" w:lineRule="auto"/>
+      <w:ind w:left="0" w:firstLine="0"/>
+      <w:outlineLvl w:val="9"/>
+    </w:pPr>
+    <w:rPr>
+      <w:rFonts w:asciiTheme="majorHAnsi" w:eastAsiaTheme="majorEastAsia" w:hAnsiTheme="majorHAnsi" w:cstheme="majorBidi"/>
+      <w:b w:val="0"/>
+      <w:bCs w:val="0"/>
+      <w:noProof w:val="0"/>
+      <w:color w:val="365F91" w:themeColor="accent1" w:themeShade="BF"/>
+      <w:sz w:val="32"/>
+      <w:szCs w:val="32"/>
+      <w:lang w:val="en-US"/>
+    </w:rPr>
+  </w:style>
+  <w:style w:type="paragraph" w:styleId="TOC2">
+    <w:name w:val="toc 2"/>
+    <w:basedOn w:val="Normal"/>
+    <w:next w:val="Normal"/>
+    <w:autoRedefine/>
+    <w:uiPriority w:val="39"/>
+    <w:unhideWhenUsed/>
+    <w:rsid w:val="00642847"/>
+    <w:pPr>
+      <w:spacing w:after="100"/>
+      <w:ind w:left="220"/>
+    </w:pPr>
+  </w:style>
+  <w:style w:type="paragraph" w:styleId="TOC3">
+    <w:name w:val="toc 3"/>
+    <w:basedOn w:val="Normal"/>
+    <w:next w:val="Normal"/>
+    <w:autoRedefine/>
+    <w:uiPriority w:val="39"/>
+    <w:unhideWhenUsed/>
+    <w:rsid w:val="00642847"/>
+    <w:pPr>
+      <w:spacing w:after="100"/>
+      <w:ind w:left="440"/>
+    </w:pPr>
   </w:style>
 </w:styles>
 </file>
@@ -19337,4 +19540,16 @@
   <a:objectDefaults/>
   <a:extraClrSchemeLst/>
 </a:theme>
+</file>
+
+<file path=customXml/item1.xml><?xml version="1.0" encoding="utf-8"?>
+<b:Sources xmlns:b="http://schemas.openxmlformats.org/officeDocument/2006/bibliography" xmlns="http://schemas.openxmlformats.org/officeDocument/2006/bibliography" SelectedStyle="\APASixthEditionOfficeOnline.xsl" StyleName="APA" Version="6"/>
+</file>
+
+<file path=customXml/itemProps1.xml><?xml version="1.0" encoding="utf-8"?>
+<ds:datastoreItem xmlns:ds="http://schemas.openxmlformats.org/officeDocument/2006/customXml" ds:itemID="{DAF21736-8502-43D9-B324-12EFAA301CAD}">
+  <ds:schemaRefs>
+    <ds:schemaRef ds:uri="http://schemas.openxmlformats.org/officeDocument/2006/bibliography"/>
+  </ds:schemaRefs>
+</ds:datastoreItem>
 </file>